--- a/learn git.docx
+++ b/learn git.docx
@@ -26,7 +26,29 @@
           <w:szCs w:val="21"/>
           <w:lang w:val="en-US" w:eastAsia="fr-FR"/>
         </w:rPr>
-        <w:t>Create a folder called learn_git_again.</w:t>
+        <w:t xml:space="preserve">Create a folder called </w:t>
+      </w:r>
+      <w:proofErr w:type="spellStart"/>
+      <w:r>
+        <w:rPr>
+          <w:rFonts w:ascii="Montserrat" w:eastAsia="Times New Roman" w:hAnsi="Montserrat" w:cs="Times New Roman"/>
+          <w:color w:val="D9D3CB"/>
+          <w:sz w:val="21"/>
+          <w:szCs w:val="21"/>
+          <w:lang w:val="en-US" w:eastAsia="fr-FR"/>
+        </w:rPr>
+        <w:t>learn_git_again</w:t>
+      </w:r>
+      <w:proofErr w:type="spellEnd"/>
+      <w:r>
+        <w:rPr>
+          <w:rFonts w:ascii="Montserrat" w:eastAsia="Times New Roman" w:hAnsi="Montserrat" w:cs="Times New Roman"/>
+          <w:color w:val="D9D3CB"/>
+          <w:sz w:val="21"/>
+          <w:szCs w:val="21"/>
+          <w:lang w:val="en-US" w:eastAsia="fr-FR"/>
+        </w:rPr>
+        <w:t>.</w:t>
       </w:r>
     </w:p>
     <w:p>
@@ -102,7 +124,29 @@
           <w:szCs w:val="21"/>
           <w:lang w:val="en-US" w:eastAsia="fr-FR"/>
         </w:rPr>
-        <w:t>Cd (change directory) into the learn_git_again folder. </w:t>
+        <w:t xml:space="preserve">Cd (change directory) into the </w:t>
+      </w:r>
+      <w:proofErr w:type="spellStart"/>
+      <w:r>
+        <w:rPr>
+          <w:rFonts w:ascii="Montserrat" w:eastAsia="Times New Roman" w:hAnsi="Montserrat" w:cs="Times New Roman"/>
+          <w:color w:val="D9D3CB"/>
+          <w:sz w:val="21"/>
+          <w:szCs w:val="21"/>
+          <w:lang w:val="en-US" w:eastAsia="fr-FR"/>
+        </w:rPr>
+        <w:t>learn_git_again</w:t>
+      </w:r>
+      <w:proofErr w:type="spellEnd"/>
+      <w:r>
+        <w:rPr>
+          <w:rFonts w:ascii="Montserrat" w:eastAsia="Times New Roman" w:hAnsi="Montserrat" w:cs="Times New Roman"/>
+          <w:color w:val="D9D3CB"/>
+          <w:sz w:val="21"/>
+          <w:szCs w:val="21"/>
+          <w:lang w:val="en-US" w:eastAsia="fr-FR"/>
+        </w:rPr>
+        <w:t xml:space="preserve"> folder. </w:t>
       </w:r>
     </w:p>
     <w:p>
@@ -261,7 +305,29 @@
           <w:szCs w:val="21"/>
           <w:lang w:val="en-US" w:eastAsia="fr-FR"/>
         </w:rPr>
-        <w:t>Initialize an empty git repository. </w:t>
+        <w:t xml:space="preserve">Initialize an empty </w:t>
+      </w:r>
+      <w:proofErr w:type="spellStart"/>
+      <w:r>
+        <w:rPr>
+          <w:rFonts w:ascii="Montserrat" w:eastAsia="Times New Roman" w:hAnsi="Montserrat" w:cs="Times New Roman"/>
+          <w:color w:val="D9D3CB"/>
+          <w:sz w:val="21"/>
+          <w:szCs w:val="21"/>
+          <w:lang w:val="en-US" w:eastAsia="fr-FR"/>
+        </w:rPr>
+        <w:t>git</w:t>
+      </w:r>
+      <w:proofErr w:type="spellEnd"/>
+      <w:r>
+        <w:rPr>
+          <w:rFonts w:ascii="Montserrat" w:eastAsia="Times New Roman" w:hAnsi="Montserrat" w:cs="Times New Roman"/>
+          <w:color w:val="D9D3CB"/>
+          <w:sz w:val="21"/>
+          <w:szCs w:val="21"/>
+          <w:lang w:val="en-US" w:eastAsia="fr-FR"/>
+        </w:rPr>
+        <w:t xml:space="preserve"> repository. </w:t>
       </w:r>
     </w:p>
     <w:p>
@@ -329,8 +395,6 @@
           <w:lang w:val="en-US" w:eastAsia="fr-FR"/>
         </w:rPr>
       </w:pPr>
-      <w:bookmarkStart w:id="0" w:name="_GoBack"/>
-      <w:bookmarkEnd w:id="0"/>
       <w:r>
         <w:rPr>
           <w:rFonts w:ascii="Montserrat" w:eastAsia="Times New Roman" w:hAnsi="Montserrat" w:cs="Times New Roman"/>
@@ -348,6 +412,342 @@
           <w:lang w:val="en-US"/>
         </w:rPr>
       </w:pPr>
+      <w:r>
+        <w:rPr>
+          <w:noProof/>
+          <w:lang w:eastAsia="fr-FR"/>
+        </w:rPr>
+        <w:drawing>
+          <wp:inline distT="0" distB="0" distL="0" distR="0" wp14:anchorId="6BA9EBF6" wp14:editId="68CFC0D2">
+            <wp:extent cx="3781425" cy="828675"/>
+            <wp:effectExtent l="0" t="0" r="9525" b="9525"/>
+            <wp:docPr id="5" name="Picture 5"/>
+            <wp:cNvGraphicFramePr>
+              <a:graphicFrameLocks xmlns:a="http://schemas.openxmlformats.org/drawingml/2006/main" noChangeAspect="1"/>
+            </wp:cNvGraphicFramePr>
+            <a:graphic xmlns:a="http://schemas.openxmlformats.org/drawingml/2006/main">
+              <a:graphicData uri="http://schemas.openxmlformats.org/drawingml/2006/picture">
+                <pic:pic xmlns:pic="http://schemas.openxmlformats.org/drawingml/2006/picture">
+                  <pic:nvPicPr>
+                    <pic:cNvPr id="1" name=""/>
+                    <pic:cNvPicPr/>
+                  </pic:nvPicPr>
+                  <pic:blipFill>
+                    <a:blip r:embed="rId9"/>
+                    <a:stretch>
+                      <a:fillRect/>
+                    </a:stretch>
+                  </pic:blipFill>
+                  <pic:spPr>
+                    <a:xfrm>
+                      <a:off x="0" y="0"/>
+                      <a:ext cx="3781425" cy="828675"/>
+                    </a:xfrm>
+                    <a:prstGeom prst="rect">
+                      <a:avLst/>
+                    </a:prstGeom>
+                  </pic:spPr>
+                </pic:pic>
+              </a:graphicData>
+            </a:graphic>
+          </wp:inline>
+        </w:drawing>
+      </w:r>
+    </w:p>
+    <w:p>
+      <w:pPr>
+        <w:pStyle w:val="ListParagraph"/>
+        <w:numPr>
+          <w:ilvl w:val="0"/>
+          <w:numId w:val="1"/>
+        </w:numPr>
+        <w:shd w:val="clear" w:color="auto" w:fill="242525"/>
+        <w:spacing w:before="100" w:beforeAutospacing="1" w:after="100" w:afterAutospacing="1" w:line="240" w:lineRule="auto"/>
+        <w:rPr>
+          <w:rFonts w:ascii="Montserrat" w:eastAsia="Times New Roman" w:hAnsi="Montserrat" w:cs="Times New Roman"/>
+          <w:color w:val="D9D3CB"/>
+          <w:sz w:val="21"/>
+          <w:szCs w:val="21"/>
+          <w:lang w:val="en-US" w:eastAsia="fr-FR"/>
+        </w:rPr>
+      </w:pPr>
+      <w:r>
+        <w:rPr>
+          <w:rFonts w:ascii="Montserrat" w:eastAsia="Times New Roman" w:hAnsi="Montserrat" w:cs="Times New Roman"/>
+          <w:color w:val="D9D3CB"/>
+          <w:sz w:val="21"/>
+          <w:szCs w:val="21"/>
+          <w:lang w:val="en-US" w:eastAsia="fr-FR"/>
+        </w:rPr>
+        <w:t>Commit with the message "adding third.txt". </w:t>
+      </w:r>
+    </w:p>
+    <w:p>
+      <w:pPr>
+        <w:rPr>
+          <w:lang w:val="en-US"/>
+        </w:rPr>
+      </w:pPr>
+      <w:r>
+        <w:rPr>
+          <w:noProof/>
+          <w:lang w:eastAsia="fr-FR"/>
+        </w:rPr>
+        <w:drawing>
+          <wp:inline distT="0" distB="0" distL="0" distR="0" wp14:anchorId="267EB0E6" wp14:editId="5B7A0550">
+            <wp:extent cx="3771900" cy="1076325"/>
+            <wp:effectExtent l="0" t="0" r="0" b="9525"/>
+            <wp:docPr id="6" name="Picture 6"/>
+            <wp:cNvGraphicFramePr>
+              <a:graphicFrameLocks xmlns:a="http://schemas.openxmlformats.org/drawingml/2006/main" noChangeAspect="1"/>
+            </wp:cNvGraphicFramePr>
+            <a:graphic xmlns:a="http://schemas.openxmlformats.org/drawingml/2006/main">
+              <a:graphicData uri="http://schemas.openxmlformats.org/drawingml/2006/picture">
+                <pic:pic xmlns:pic="http://schemas.openxmlformats.org/drawingml/2006/picture">
+                  <pic:nvPicPr>
+                    <pic:cNvPr id="1" name=""/>
+                    <pic:cNvPicPr/>
+                  </pic:nvPicPr>
+                  <pic:blipFill>
+                    <a:blip r:embed="rId10"/>
+                    <a:stretch>
+                      <a:fillRect/>
+                    </a:stretch>
+                  </pic:blipFill>
+                  <pic:spPr>
+                    <a:xfrm>
+                      <a:off x="0" y="0"/>
+                      <a:ext cx="3771900" cy="1076325"/>
+                    </a:xfrm>
+                    <a:prstGeom prst="rect">
+                      <a:avLst/>
+                    </a:prstGeom>
+                  </pic:spPr>
+                </pic:pic>
+              </a:graphicData>
+            </a:graphic>
+          </wp:inline>
+        </w:drawing>
+      </w:r>
+    </w:p>
+    <w:p>
+      <w:pPr>
+        <w:pStyle w:val="ListParagraph"/>
+        <w:numPr>
+          <w:ilvl w:val="0"/>
+          <w:numId w:val="1"/>
+        </w:numPr>
+        <w:shd w:val="clear" w:color="auto" w:fill="242525"/>
+        <w:spacing w:before="100" w:beforeAutospacing="1" w:after="100" w:afterAutospacing="1" w:line="240" w:lineRule="auto"/>
+        <w:rPr>
+          <w:rFonts w:ascii="Montserrat" w:eastAsia="Times New Roman" w:hAnsi="Montserrat" w:cs="Times New Roman"/>
+          <w:color w:val="FFFFFF" w:themeColor="background1"/>
+          <w:sz w:val="21"/>
+          <w:szCs w:val="21"/>
+          <w:lang w:val="en-US" w:eastAsia="fr-FR"/>
+        </w:rPr>
+      </w:pPr>
+      <w:r>
+        <w:rPr>
+          <w:rFonts w:ascii="Montserrat" w:eastAsia="Times New Roman" w:hAnsi="Montserrat" w:cs="Times New Roman"/>
+          <w:color w:val="FFFFFF" w:themeColor="background1"/>
+          <w:sz w:val="21"/>
+          <w:szCs w:val="21"/>
+          <w:lang w:val="en-US" w:eastAsia="fr-FR"/>
+        </w:rPr>
+        <w:t xml:space="preserve">Check out your commit with </w:t>
+      </w:r>
+      <w:proofErr w:type="spellStart"/>
+      <w:r>
+        <w:rPr>
+          <w:rFonts w:ascii="Montserrat" w:eastAsia="Times New Roman" w:hAnsi="Montserrat" w:cs="Times New Roman"/>
+          <w:color w:val="FFFFFF" w:themeColor="background1"/>
+          <w:sz w:val="21"/>
+          <w:szCs w:val="21"/>
+          <w:lang w:val="en-US" w:eastAsia="fr-FR"/>
+        </w:rPr>
+        <w:t>git</w:t>
+      </w:r>
+      <w:proofErr w:type="spellEnd"/>
+      <w:r>
+        <w:rPr>
+          <w:rFonts w:ascii="Montserrat" w:eastAsia="Times New Roman" w:hAnsi="Montserrat" w:cs="Times New Roman"/>
+          <w:color w:val="FFFFFF" w:themeColor="background1"/>
+          <w:sz w:val="21"/>
+          <w:szCs w:val="21"/>
+          <w:lang w:val="en-US" w:eastAsia="fr-FR"/>
+        </w:rPr>
+        <w:t xml:space="preserve"> log. </w:t>
+      </w:r>
+    </w:p>
+    <w:p>
+      <w:pPr>
+        <w:rPr>
+          <w:lang w:val="en-US"/>
+        </w:rPr>
+      </w:pPr>
+      <w:r>
+        <w:rPr>
+          <w:noProof/>
+          <w:lang w:eastAsia="fr-FR"/>
+        </w:rPr>
+        <w:lastRenderedPageBreak/>
+        <w:drawing>
+          <wp:inline distT="0" distB="0" distL="0" distR="0" wp14:anchorId="6E603676" wp14:editId="598BB159">
+            <wp:extent cx="4543425" cy="1114425"/>
+            <wp:effectExtent l="0" t="0" r="9525" b="9525"/>
+            <wp:docPr id="7" name="Picture 7"/>
+            <wp:cNvGraphicFramePr>
+              <a:graphicFrameLocks xmlns:a="http://schemas.openxmlformats.org/drawingml/2006/main" noChangeAspect="1"/>
+            </wp:cNvGraphicFramePr>
+            <a:graphic xmlns:a="http://schemas.openxmlformats.org/drawingml/2006/main">
+              <a:graphicData uri="http://schemas.openxmlformats.org/drawingml/2006/picture">
+                <pic:pic xmlns:pic="http://schemas.openxmlformats.org/drawingml/2006/picture">
+                  <pic:nvPicPr>
+                    <pic:cNvPr id="1" name=""/>
+                    <pic:cNvPicPr/>
+                  </pic:nvPicPr>
+                  <pic:blipFill>
+                    <a:blip r:embed="rId11"/>
+                    <a:stretch>
+                      <a:fillRect/>
+                    </a:stretch>
+                  </pic:blipFill>
+                  <pic:spPr>
+                    <a:xfrm>
+                      <a:off x="0" y="0"/>
+                      <a:ext cx="4543425" cy="1114425"/>
+                    </a:xfrm>
+                    <a:prstGeom prst="rect">
+                      <a:avLst/>
+                    </a:prstGeom>
+                  </pic:spPr>
+                </pic:pic>
+              </a:graphicData>
+            </a:graphic>
+          </wp:inline>
+        </w:drawing>
+      </w:r>
+    </w:p>
+    <w:p>
+      <w:pPr>
+        <w:rPr>
+          <w:lang w:val="en-US"/>
+        </w:rPr>
+      </w:pPr>
+    </w:p>
+    <w:p>
+      <w:pPr>
+        <w:pStyle w:val="ListParagraph"/>
+        <w:numPr>
+          <w:ilvl w:val="0"/>
+          <w:numId w:val="1"/>
+        </w:numPr>
+        <w:shd w:val="clear" w:color="auto" w:fill="242525"/>
+        <w:spacing w:before="100" w:beforeAutospacing="1" w:after="100" w:afterAutospacing="1" w:line="240" w:lineRule="auto"/>
+        <w:rPr>
+          <w:rFonts w:ascii="Montserrat" w:eastAsia="Times New Roman" w:hAnsi="Montserrat" w:cs="Times New Roman"/>
+          <w:color w:val="D9D3CB"/>
+          <w:sz w:val="21"/>
+          <w:szCs w:val="21"/>
+          <w:lang w:val="en-US" w:eastAsia="fr-FR"/>
+        </w:rPr>
+      </w:pPr>
+      <w:r>
+        <w:rPr>
+          <w:rFonts w:ascii="Montserrat" w:eastAsia="Times New Roman" w:hAnsi="Montserrat" w:cs="Times New Roman"/>
+          <w:color w:val="D9D3CB"/>
+          <w:sz w:val="21"/>
+          <w:szCs w:val="21"/>
+          <w:lang w:val="en-US" w:eastAsia="fr-FR"/>
+        </w:rPr>
+        <w:t>Create another file called fourth.txt. </w:t>
+      </w:r>
+    </w:p>
+    <w:p>
+      <w:pPr>
+        <w:rPr>
+          <w:lang w:val="en-US"/>
+        </w:rPr>
+      </w:pPr>
+      <w:r>
+        <w:rPr>
+          <w:noProof/>
+          <w:lang w:eastAsia="fr-FR"/>
+        </w:rPr>
+        <w:drawing>
+          <wp:inline distT="0" distB="0" distL="0" distR="0" wp14:anchorId="137628E4" wp14:editId="0FA72006">
+            <wp:extent cx="3686175" cy="428625"/>
+            <wp:effectExtent l="0" t="0" r="9525" b="9525"/>
+            <wp:docPr id="8" name="Picture 8"/>
+            <wp:cNvGraphicFramePr>
+              <a:graphicFrameLocks xmlns:a="http://schemas.openxmlformats.org/drawingml/2006/main" noChangeAspect="1"/>
+            </wp:cNvGraphicFramePr>
+            <a:graphic xmlns:a="http://schemas.openxmlformats.org/drawingml/2006/main">
+              <a:graphicData uri="http://schemas.openxmlformats.org/drawingml/2006/picture">
+                <pic:pic xmlns:pic="http://schemas.openxmlformats.org/drawingml/2006/picture">
+                  <pic:nvPicPr>
+                    <pic:cNvPr id="1" name=""/>
+                    <pic:cNvPicPr/>
+                  </pic:nvPicPr>
+                  <pic:blipFill>
+                    <a:blip r:embed="rId12"/>
+                    <a:stretch>
+                      <a:fillRect/>
+                    </a:stretch>
+                  </pic:blipFill>
+                  <pic:spPr>
+                    <a:xfrm>
+                      <a:off x="0" y="0"/>
+                      <a:ext cx="3686175" cy="428625"/>
+                    </a:xfrm>
+                    <a:prstGeom prst="rect">
+                      <a:avLst/>
+                    </a:prstGeom>
+                  </pic:spPr>
+                </pic:pic>
+              </a:graphicData>
+            </a:graphic>
+          </wp:inline>
+        </w:drawing>
+      </w:r>
+    </w:p>
+    <w:p>
+      <w:pPr>
+        <w:pStyle w:val="ListParagraph"/>
+        <w:numPr>
+          <w:ilvl w:val="0"/>
+          <w:numId w:val="1"/>
+        </w:numPr>
+        <w:shd w:val="clear" w:color="auto" w:fill="242525"/>
+        <w:spacing w:before="100" w:beforeAutospacing="1" w:after="100" w:afterAutospacing="1" w:line="240" w:lineRule="auto"/>
+        <w:rPr>
+          <w:rFonts w:ascii="Montserrat" w:eastAsia="Times New Roman" w:hAnsi="Montserrat" w:cs="Times New Roman"/>
+          <w:color w:val="D9D3CB"/>
+          <w:sz w:val="21"/>
+          <w:szCs w:val="21"/>
+          <w:lang w:val="en-US" w:eastAsia="fr-FR"/>
+        </w:rPr>
+      </w:pPr>
+      <w:r>
+        <w:rPr>
+          <w:rFonts w:ascii="Montserrat" w:eastAsia="Times New Roman" w:hAnsi="Montserrat" w:cs="Times New Roman"/>
+          <w:color w:val="D9D3CB"/>
+          <w:sz w:val="21"/>
+          <w:szCs w:val="21"/>
+          <w:lang w:val="en-US" w:eastAsia="fr-FR"/>
+        </w:rPr>
+        <w:t>Add fourth.txt to the staging area. </w:t>
+      </w:r>
+    </w:p>
+    <w:p>
+      <w:pPr>
+        <w:rPr>
+          <w:lang w:val="en-US"/>
+        </w:rPr>
+      </w:pPr>
+      <w:bookmarkStart w:id="0" w:name="_GoBack"/>
+      <w:bookmarkEnd w:id="0"/>
     </w:p>
     <w:p>
       <w:pPr>
@@ -531,6 +931,119 @@
     </w:lvl>
   </w:abstractNum>
   <w:abstractNum w:abstractNumId="1" w15:restartNumberingAfterBreak="0">
+    <w:nsid w:val="0A4F2E38"/>
+    <w:multiLevelType w:val="multilevel"/>
+    <w:tmpl w:val="9C3ACF1E"/>
+    <w:lvl w:ilvl="0">
+      <w:start w:val="1"/>
+      <w:numFmt w:val="decimal"/>
+      <w:lvlText w:val="%1."/>
+      <w:lvlJc w:val="left"/>
+      <w:pPr>
+        <w:tabs>
+          <w:tab w:val="num" w:pos="720"/>
+        </w:tabs>
+        <w:ind w:left="720" w:hanging="360"/>
+      </w:pPr>
+    </w:lvl>
+    <w:lvl w:ilvl="1" w:tentative="1">
+      <w:start w:val="1"/>
+      <w:numFmt w:val="decimal"/>
+      <w:lvlText w:val="%2."/>
+      <w:lvlJc w:val="left"/>
+      <w:pPr>
+        <w:tabs>
+          <w:tab w:val="num" w:pos="1440"/>
+        </w:tabs>
+        <w:ind w:left="1440" w:hanging="360"/>
+      </w:pPr>
+    </w:lvl>
+    <w:lvl w:ilvl="2" w:tentative="1">
+      <w:start w:val="1"/>
+      <w:numFmt w:val="decimal"/>
+      <w:lvlText w:val="%3."/>
+      <w:lvlJc w:val="left"/>
+      <w:pPr>
+        <w:tabs>
+          <w:tab w:val="num" w:pos="2160"/>
+        </w:tabs>
+        <w:ind w:left="2160" w:hanging="360"/>
+      </w:pPr>
+    </w:lvl>
+    <w:lvl w:ilvl="3" w:tentative="1">
+      <w:start w:val="1"/>
+      <w:numFmt w:val="decimal"/>
+      <w:lvlText w:val="%4."/>
+      <w:lvlJc w:val="left"/>
+      <w:pPr>
+        <w:tabs>
+          <w:tab w:val="num" w:pos="2880"/>
+        </w:tabs>
+        <w:ind w:left="2880" w:hanging="360"/>
+      </w:pPr>
+    </w:lvl>
+    <w:lvl w:ilvl="4" w:tentative="1">
+      <w:start w:val="1"/>
+      <w:numFmt w:val="decimal"/>
+      <w:lvlText w:val="%5."/>
+      <w:lvlJc w:val="left"/>
+      <w:pPr>
+        <w:tabs>
+          <w:tab w:val="num" w:pos="3600"/>
+        </w:tabs>
+        <w:ind w:left="3600" w:hanging="360"/>
+      </w:pPr>
+    </w:lvl>
+    <w:lvl w:ilvl="5" w:tentative="1">
+      <w:start w:val="1"/>
+      <w:numFmt w:val="decimal"/>
+      <w:lvlText w:val="%6."/>
+      <w:lvlJc w:val="left"/>
+      <w:pPr>
+        <w:tabs>
+          <w:tab w:val="num" w:pos="4320"/>
+        </w:tabs>
+        <w:ind w:left="4320" w:hanging="360"/>
+      </w:pPr>
+    </w:lvl>
+    <w:lvl w:ilvl="6" w:tentative="1">
+      <w:start w:val="1"/>
+      <w:numFmt w:val="decimal"/>
+      <w:lvlText w:val="%7."/>
+      <w:lvlJc w:val="left"/>
+      <w:pPr>
+        <w:tabs>
+          <w:tab w:val="num" w:pos="5040"/>
+        </w:tabs>
+        <w:ind w:left="5040" w:hanging="360"/>
+      </w:pPr>
+    </w:lvl>
+    <w:lvl w:ilvl="7" w:tentative="1">
+      <w:start w:val="1"/>
+      <w:numFmt w:val="decimal"/>
+      <w:lvlText w:val="%8."/>
+      <w:lvlJc w:val="left"/>
+      <w:pPr>
+        <w:tabs>
+          <w:tab w:val="num" w:pos="5760"/>
+        </w:tabs>
+        <w:ind w:left="5760" w:hanging="360"/>
+      </w:pPr>
+    </w:lvl>
+    <w:lvl w:ilvl="8" w:tentative="1">
+      <w:start w:val="1"/>
+      <w:numFmt w:val="decimal"/>
+      <w:lvlText w:val="%9."/>
+      <w:lvlJc w:val="left"/>
+      <w:pPr>
+        <w:tabs>
+          <w:tab w:val="num" w:pos="6480"/>
+        </w:tabs>
+        <w:ind w:left="6480" w:hanging="360"/>
+      </w:pPr>
+    </w:lvl>
+  </w:abstractNum>
+  <w:abstractNum w:abstractNumId="2" w15:restartNumberingAfterBreak="0">
     <w:nsid w:val="1876205C"/>
     <w:multiLevelType w:val="multilevel"/>
     <w:tmpl w:val="50043C30"/>
@@ -643,7 +1156,7 @@
       </w:pPr>
     </w:lvl>
   </w:abstractNum>
-  <w:abstractNum w:abstractNumId="2" w15:restartNumberingAfterBreak="0">
+  <w:abstractNum w:abstractNumId="3" w15:restartNumberingAfterBreak="0">
     <w:nsid w:val="2CF9025A"/>
     <w:multiLevelType w:val="multilevel"/>
     <w:tmpl w:val="C1545528"/>
@@ -756,7 +1269,7 @@
       </w:pPr>
     </w:lvl>
   </w:abstractNum>
-  <w:abstractNum w:abstractNumId="3" w15:restartNumberingAfterBreak="0">
+  <w:abstractNum w:abstractNumId="4" w15:restartNumberingAfterBreak="0">
     <w:nsid w:val="2E220A20"/>
     <w:multiLevelType w:val="multilevel"/>
     <w:tmpl w:val="1F38E808"/>
@@ -869,7 +1382,233 @@
       </w:pPr>
     </w:lvl>
   </w:abstractNum>
-  <w:abstractNum w:abstractNumId="4" w15:restartNumberingAfterBreak="0">
+  <w:abstractNum w:abstractNumId="5" w15:restartNumberingAfterBreak="0">
+    <w:nsid w:val="2FA80003"/>
+    <w:multiLevelType w:val="multilevel"/>
+    <w:tmpl w:val="255E118A"/>
+    <w:lvl w:ilvl="0">
+      <w:start w:val="1"/>
+      <w:numFmt w:val="decimal"/>
+      <w:lvlText w:val="%1."/>
+      <w:lvlJc w:val="left"/>
+      <w:pPr>
+        <w:tabs>
+          <w:tab w:val="num" w:pos="720"/>
+        </w:tabs>
+        <w:ind w:left="720" w:hanging="360"/>
+      </w:pPr>
+    </w:lvl>
+    <w:lvl w:ilvl="1" w:tentative="1">
+      <w:start w:val="1"/>
+      <w:numFmt w:val="decimal"/>
+      <w:lvlText w:val="%2."/>
+      <w:lvlJc w:val="left"/>
+      <w:pPr>
+        <w:tabs>
+          <w:tab w:val="num" w:pos="1440"/>
+        </w:tabs>
+        <w:ind w:left="1440" w:hanging="360"/>
+      </w:pPr>
+    </w:lvl>
+    <w:lvl w:ilvl="2" w:tentative="1">
+      <w:start w:val="1"/>
+      <w:numFmt w:val="decimal"/>
+      <w:lvlText w:val="%3."/>
+      <w:lvlJc w:val="left"/>
+      <w:pPr>
+        <w:tabs>
+          <w:tab w:val="num" w:pos="2160"/>
+        </w:tabs>
+        <w:ind w:left="2160" w:hanging="360"/>
+      </w:pPr>
+    </w:lvl>
+    <w:lvl w:ilvl="3" w:tentative="1">
+      <w:start w:val="1"/>
+      <w:numFmt w:val="decimal"/>
+      <w:lvlText w:val="%4."/>
+      <w:lvlJc w:val="left"/>
+      <w:pPr>
+        <w:tabs>
+          <w:tab w:val="num" w:pos="2880"/>
+        </w:tabs>
+        <w:ind w:left="2880" w:hanging="360"/>
+      </w:pPr>
+    </w:lvl>
+    <w:lvl w:ilvl="4" w:tentative="1">
+      <w:start w:val="1"/>
+      <w:numFmt w:val="decimal"/>
+      <w:lvlText w:val="%5."/>
+      <w:lvlJc w:val="left"/>
+      <w:pPr>
+        <w:tabs>
+          <w:tab w:val="num" w:pos="3600"/>
+        </w:tabs>
+        <w:ind w:left="3600" w:hanging="360"/>
+      </w:pPr>
+    </w:lvl>
+    <w:lvl w:ilvl="5" w:tentative="1">
+      <w:start w:val="1"/>
+      <w:numFmt w:val="decimal"/>
+      <w:lvlText w:val="%6."/>
+      <w:lvlJc w:val="left"/>
+      <w:pPr>
+        <w:tabs>
+          <w:tab w:val="num" w:pos="4320"/>
+        </w:tabs>
+        <w:ind w:left="4320" w:hanging="360"/>
+      </w:pPr>
+    </w:lvl>
+    <w:lvl w:ilvl="6" w:tentative="1">
+      <w:start w:val="1"/>
+      <w:numFmt w:val="decimal"/>
+      <w:lvlText w:val="%7."/>
+      <w:lvlJc w:val="left"/>
+      <w:pPr>
+        <w:tabs>
+          <w:tab w:val="num" w:pos="5040"/>
+        </w:tabs>
+        <w:ind w:left="5040" w:hanging="360"/>
+      </w:pPr>
+    </w:lvl>
+    <w:lvl w:ilvl="7" w:tentative="1">
+      <w:start w:val="1"/>
+      <w:numFmt w:val="decimal"/>
+      <w:lvlText w:val="%8."/>
+      <w:lvlJc w:val="left"/>
+      <w:pPr>
+        <w:tabs>
+          <w:tab w:val="num" w:pos="5760"/>
+        </w:tabs>
+        <w:ind w:left="5760" w:hanging="360"/>
+      </w:pPr>
+    </w:lvl>
+    <w:lvl w:ilvl="8" w:tentative="1">
+      <w:start w:val="1"/>
+      <w:numFmt w:val="decimal"/>
+      <w:lvlText w:val="%9."/>
+      <w:lvlJc w:val="left"/>
+      <w:pPr>
+        <w:tabs>
+          <w:tab w:val="num" w:pos="6480"/>
+        </w:tabs>
+        <w:ind w:left="6480" w:hanging="360"/>
+      </w:pPr>
+    </w:lvl>
+  </w:abstractNum>
+  <w:abstractNum w:abstractNumId="6" w15:restartNumberingAfterBreak="0">
+    <w:nsid w:val="32220BC5"/>
+    <w:multiLevelType w:val="multilevel"/>
+    <w:tmpl w:val="51FEED04"/>
+    <w:lvl w:ilvl="0">
+      <w:start w:val="1"/>
+      <w:numFmt w:val="decimal"/>
+      <w:lvlText w:val="%1."/>
+      <w:lvlJc w:val="left"/>
+      <w:pPr>
+        <w:tabs>
+          <w:tab w:val="num" w:pos="720"/>
+        </w:tabs>
+        <w:ind w:left="720" w:hanging="360"/>
+      </w:pPr>
+    </w:lvl>
+    <w:lvl w:ilvl="1" w:tentative="1">
+      <w:start w:val="1"/>
+      <w:numFmt w:val="decimal"/>
+      <w:lvlText w:val="%2."/>
+      <w:lvlJc w:val="left"/>
+      <w:pPr>
+        <w:tabs>
+          <w:tab w:val="num" w:pos="1440"/>
+        </w:tabs>
+        <w:ind w:left="1440" w:hanging="360"/>
+      </w:pPr>
+    </w:lvl>
+    <w:lvl w:ilvl="2" w:tentative="1">
+      <w:start w:val="1"/>
+      <w:numFmt w:val="decimal"/>
+      <w:lvlText w:val="%3."/>
+      <w:lvlJc w:val="left"/>
+      <w:pPr>
+        <w:tabs>
+          <w:tab w:val="num" w:pos="2160"/>
+        </w:tabs>
+        <w:ind w:left="2160" w:hanging="360"/>
+      </w:pPr>
+    </w:lvl>
+    <w:lvl w:ilvl="3" w:tentative="1">
+      <w:start w:val="1"/>
+      <w:numFmt w:val="decimal"/>
+      <w:lvlText w:val="%4."/>
+      <w:lvlJc w:val="left"/>
+      <w:pPr>
+        <w:tabs>
+          <w:tab w:val="num" w:pos="2880"/>
+        </w:tabs>
+        <w:ind w:left="2880" w:hanging="360"/>
+      </w:pPr>
+    </w:lvl>
+    <w:lvl w:ilvl="4" w:tentative="1">
+      <w:start w:val="1"/>
+      <w:numFmt w:val="decimal"/>
+      <w:lvlText w:val="%5."/>
+      <w:lvlJc w:val="left"/>
+      <w:pPr>
+        <w:tabs>
+          <w:tab w:val="num" w:pos="3600"/>
+        </w:tabs>
+        <w:ind w:left="3600" w:hanging="360"/>
+      </w:pPr>
+    </w:lvl>
+    <w:lvl w:ilvl="5" w:tentative="1">
+      <w:start w:val="1"/>
+      <w:numFmt w:val="decimal"/>
+      <w:lvlText w:val="%6."/>
+      <w:lvlJc w:val="left"/>
+      <w:pPr>
+        <w:tabs>
+          <w:tab w:val="num" w:pos="4320"/>
+        </w:tabs>
+        <w:ind w:left="4320" w:hanging="360"/>
+      </w:pPr>
+    </w:lvl>
+    <w:lvl w:ilvl="6" w:tentative="1">
+      <w:start w:val="1"/>
+      <w:numFmt w:val="decimal"/>
+      <w:lvlText w:val="%7."/>
+      <w:lvlJc w:val="left"/>
+      <w:pPr>
+        <w:tabs>
+          <w:tab w:val="num" w:pos="5040"/>
+        </w:tabs>
+        <w:ind w:left="5040" w:hanging="360"/>
+      </w:pPr>
+    </w:lvl>
+    <w:lvl w:ilvl="7" w:tentative="1">
+      <w:start w:val="1"/>
+      <w:numFmt w:val="decimal"/>
+      <w:lvlText w:val="%8."/>
+      <w:lvlJc w:val="left"/>
+      <w:pPr>
+        <w:tabs>
+          <w:tab w:val="num" w:pos="5760"/>
+        </w:tabs>
+        <w:ind w:left="5760" w:hanging="360"/>
+      </w:pPr>
+    </w:lvl>
+    <w:lvl w:ilvl="8" w:tentative="1">
+      <w:start w:val="1"/>
+      <w:numFmt w:val="decimal"/>
+      <w:lvlText w:val="%9."/>
+      <w:lvlJc w:val="left"/>
+      <w:pPr>
+        <w:tabs>
+          <w:tab w:val="num" w:pos="6480"/>
+        </w:tabs>
+        <w:ind w:left="6480" w:hanging="360"/>
+      </w:pPr>
+    </w:lvl>
+  </w:abstractNum>
+  <w:abstractNum w:abstractNumId="7" w15:restartNumberingAfterBreak="0">
     <w:nsid w:val="5FF50816"/>
     <w:multiLevelType w:val="multilevel"/>
     <w:tmpl w:val="AD7AACDC"/>
@@ -982,7 +1721,120 @@
       </w:pPr>
     </w:lvl>
   </w:abstractNum>
-  <w:abstractNum w:abstractNumId="5" w15:restartNumberingAfterBreak="0">
+  <w:abstractNum w:abstractNumId="8" w15:restartNumberingAfterBreak="0">
+    <w:nsid w:val="68A54516"/>
+    <w:multiLevelType w:val="multilevel"/>
+    <w:tmpl w:val="3D0EBC7E"/>
+    <w:lvl w:ilvl="0">
+      <w:start w:val="1"/>
+      <w:numFmt w:val="decimal"/>
+      <w:lvlText w:val="%1."/>
+      <w:lvlJc w:val="left"/>
+      <w:pPr>
+        <w:tabs>
+          <w:tab w:val="num" w:pos="720"/>
+        </w:tabs>
+        <w:ind w:left="720" w:hanging="360"/>
+      </w:pPr>
+    </w:lvl>
+    <w:lvl w:ilvl="1" w:tentative="1">
+      <w:start w:val="1"/>
+      <w:numFmt w:val="decimal"/>
+      <w:lvlText w:val="%2."/>
+      <w:lvlJc w:val="left"/>
+      <w:pPr>
+        <w:tabs>
+          <w:tab w:val="num" w:pos="1440"/>
+        </w:tabs>
+        <w:ind w:left="1440" w:hanging="360"/>
+      </w:pPr>
+    </w:lvl>
+    <w:lvl w:ilvl="2" w:tentative="1">
+      <w:start w:val="1"/>
+      <w:numFmt w:val="decimal"/>
+      <w:lvlText w:val="%3."/>
+      <w:lvlJc w:val="left"/>
+      <w:pPr>
+        <w:tabs>
+          <w:tab w:val="num" w:pos="2160"/>
+        </w:tabs>
+        <w:ind w:left="2160" w:hanging="360"/>
+      </w:pPr>
+    </w:lvl>
+    <w:lvl w:ilvl="3" w:tentative="1">
+      <w:start w:val="1"/>
+      <w:numFmt w:val="decimal"/>
+      <w:lvlText w:val="%4."/>
+      <w:lvlJc w:val="left"/>
+      <w:pPr>
+        <w:tabs>
+          <w:tab w:val="num" w:pos="2880"/>
+        </w:tabs>
+        <w:ind w:left="2880" w:hanging="360"/>
+      </w:pPr>
+    </w:lvl>
+    <w:lvl w:ilvl="4" w:tentative="1">
+      <w:start w:val="1"/>
+      <w:numFmt w:val="decimal"/>
+      <w:lvlText w:val="%5."/>
+      <w:lvlJc w:val="left"/>
+      <w:pPr>
+        <w:tabs>
+          <w:tab w:val="num" w:pos="3600"/>
+        </w:tabs>
+        <w:ind w:left="3600" w:hanging="360"/>
+      </w:pPr>
+    </w:lvl>
+    <w:lvl w:ilvl="5" w:tentative="1">
+      <w:start w:val="1"/>
+      <w:numFmt w:val="decimal"/>
+      <w:lvlText w:val="%6."/>
+      <w:lvlJc w:val="left"/>
+      <w:pPr>
+        <w:tabs>
+          <w:tab w:val="num" w:pos="4320"/>
+        </w:tabs>
+        <w:ind w:left="4320" w:hanging="360"/>
+      </w:pPr>
+    </w:lvl>
+    <w:lvl w:ilvl="6" w:tentative="1">
+      <w:start w:val="1"/>
+      <w:numFmt w:val="decimal"/>
+      <w:lvlText w:val="%7."/>
+      <w:lvlJc w:val="left"/>
+      <w:pPr>
+        <w:tabs>
+          <w:tab w:val="num" w:pos="5040"/>
+        </w:tabs>
+        <w:ind w:left="5040" w:hanging="360"/>
+      </w:pPr>
+    </w:lvl>
+    <w:lvl w:ilvl="7" w:tentative="1">
+      <w:start w:val="1"/>
+      <w:numFmt w:val="decimal"/>
+      <w:lvlText w:val="%8."/>
+      <w:lvlJc w:val="left"/>
+      <w:pPr>
+        <w:tabs>
+          <w:tab w:val="num" w:pos="5760"/>
+        </w:tabs>
+        <w:ind w:left="5760" w:hanging="360"/>
+      </w:pPr>
+    </w:lvl>
+    <w:lvl w:ilvl="8" w:tentative="1">
+      <w:start w:val="1"/>
+      <w:numFmt w:val="decimal"/>
+      <w:lvlText w:val="%9."/>
+      <w:lvlJc w:val="left"/>
+      <w:pPr>
+        <w:tabs>
+          <w:tab w:val="num" w:pos="6480"/>
+        </w:tabs>
+        <w:ind w:left="6480" w:hanging="360"/>
+      </w:pPr>
+    </w:lvl>
+  </w:abstractNum>
+  <w:abstractNum w:abstractNumId="9" w15:restartNumberingAfterBreak="0">
     <w:nsid w:val="6AB918A1"/>
     <w:multiLevelType w:val="multilevel"/>
     <w:tmpl w:val="0634575C"/>
@@ -1095,7 +1947,7 @@
       </w:pPr>
     </w:lvl>
   </w:abstractNum>
-  <w:abstractNum w:abstractNumId="6" w15:restartNumberingAfterBreak="0">
+  <w:abstractNum w:abstractNumId="10" w15:restartNumberingAfterBreak="0">
     <w:nsid w:val="6B317E90"/>
     <w:multiLevelType w:val="multilevel"/>
     <w:tmpl w:val="4FF6EA60"/>
@@ -1209,25 +2061,37 @@
     </w:lvl>
   </w:abstractNum>
   <w:num w:numId="1">
-    <w:abstractNumId w:val="5"/>
+    <w:abstractNumId w:val="9"/>
   </w:num>
   <w:num w:numId="2">
     <w:abstractNumId w:val="0"/>
   </w:num>
   <w:num w:numId="3">
+    <w:abstractNumId w:val="7"/>
+  </w:num>
+  <w:num w:numId="4">
+    <w:abstractNumId w:val="2"/>
+  </w:num>
+  <w:num w:numId="5">
+    <w:abstractNumId w:val="3"/>
+  </w:num>
+  <w:num w:numId="6">
+    <w:abstractNumId w:val="10"/>
+  </w:num>
+  <w:num w:numId="7">
     <w:abstractNumId w:val="4"/>
   </w:num>
-  <w:num w:numId="4">
+  <w:num w:numId="8">
+    <w:abstractNumId w:val="5"/>
+  </w:num>
+  <w:num w:numId="9">
     <w:abstractNumId w:val="1"/>
   </w:num>
-  <w:num w:numId="5">
-    <w:abstractNumId w:val="2"/>
+  <w:num w:numId="10">
+    <w:abstractNumId w:val="8"/>
   </w:num>
-  <w:num w:numId="6">
+  <w:num w:numId="11">
     <w:abstractNumId w:val="6"/>
-  </w:num>
-  <w:num w:numId="7">
-    <w:abstractNumId w:val="3"/>
   </w:num>
 </w:numbering>
 </file>

--- a/learn git.docx
+++ b/learn git.docx
@@ -746,15 +746,208 @@
           <w:lang w:val="en-US"/>
         </w:rPr>
       </w:pPr>
+      <w:r>
+        <w:rPr>
+          <w:noProof/>
+          <w:lang w:eastAsia="fr-FR"/>
+        </w:rPr>
+        <w:drawing>
+          <wp:inline distT="0" distB="0" distL="0" distR="0" wp14:anchorId="57C8A10A" wp14:editId="3CEE5A9C">
+            <wp:extent cx="3752850" cy="361950"/>
+            <wp:effectExtent l="0" t="0" r="0" b="0"/>
+            <wp:docPr id="9" name="Picture 9"/>
+            <wp:cNvGraphicFramePr>
+              <a:graphicFrameLocks xmlns:a="http://schemas.openxmlformats.org/drawingml/2006/main" noChangeAspect="1"/>
+            </wp:cNvGraphicFramePr>
+            <a:graphic xmlns:a="http://schemas.openxmlformats.org/drawingml/2006/main">
+              <a:graphicData uri="http://schemas.openxmlformats.org/drawingml/2006/picture">
+                <pic:pic xmlns:pic="http://schemas.openxmlformats.org/drawingml/2006/picture">
+                  <pic:nvPicPr>
+                    <pic:cNvPr id="1" name=""/>
+                    <pic:cNvPicPr/>
+                  </pic:nvPicPr>
+                  <pic:blipFill>
+                    <a:blip r:embed="rId13"/>
+                    <a:stretch>
+                      <a:fillRect/>
+                    </a:stretch>
+                  </pic:blipFill>
+                  <pic:spPr>
+                    <a:xfrm>
+                      <a:off x="0" y="0"/>
+                      <a:ext cx="3752850" cy="361950"/>
+                    </a:xfrm>
+                    <a:prstGeom prst="rect">
+                      <a:avLst/>
+                    </a:prstGeom>
+                  </pic:spPr>
+                </pic:pic>
+              </a:graphicData>
+            </a:graphic>
+          </wp:inline>
+        </w:drawing>
+      </w:r>
+    </w:p>
+    <w:p>
+      <w:pPr>
+        <w:rPr>
+          <w:lang w:val="en-US"/>
+        </w:rPr>
+      </w:pPr>
+    </w:p>
+    <w:p>
+      <w:pPr>
+        <w:pStyle w:val="ListParagraph"/>
+        <w:numPr>
+          <w:ilvl w:val="0"/>
+          <w:numId w:val="1"/>
+        </w:numPr>
+        <w:shd w:val="clear" w:color="auto" w:fill="242525"/>
+        <w:spacing w:before="100" w:beforeAutospacing="1" w:after="100" w:afterAutospacing="1" w:line="240" w:lineRule="auto"/>
+        <w:rPr>
+          <w:rFonts w:ascii="Montserrat" w:eastAsia="Times New Roman" w:hAnsi="Montserrat" w:cs="Times New Roman"/>
+          <w:color w:val="D9D3CB"/>
+          <w:sz w:val="21"/>
+          <w:szCs w:val="21"/>
+          <w:lang w:val="en-US" w:eastAsia="fr-FR"/>
+        </w:rPr>
+      </w:pPr>
+      <w:r>
+        <w:rPr>
+          <w:rFonts w:ascii="Montserrat" w:eastAsia="Times New Roman" w:hAnsi="Montserrat" w:cs="Times New Roman"/>
+          <w:color w:val="D9D3CB"/>
+          <w:sz w:val="21"/>
+          <w:szCs w:val="21"/>
+          <w:lang w:val="en-US" w:eastAsia="fr-FR"/>
+        </w:rPr>
+        <w:t>Commit with the message "adding fourth.txt" </w:t>
+      </w:r>
+    </w:p>
+    <w:p>
+      <w:pPr>
+        <w:rPr>
+          <w:lang w:val="en-US"/>
+        </w:rPr>
+      </w:pPr>
+      <w:r>
+        <w:rPr>
+          <w:noProof/>
+          <w:lang w:eastAsia="fr-FR"/>
+        </w:rPr>
+        <w:drawing>
+          <wp:inline distT="0" distB="0" distL="0" distR="0" wp14:anchorId="65292316" wp14:editId="486A43D5">
+            <wp:extent cx="3800475" cy="838200"/>
+            <wp:effectExtent l="0" t="0" r="9525" b="0"/>
+            <wp:docPr id="10" name="Picture 10"/>
+            <wp:cNvGraphicFramePr>
+              <a:graphicFrameLocks xmlns:a="http://schemas.openxmlformats.org/drawingml/2006/main" noChangeAspect="1"/>
+            </wp:cNvGraphicFramePr>
+            <a:graphic xmlns:a="http://schemas.openxmlformats.org/drawingml/2006/main">
+              <a:graphicData uri="http://schemas.openxmlformats.org/drawingml/2006/picture">
+                <pic:pic xmlns:pic="http://schemas.openxmlformats.org/drawingml/2006/picture">
+                  <pic:nvPicPr>
+                    <pic:cNvPr id="1" name=""/>
+                    <pic:cNvPicPr/>
+                  </pic:nvPicPr>
+                  <pic:blipFill>
+                    <a:blip r:embed="rId14"/>
+                    <a:stretch>
+                      <a:fillRect/>
+                    </a:stretch>
+                  </pic:blipFill>
+                  <pic:spPr>
+                    <a:xfrm>
+                      <a:off x="0" y="0"/>
+                      <a:ext cx="3800475" cy="838200"/>
+                    </a:xfrm>
+                    <a:prstGeom prst="rect">
+                      <a:avLst/>
+                    </a:prstGeom>
+                  </pic:spPr>
+                </pic:pic>
+              </a:graphicData>
+            </a:graphic>
+          </wp:inline>
+        </w:drawing>
+      </w:r>
+    </w:p>
+    <w:p>
+      <w:pPr>
+        <w:pStyle w:val="ListParagraph"/>
+        <w:numPr>
+          <w:ilvl w:val="0"/>
+          <w:numId w:val="1"/>
+        </w:numPr>
+        <w:shd w:val="clear" w:color="auto" w:fill="242525"/>
+        <w:spacing w:before="100" w:beforeAutospacing="1" w:after="100" w:afterAutospacing="1" w:line="240" w:lineRule="auto"/>
+        <w:rPr>
+          <w:rFonts w:ascii="Montserrat" w:eastAsia="Times New Roman" w:hAnsi="Montserrat" w:cs="Times New Roman"/>
+          <w:color w:val="D9D3CB"/>
+          <w:sz w:val="21"/>
+          <w:szCs w:val="21"/>
+          <w:lang w:val="en-US" w:eastAsia="fr-FR"/>
+        </w:rPr>
+      </w:pPr>
+      <w:r>
+        <w:rPr>
+          <w:rFonts w:ascii="Montserrat" w:eastAsia="Times New Roman" w:hAnsi="Montserrat" w:cs="Times New Roman"/>
+          <w:color w:val="D9D3CB"/>
+          <w:sz w:val="21"/>
+          <w:szCs w:val="21"/>
+          <w:lang w:val="en-US" w:eastAsia="fr-FR"/>
+        </w:rPr>
+        <w:t>Remove the third.txt file.</w:t>
+      </w:r>
+    </w:p>
+    <w:p>
+      <w:pPr>
+        <w:rPr>
+          <w:lang w:val="en-US"/>
+        </w:rPr>
+      </w:pPr>
+      <w:r>
+        <w:rPr>
+          <w:noProof/>
+          <w:lang w:eastAsia="fr-FR"/>
+        </w:rPr>
+        <w:drawing>
+          <wp:inline distT="0" distB="0" distL="0" distR="0" wp14:anchorId="6FCF05C3" wp14:editId="71740372">
+            <wp:extent cx="3771900" cy="561975"/>
+            <wp:effectExtent l="0" t="0" r="0" b="9525"/>
+            <wp:docPr id="11" name="Picture 11"/>
+            <wp:cNvGraphicFramePr>
+              <a:graphicFrameLocks xmlns:a="http://schemas.openxmlformats.org/drawingml/2006/main" noChangeAspect="1"/>
+            </wp:cNvGraphicFramePr>
+            <a:graphic xmlns:a="http://schemas.openxmlformats.org/drawingml/2006/main">
+              <a:graphicData uri="http://schemas.openxmlformats.org/drawingml/2006/picture">
+                <pic:pic xmlns:pic="http://schemas.openxmlformats.org/drawingml/2006/picture">
+                  <pic:nvPicPr>
+                    <pic:cNvPr id="1" name=""/>
+                    <pic:cNvPicPr/>
+                  </pic:nvPicPr>
+                  <pic:blipFill>
+                    <a:blip r:embed="rId15"/>
+                    <a:stretch>
+                      <a:fillRect/>
+                    </a:stretch>
+                  </pic:blipFill>
+                  <pic:spPr>
+                    <a:xfrm>
+                      <a:off x="0" y="0"/>
+                      <a:ext cx="3771900" cy="561975"/>
+                    </a:xfrm>
+                    <a:prstGeom prst="rect">
+                      <a:avLst/>
+                    </a:prstGeom>
+                  </pic:spPr>
+                </pic:pic>
+              </a:graphicData>
+            </a:graphic>
+          </wp:inline>
+        </w:drawing>
+      </w:r>
       <w:bookmarkStart w:id="0" w:name="_GoBack"/>
       <w:bookmarkEnd w:id="0"/>
-    </w:p>
-    <w:p>
-      <w:pPr>
-        <w:rPr>
-          <w:lang w:val="en-US"/>
-        </w:rPr>
-      </w:pPr>
     </w:p>
     <w:p>
       <w:pPr>
@@ -1044,6 +1237,119 @@
     </w:lvl>
   </w:abstractNum>
   <w:abstractNum w:abstractNumId="2" w15:restartNumberingAfterBreak="0">
+    <w:nsid w:val="125A4424"/>
+    <w:multiLevelType w:val="multilevel"/>
+    <w:tmpl w:val="CF8A8C46"/>
+    <w:lvl w:ilvl="0">
+      <w:start w:val="1"/>
+      <w:numFmt w:val="decimal"/>
+      <w:lvlText w:val="%1."/>
+      <w:lvlJc w:val="left"/>
+      <w:pPr>
+        <w:tabs>
+          <w:tab w:val="num" w:pos="720"/>
+        </w:tabs>
+        <w:ind w:left="720" w:hanging="360"/>
+      </w:pPr>
+    </w:lvl>
+    <w:lvl w:ilvl="1" w:tentative="1">
+      <w:start w:val="1"/>
+      <w:numFmt w:val="decimal"/>
+      <w:lvlText w:val="%2."/>
+      <w:lvlJc w:val="left"/>
+      <w:pPr>
+        <w:tabs>
+          <w:tab w:val="num" w:pos="1440"/>
+        </w:tabs>
+        <w:ind w:left="1440" w:hanging="360"/>
+      </w:pPr>
+    </w:lvl>
+    <w:lvl w:ilvl="2" w:tentative="1">
+      <w:start w:val="1"/>
+      <w:numFmt w:val="decimal"/>
+      <w:lvlText w:val="%3."/>
+      <w:lvlJc w:val="left"/>
+      <w:pPr>
+        <w:tabs>
+          <w:tab w:val="num" w:pos="2160"/>
+        </w:tabs>
+        <w:ind w:left="2160" w:hanging="360"/>
+      </w:pPr>
+    </w:lvl>
+    <w:lvl w:ilvl="3" w:tentative="1">
+      <w:start w:val="1"/>
+      <w:numFmt w:val="decimal"/>
+      <w:lvlText w:val="%4."/>
+      <w:lvlJc w:val="left"/>
+      <w:pPr>
+        <w:tabs>
+          <w:tab w:val="num" w:pos="2880"/>
+        </w:tabs>
+        <w:ind w:left="2880" w:hanging="360"/>
+      </w:pPr>
+    </w:lvl>
+    <w:lvl w:ilvl="4" w:tentative="1">
+      <w:start w:val="1"/>
+      <w:numFmt w:val="decimal"/>
+      <w:lvlText w:val="%5."/>
+      <w:lvlJc w:val="left"/>
+      <w:pPr>
+        <w:tabs>
+          <w:tab w:val="num" w:pos="3600"/>
+        </w:tabs>
+        <w:ind w:left="3600" w:hanging="360"/>
+      </w:pPr>
+    </w:lvl>
+    <w:lvl w:ilvl="5" w:tentative="1">
+      <w:start w:val="1"/>
+      <w:numFmt w:val="decimal"/>
+      <w:lvlText w:val="%6."/>
+      <w:lvlJc w:val="left"/>
+      <w:pPr>
+        <w:tabs>
+          <w:tab w:val="num" w:pos="4320"/>
+        </w:tabs>
+        <w:ind w:left="4320" w:hanging="360"/>
+      </w:pPr>
+    </w:lvl>
+    <w:lvl w:ilvl="6" w:tentative="1">
+      <w:start w:val="1"/>
+      <w:numFmt w:val="decimal"/>
+      <w:lvlText w:val="%7."/>
+      <w:lvlJc w:val="left"/>
+      <w:pPr>
+        <w:tabs>
+          <w:tab w:val="num" w:pos="5040"/>
+        </w:tabs>
+        <w:ind w:left="5040" w:hanging="360"/>
+      </w:pPr>
+    </w:lvl>
+    <w:lvl w:ilvl="7" w:tentative="1">
+      <w:start w:val="1"/>
+      <w:numFmt w:val="decimal"/>
+      <w:lvlText w:val="%8."/>
+      <w:lvlJc w:val="left"/>
+      <w:pPr>
+        <w:tabs>
+          <w:tab w:val="num" w:pos="5760"/>
+        </w:tabs>
+        <w:ind w:left="5760" w:hanging="360"/>
+      </w:pPr>
+    </w:lvl>
+    <w:lvl w:ilvl="8" w:tentative="1">
+      <w:start w:val="1"/>
+      <w:numFmt w:val="decimal"/>
+      <w:lvlText w:val="%9."/>
+      <w:lvlJc w:val="left"/>
+      <w:pPr>
+        <w:tabs>
+          <w:tab w:val="num" w:pos="6480"/>
+        </w:tabs>
+        <w:ind w:left="6480" w:hanging="360"/>
+      </w:pPr>
+    </w:lvl>
+  </w:abstractNum>
+  <w:abstractNum w:abstractNumId="3" w15:restartNumberingAfterBreak="0">
     <w:nsid w:val="1876205C"/>
     <w:multiLevelType w:val="multilevel"/>
     <w:tmpl w:val="50043C30"/>
@@ -1156,7 +1462,7 @@
       </w:pPr>
     </w:lvl>
   </w:abstractNum>
-  <w:abstractNum w:abstractNumId="3" w15:restartNumberingAfterBreak="0">
+  <w:abstractNum w:abstractNumId="4" w15:restartNumberingAfterBreak="0">
     <w:nsid w:val="2CF9025A"/>
     <w:multiLevelType w:val="multilevel"/>
     <w:tmpl w:val="C1545528"/>
@@ -1269,7 +1575,7 @@
       </w:pPr>
     </w:lvl>
   </w:abstractNum>
-  <w:abstractNum w:abstractNumId="4" w15:restartNumberingAfterBreak="0">
+  <w:abstractNum w:abstractNumId="5" w15:restartNumberingAfterBreak="0">
     <w:nsid w:val="2E220A20"/>
     <w:multiLevelType w:val="multilevel"/>
     <w:tmpl w:val="1F38E808"/>
@@ -1382,7 +1688,7 @@
       </w:pPr>
     </w:lvl>
   </w:abstractNum>
-  <w:abstractNum w:abstractNumId="5" w15:restartNumberingAfterBreak="0">
+  <w:abstractNum w:abstractNumId="6" w15:restartNumberingAfterBreak="0">
     <w:nsid w:val="2FA80003"/>
     <w:multiLevelType w:val="multilevel"/>
     <w:tmpl w:val="255E118A"/>
@@ -1495,7 +1801,7 @@
       </w:pPr>
     </w:lvl>
   </w:abstractNum>
-  <w:abstractNum w:abstractNumId="6" w15:restartNumberingAfterBreak="0">
+  <w:abstractNum w:abstractNumId="7" w15:restartNumberingAfterBreak="0">
     <w:nsid w:val="32220BC5"/>
     <w:multiLevelType w:val="multilevel"/>
     <w:tmpl w:val="51FEED04"/>
@@ -1608,7 +1914,7 @@
       </w:pPr>
     </w:lvl>
   </w:abstractNum>
-  <w:abstractNum w:abstractNumId="7" w15:restartNumberingAfterBreak="0">
+  <w:abstractNum w:abstractNumId="8" w15:restartNumberingAfterBreak="0">
     <w:nsid w:val="5FF50816"/>
     <w:multiLevelType w:val="multilevel"/>
     <w:tmpl w:val="AD7AACDC"/>
@@ -1721,7 +2027,7 @@
       </w:pPr>
     </w:lvl>
   </w:abstractNum>
-  <w:abstractNum w:abstractNumId="8" w15:restartNumberingAfterBreak="0">
+  <w:abstractNum w:abstractNumId="9" w15:restartNumberingAfterBreak="0">
     <w:nsid w:val="68A54516"/>
     <w:multiLevelType w:val="multilevel"/>
     <w:tmpl w:val="3D0EBC7E"/>
@@ -1834,7 +2140,120 @@
       </w:pPr>
     </w:lvl>
   </w:abstractNum>
-  <w:abstractNum w:abstractNumId="9" w15:restartNumberingAfterBreak="0">
+  <w:abstractNum w:abstractNumId="10" w15:restartNumberingAfterBreak="0">
+    <w:nsid w:val="6A8070FC"/>
+    <w:multiLevelType w:val="multilevel"/>
+    <w:tmpl w:val="90849F06"/>
+    <w:lvl w:ilvl="0">
+      <w:start w:val="1"/>
+      <w:numFmt w:val="decimal"/>
+      <w:lvlText w:val="%1."/>
+      <w:lvlJc w:val="left"/>
+      <w:pPr>
+        <w:tabs>
+          <w:tab w:val="num" w:pos="720"/>
+        </w:tabs>
+        <w:ind w:left="720" w:hanging="360"/>
+      </w:pPr>
+    </w:lvl>
+    <w:lvl w:ilvl="1" w:tentative="1">
+      <w:start w:val="1"/>
+      <w:numFmt w:val="decimal"/>
+      <w:lvlText w:val="%2."/>
+      <w:lvlJc w:val="left"/>
+      <w:pPr>
+        <w:tabs>
+          <w:tab w:val="num" w:pos="1440"/>
+        </w:tabs>
+        <w:ind w:left="1440" w:hanging="360"/>
+      </w:pPr>
+    </w:lvl>
+    <w:lvl w:ilvl="2" w:tentative="1">
+      <w:start w:val="1"/>
+      <w:numFmt w:val="decimal"/>
+      <w:lvlText w:val="%3."/>
+      <w:lvlJc w:val="left"/>
+      <w:pPr>
+        <w:tabs>
+          <w:tab w:val="num" w:pos="2160"/>
+        </w:tabs>
+        <w:ind w:left="2160" w:hanging="360"/>
+      </w:pPr>
+    </w:lvl>
+    <w:lvl w:ilvl="3" w:tentative="1">
+      <w:start w:val="1"/>
+      <w:numFmt w:val="decimal"/>
+      <w:lvlText w:val="%4."/>
+      <w:lvlJc w:val="left"/>
+      <w:pPr>
+        <w:tabs>
+          <w:tab w:val="num" w:pos="2880"/>
+        </w:tabs>
+        <w:ind w:left="2880" w:hanging="360"/>
+      </w:pPr>
+    </w:lvl>
+    <w:lvl w:ilvl="4" w:tentative="1">
+      <w:start w:val="1"/>
+      <w:numFmt w:val="decimal"/>
+      <w:lvlText w:val="%5."/>
+      <w:lvlJc w:val="left"/>
+      <w:pPr>
+        <w:tabs>
+          <w:tab w:val="num" w:pos="3600"/>
+        </w:tabs>
+        <w:ind w:left="3600" w:hanging="360"/>
+      </w:pPr>
+    </w:lvl>
+    <w:lvl w:ilvl="5" w:tentative="1">
+      <w:start w:val="1"/>
+      <w:numFmt w:val="decimal"/>
+      <w:lvlText w:val="%6."/>
+      <w:lvlJc w:val="left"/>
+      <w:pPr>
+        <w:tabs>
+          <w:tab w:val="num" w:pos="4320"/>
+        </w:tabs>
+        <w:ind w:left="4320" w:hanging="360"/>
+      </w:pPr>
+    </w:lvl>
+    <w:lvl w:ilvl="6" w:tentative="1">
+      <w:start w:val="1"/>
+      <w:numFmt w:val="decimal"/>
+      <w:lvlText w:val="%7."/>
+      <w:lvlJc w:val="left"/>
+      <w:pPr>
+        <w:tabs>
+          <w:tab w:val="num" w:pos="5040"/>
+        </w:tabs>
+        <w:ind w:left="5040" w:hanging="360"/>
+      </w:pPr>
+    </w:lvl>
+    <w:lvl w:ilvl="7" w:tentative="1">
+      <w:start w:val="1"/>
+      <w:numFmt w:val="decimal"/>
+      <w:lvlText w:val="%8."/>
+      <w:lvlJc w:val="left"/>
+      <w:pPr>
+        <w:tabs>
+          <w:tab w:val="num" w:pos="5760"/>
+        </w:tabs>
+        <w:ind w:left="5760" w:hanging="360"/>
+      </w:pPr>
+    </w:lvl>
+    <w:lvl w:ilvl="8" w:tentative="1">
+      <w:start w:val="1"/>
+      <w:numFmt w:val="decimal"/>
+      <w:lvlText w:val="%9."/>
+      <w:lvlJc w:val="left"/>
+      <w:pPr>
+        <w:tabs>
+          <w:tab w:val="num" w:pos="6480"/>
+        </w:tabs>
+        <w:ind w:left="6480" w:hanging="360"/>
+      </w:pPr>
+    </w:lvl>
+  </w:abstractNum>
+  <w:abstractNum w:abstractNumId="11" w15:restartNumberingAfterBreak="0">
     <w:nsid w:val="6AB918A1"/>
     <w:multiLevelType w:val="multilevel"/>
     <w:tmpl w:val="0634575C"/>
@@ -1947,7 +2366,7 @@
       </w:pPr>
     </w:lvl>
   </w:abstractNum>
-  <w:abstractNum w:abstractNumId="10" w15:restartNumberingAfterBreak="0">
+  <w:abstractNum w:abstractNumId="12" w15:restartNumberingAfterBreak="0">
     <w:nsid w:val="6B317E90"/>
     <w:multiLevelType w:val="multilevel"/>
     <w:tmpl w:val="4FF6EA60"/>
@@ -2061,37 +2480,43 @@
     </w:lvl>
   </w:abstractNum>
   <w:num w:numId="1">
-    <w:abstractNumId w:val="9"/>
+    <w:abstractNumId w:val="11"/>
   </w:num>
   <w:num w:numId="2">
     <w:abstractNumId w:val="0"/>
   </w:num>
   <w:num w:numId="3">
-    <w:abstractNumId w:val="7"/>
+    <w:abstractNumId w:val="8"/>
   </w:num>
   <w:num w:numId="4">
-    <w:abstractNumId w:val="2"/>
+    <w:abstractNumId w:val="3"/>
   </w:num>
   <w:num w:numId="5">
-    <w:abstractNumId w:val="3"/>
+    <w:abstractNumId w:val="4"/>
   </w:num>
   <w:num w:numId="6">
-    <w:abstractNumId w:val="10"/>
+    <w:abstractNumId w:val="12"/>
   </w:num>
   <w:num w:numId="7">
-    <w:abstractNumId w:val="4"/>
+    <w:abstractNumId w:val="5"/>
   </w:num>
   <w:num w:numId="8">
-    <w:abstractNumId w:val="5"/>
+    <w:abstractNumId w:val="6"/>
   </w:num>
   <w:num w:numId="9">
     <w:abstractNumId w:val="1"/>
   </w:num>
   <w:num w:numId="10">
-    <w:abstractNumId w:val="8"/>
+    <w:abstractNumId w:val="9"/>
   </w:num>
   <w:num w:numId="11">
-    <w:abstractNumId w:val="6"/>
+    <w:abstractNumId w:val="7"/>
+  </w:num>
+  <w:num w:numId="12">
+    <w:abstractNumId w:val="2"/>
+  </w:num>
+  <w:num w:numId="13">
+    <w:abstractNumId w:val="10"/>
   </w:num>
 </w:numbering>
 </file>

--- a/learn git.docx
+++ b/learn git.docx
@@ -4,55 +4,6 @@
   <w:body>
     <w:p>
       <w:pPr>
-        <w:numPr>
-          <w:ilvl w:val="0"/>
-          <w:numId w:val="1"/>
-        </w:numPr>
-        <w:shd w:val="clear" w:color="auto" w:fill="242525"/>
-        <w:spacing w:before="100" w:beforeAutospacing="1" w:after="100" w:afterAutospacing="1" w:line="240" w:lineRule="auto"/>
-        <w:rPr>
-          <w:rFonts w:ascii="Montserrat" w:eastAsia="Times New Roman" w:hAnsi="Montserrat" w:cs="Times New Roman"/>
-          <w:color w:val="D9D3CB"/>
-          <w:sz w:val="21"/>
-          <w:szCs w:val="21"/>
-          <w:lang w:val="en-US" w:eastAsia="fr-FR"/>
-        </w:rPr>
-      </w:pPr>
-      <w:r>
-        <w:rPr>
-          <w:rFonts w:ascii="Montserrat" w:eastAsia="Times New Roman" w:hAnsi="Montserrat" w:cs="Times New Roman"/>
-          <w:color w:val="D9D3CB"/>
-          <w:sz w:val="21"/>
-          <w:szCs w:val="21"/>
-          <w:lang w:val="en-US" w:eastAsia="fr-FR"/>
-        </w:rPr>
-        <w:t xml:space="preserve">Create a folder called </w:t>
-      </w:r>
-      <w:proofErr w:type="spellStart"/>
-      <w:r>
-        <w:rPr>
-          <w:rFonts w:ascii="Montserrat" w:eastAsia="Times New Roman" w:hAnsi="Montserrat" w:cs="Times New Roman"/>
-          <w:color w:val="D9D3CB"/>
-          <w:sz w:val="21"/>
-          <w:szCs w:val="21"/>
-          <w:lang w:val="en-US" w:eastAsia="fr-FR"/>
-        </w:rPr>
-        <w:t>learn_git_again</w:t>
-      </w:r>
-      <w:proofErr w:type="spellEnd"/>
-      <w:r>
-        <w:rPr>
-          <w:rFonts w:ascii="Montserrat" w:eastAsia="Times New Roman" w:hAnsi="Montserrat" w:cs="Times New Roman"/>
-          <w:color w:val="D9D3CB"/>
-          <w:sz w:val="21"/>
-          <w:szCs w:val="21"/>
-          <w:lang w:val="en-US" w:eastAsia="fr-FR"/>
-        </w:rPr>
-        <w:t>.</w:t>
-      </w:r>
-    </w:p>
-    <w:p>
-      <w:pPr>
         <w:rPr>
           <w:lang w:val="en-US"/>
         </w:rPr>
@@ -63,191 +14,10 @@
           <w:lang w:eastAsia="fr-FR"/>
         </w:rPr>
         <w:drawing>
-          <wp:inline distT="0" distB="0" distL="0" distR="0" wp14:anchorId="7D738DAD" wp14:editId="45310E39">
-            <wp:extent cx="2238375" cy="457200"/>
-            <wp:effectExtent l="0" t="0" r="9525" b="0"/>
-            <wp:docPr id="1" name="Picture 1"/>
-            <wp:cNvGraphicFramePr>
-              <a:graphicFrameLocks xmlns:a="http://schemas.openxmlformats.org/drawingml/2006/main" noChangeAspect="1"/>
-            </wp:cNvGraphicFramePr>
-            <a:graphic xmlns:a="http://schemas.openxmlformats.org/drawingml/2006/main">
-              <a:graphicData uri="http://schemas.openxmlformats.org/drawingml/2006/picture">
-                <pic:pic xmlns:pic="http://schemas.openxmlformats.org/drawingml/2006/picture">
-                  <pic:nvPicPr>
-                    <pic:cNvPr id="1" name=""/>
-                    <pic:cNvPicPr/>
-                  </pic:nvPicPr>
-                  <pic:blipFill>
-                    <a:blip r:embed="rId5"/>
-                    <a:stretch>
-                      <a:fillRect/>
-                    </a:stretch>
-                  </pic:blipFill>
-                  <pic:spPr>
-                    <a:xfrm>
-                      <a:off x="0" y="0"/>
-                      <a:ext cx="2238375" cy="457200"/>
-                    </a:xfrm>
-                    <a:prstGeom prst="rect">
-                      <a:avLst/>
-                    </a:prstGeom>
-                  </pic:spPr>
-                </pic:pic>
-              </a:graphicData>
-            </a:graphic>
-          </wp:inline>
-        </w:drawing>
-      </w:r>
-    </w:p>
-    <w:p>
-      <w:pPr>
-        <w:pStyle w:val="ListParagraph"/>
-        <w:numPr>
-          <w:ilvl w:val="0"/>
-          <w:numId w:val="1"/>
-        </w:numPr>
-        <w:shd w:val="clear" w:color="auto" w:fill="242525"/>
-        <w:spacing w:before="100" w:beforeAutospacing="1" w:after="100" w:afterAutospacing="1" w:line="240" w:lineRule="auto"/>
-        <w:rPr>
-          <w:rFonts w:ascii="Montserrat" w:eastAsia="Times New Roman" w:hAnsi="Montserrat" w:cs="Times New Roman"/>
-          <w:color w:val="D9D3CB"/>
-          <w:sz w:val="21"/>
-          <w:szCs w:val="21"/>
-          <w:lang w:val="en-US" w:eastAsia="fr-FR"/>
-        </w:rPr>
-      </w:pPr>
-      <w:r>
-        <w:rPr>
-          <w:rFonts w:ascii="Montserrat" w:eastAsia="Times New Roman" w:hAnsi="Montserrat" w:cs="Times New Roman"/>
-          <w:color w:val="D9D3CB"/>
-          <w:sz w:val="21"/>
-          <w:szCs w:val="21"/>
-          <w:lang w:val="en-US" w:eastAsia="fr-FR"/>
-        </w:rPr>
-        <w:t xml:space="preserve">Cd (change directory) into the </w:t>
-      </w:r>
-      <w:proofErr w:type="spellStart"/>
-      <w:r>
-        <w:rPr>
-          <w:rFonts w:ascii="Montserrat" w:eastAsia="Times New Roman" w:hAnsi="Montserrat" w:cs="Times New Roman"/>
-          <w:color w:val="D9D3CB"/>
-          <w:sz w:val="21"/>
-          <w:szCs w:val="21"/>
-          <w:lang w:val="en-US" w:eastAsia="fr-FR"/>
-        </w:rPr>
-        <w:t>learn_git_again</w:t>
-      </w:r>
-      <w:proofErr w:type="spellEnd"/>
-      <w:r>
-        <w:rPr>
-          <w:rFonts w:ascii="Montserrat" w:eastAsia="Times New Roman" w:hAnsi="Montserrat" w:cs="Times New Roman"/>
-          <w:color w:val="D9D3CB"/>
-          <w:sz w:val="21"/>
-          <w:szCs w:val="21"/>
-          <w:lang w:val="en-US" w:eastAsia="fr-FR"/>
-        </w:rPr>
-        <w:t xml:space="preserve"> folder. </w:t>
-      </w:r>
-    </w:p>
-    <w:p>
-      <w:pPr>
-        <w:rPr>
-          <w:lang w:val="en-US"/>
-        </w:rPr>
-      </w:pPr>
-      <w:r>
-        <w:rPr>
-          <w:noProof/>
-          <w:lang w:eastAsia="fr-FR"/>
-        </w:rPr>
-        <w:drawing>
-          <wp:inline distT="0" distB="0" distL="0" distR="0" wp14:anchorId="34DC330F" wp14:editId="08B838D7">
-            <wp:extent cx="2238375" cy="457200"/>
-            <wp:effectExtent l="0" t="0" r="9525" b="0"/>
-            <wp:docPr id="2" name="Picture 2"/>
-            <wp:cNvGraphicFramePr>
-              <a:graphicFrameLocks xmlns:a="http://schemas.openxmlformats.org/drawingml/2006/main" noChangeAspect="1"/>
-            </wp:cNvGraphicFramePr>
-            <a:graphic xmlns:a="http://schemas.openxmlformats.org/drawingml/2006/main">
-              <a:graphicData uri="http://schemas.openxmlformats.org/drawingml/2006/picture">
-                <pic:pic xmlns:pic="http://schemas.openxmlformats.org/drawingml/2006/picture">
-                  <pic:nvPicPr>
-                    <pic:cNvPr id="1" name=""/>
-                    <pic:cNvPicPr/>
-                  </pic:nvPicPr>
-                  <pic:blipFill>
-                    <a:blip r:embed="rId6"/>
-                    <a:stretch>
-                      <a:fillRect/>
-                    </a:stretch>
-                  </pic:blipFill>
-                  <pic:spPr>
-                    <a:xfrm>
-                      <a:off x="0" y="0"/>
-                      <a:ext cx="2238375" cy="457200"/>
-                    </a:xfrm>
-                    <a:prstGeom prst="rect">
-                      <a:avLst/>
-                    </a:prstGeom>
-                  </pic:spPr>
-                </pic:pic>
-              </a:graphicData>
-            </a:graphic>
-          </wp:inline>
-        </w:drawing>
-      </w:r>
-    </w:p>
-    <w:p>
-      <w:pPr>
-        <w:rPr>
-          <w:lang w:val="en-US"/>
-        </w:rPr>
-      </w:pPr>
-    </w:p>
-    <w:p>
-      <w:pPr>
-        <w:pStyle w:val="ListParagraph"/>
-        <w:numPr>
-          <w:ilvl w:val="0"/>
-          <w:numId w:val="1"/>
-        </w:numPr>
-        <w:shd w:val="clear" w:color="auto" w:fill="242525"/>
-        <w:spacing w:before="100" w:beforeAutospacing="1" w:after="100" w:afterAutospacing="1" w:line="240" w:lineRule="auto"/>
-        <w:rPr>
-          <w:rFonts w:ascii="Montserrat" w:eastAsia="Times New Roman" w:hAnsi="Montserrat" w:cs="Times New Roman"/>
-          <w:color w:val="D9D3CB"/>
-          <w:sz w:val="21"/>
-          <w:szCs w:val="21"/>
-          <w:lang w:val="en-US" w:eastAsia="fr-FR"/>
-        </w:rPr>
-      </w:pPr>
-      <w:r>
-        <w:rPr>
-          <w:rFonts w:ascii="Montserrat" w:eastAsia="Times New Roman" w:hAnsi="Montserrat" w:cs="Times New Roman"/>
-          <w:color w:val="D9D3CB"/>
-          <w:sz w:val="21"/>
-          <w:szCs w:val="21"/>
-          <w:lang w:val="en-US" w:eastAsia="fr-FR"/>
-        </w:rPr>
-        <w:t>Create a file called third.txt. </w:t>
-      </w:r>
-    </w:p>
-    <w:p>
-      <w:pPr>
-        <w:rPr>
-          <w:lang w:val="en-US"/>
-        </w:rPr>
-      </w:pPr>
-      <w:r>
-        <w:rPr>
-          <w:noProof/>
-          <w:lang w:eastAsia="fr-FR"/>
-        </w:rPr>
-        <w:drawing>
-          <wp:inline distT="0" distB="0" distL="0" distR="0" wp14:anchorId="2116103C" wp14:editId="1D9FDC93">
-            <wp:extent cx="3200400" cy="504825"/>
-            <wp:effectExtent l="0" t="0" r="0" b="9525"/>
-            <wp:docPr id="3" name="Picture 3"/>
+          <wp:inline distT="0" distB="0" distL="0" distR="0" wp14:anchorId="790F3F6F" wp14:editId="69334EE2">
+            <wp:extent cx="5760720" cy="2883535"/>
+            <wp:effectExtent l="0" t="0" r="0" b="0"/>
+            <wp:docPr id="21" name="Picture 21"/>
             <wp:cNvGraphicFramePr>
               <a:graphicFrameLocks xmlns:a="http://schemas.openxmlformats.org/drawingml/2006/main" noChangeAspect="1"/>
             </wp:cNvGraphicFramePr>
@@ -267,7 +37,7 @@
                   <pic:spPr>
                     <a:xfrm>
                       <a:off x="0" y="0"/>
-                      <a:ext cx="3200400" cy="504825"/>
+                      <a:ext cx="5760720" cy="2883535"/>
                     </a:xfrm>
                     <a:prstGeom prst="rect">
                       <a:avLst/>
@@ -282,52 +52,41 @@
     </w:p>
     <w:p>
       <w:pPr>
-        <w:pStyle w:val="ListParagraph"/>
-        <w:numPr>
-          <w:ilvl w:val="0"/>
-          <w:numId w:val="1"/>
-        </w:numPr>
-        <w:shd w:val="clear" w:color="auto" w:fill="242525"/>
-        <w:spacing w:before="100" w:beforeAutospacing="1" w:after="100" w:afterAutospacing="1" w:line="240" w:lineRule="auto"/>
-        <w:rPr>
-          <w:rFonts w:ascii="Montserrat" w:eastAsia="Times New Roman" w:hAnsi="Montserrat" w:cs="Times New Roman"/>
-          <w:color w:val="D9D3CB"/>
-          <w:sz w:val="21"/>
-          <w:szCs w:val="21"/>
-          <w:lang w:val="en-US" w:eastAsia="fr-FR"/>
-        </w:rPr>
-      </w:pPr>
-      <w:r>
-        <w:rPr>
-          <w:rFonts w:ascii="Montserrat" w:eastAsia="Times New Roman" w:hAnsi="Montserrat" w:cs="Times New Roman"/>
-          <w:color w:val="D9D3CB"/>
-          <w:sz w:val="21"/>
-          <w:szCs w:val="21"/>
-          <w:lang w:val="en-US" w:eastAsia="fr-FR"/>
-        </w:rPr>
-        <w:t xml:space="preserve">Initialize an empty </w:t>
+        <w:rPr>
+          <w:rFonts w:ascii="Times New Roman" w:hAnsi="Times New Roman" w:cs="Times New Roman"/>
+          <w:b/>
+          <w:sz w:val="22"/>
+          <w:lang w:val="en-US"/>
+        </w:rPr>
+      </w:pPr>
+      <w:r>
+        <w:rPr>
+          <w:rFonts w:ascii="Times New Roman" w:hAnsi="Times New Roman" w:cs="Times New Roman"/>
+          <w:b/>
+          <w:sz w:val="22"/>
+          <w:lang w:val="en-US"/>
+        </w:rPr>
+        <w:t xml:space="preserve">Create a folder called </w:t>
       </w:r>
       <w:proofErr w:type="spellStart"/>
       <w:r>
         <w:rPr>
-          <w:rFonts w:ascii="Montserrat" w:eastAsia="Times New Roman" w:hAnsi="Montserrat" w:cs="Times New Roman"/>
-          <w:color w:val="D9D3CB"/>
-          <w:sz w:val="21"/>
-          <w:szCs w:val="21"/>
-          <w:lang w:val="en-US" w:eastAsia="fr-FR"/>
-        </w:rPr>
-        <w:t>git</w:t>
+          <w:rFonts w:ascii="Times New Roman" w:hAnsi="Times New Roman" w:cs="Times New Roman"/>
+          <w:b/>
+          <w:sz w:val="22"/>
+          <w:lang w:val="en-US"/>
+        </w:rPr>
+        <w:t>learn_git_again</w:t>
       </w:r>
       <w:proofErr w:type="spellEnd"/>
       <w:r>
         <w:rPr>
-          <w:rFonts w:ascii="Montserrat" w:eastAsia="Times New Roman" w:hAnsi="Montserrat" w:cs="Times New Roman"/>
-          <w:color w:val="D9D3CB"/>
-          <w:sz w:val="21"/>
-          <w:szCs w:val="21"/>
-          <w:lang w:val="en-US" w:eastAsia="fr-FR"/>
-        </w:rPr>
-        <w:t xml:space="preserve"> repository. </w:t>
+          <w:rFonts w:ascii="Times New Roman" w:hAnsi="Times New Roman" w:cs="Times New Roman"/>
+          <w:b/>
+          <w:sz w:val="22"/>
+          <w:lang w:val="en-US"/>
+        </w:rPr>
+        <w:t xml:space="preserve"> </w:t>
       </w:r>
     </w:p>
     <w:p>
@@ -342,10 +101,10 @@
           <w:lang w:eastAsia="fr-FR"/>
         </w:rPr>
         <w:drawing>
-          <wp:inline distT="0" distB="0" distL="0" distR="0" wp14:anchorId="11D6414C" wp14:editId="646F6A40">
-            <wp:extent cx="5372100" cy="752475"/>
-            <wp:effectExtent l="0" t="0" r="0" b="9525"/>
-            <wp:docPr id="4" name="Picture 4"/>
+          <wp:inline distT="0" distB="0" distL="0" distR="0" wp14:anchorId="7D738DAD" wp14:editId="45310E39">
+            <wp:extent cx="2238375" cy="457200"/>
+            <wp:effectExtent l="0" t="0" r="9525" b="0"/>
+            <wp:docPr id="1" name="Picture 1"/>
             <wp:cNvGraphicFramePr>
               <a:graphicFrameLocks xmlns:a="http://schemas.openxmlformats.org/drawingml/2006/main" noChangeAspect="1"/>
             </wp:cNvGraphicFramePr>
@@ -365,7 +124,7 @@
                   <pic:spPr>
                     <a:xfrm>
                       <a:off x="0" y="0"/>
-                      <a:ext cx="5372100" cy="752475"/>
+                      <a:ext cx="2238375" cy="457200"/>
                     </a:xfrm>
                     <a:prstGeom prst="rect">
                       <a:avLst/>
@@ -377,33 +136,50 @@
           </wp:inline>
         </w:drawing>
       </w:r>
+      <w:r>
+        <w:rPr>
+          <w:lang w:val="en-US"/>
+        </w:rPr>
+        <w:t xml:space="preserve"> </w:t>
+      </w:r>
     </w:p>
     <w:p>
       <w:pPr>
-        <w:pStyle w:val="ListParagraph"/>
-        <w:numPr>
-          <w:ilvl w:val="0"/>
-          <w:numId w:val="1"/>
-        </w:numPr>
-        <w:shd w:val="clear" w:color="auto" w:fill="242525"/>
-        <w:spacing w:before="100" w:beforeAutospacing="1" w:after="100" w:afterAutospacing="1" w:line="240" w:lineRule="auto"/>
-        <w:rPr>
-          <w:rFonts w:ascii="Montserrat" w:eastAsia="Times New Roman" w:hAnsi="Montserrat" w:cs="Times New Roman"/>
-          <w:color w:val="D9D3CB"/>
-          <w:sz w:val="21"/>
-          <w:szCs w:val="21"/>
-          <w:lang w:val="en-US" w:eastAsia="fr-FR"/>
-        </w:rPr>
-      </w:pPr>
-      <w:r>
-        <w:rPr>
-          <w:rFonts w:ascii="Montserrat" w:eastAsia="Times New Roman" w:hAnsi="Montserrat" w:cs="Times New Roman"/>
-          <w:color w:val="D9D3CB"/>
-          <w:sz w:val="21"/>
-          <w:szCs w:val="21"/>
-          <w:lang w:val="en-US" w:eastAsia="fr-FR"/>
-        </w:rPr>
-        <w:t>Add third.txt to the staging area. </w:t>
+        <w:rPr>
+          <w:rFonts w:ascii="Times New Roman" w:hAnsi="Times New Roman" w:cs="Times New Roman"/>
+          <w:b/>
+          <w:sz w:val="22"/>
+          <w:lang w:val="en-US"/>
+        </w:rPr>
+      </w:pPr>
+      <w:r>
+        <w:rPr>
+          <w:rFonts w:ascii="Times New Roman" w:hAnsi="Times New Roman" w:cs="Times New Roman"/>
+          <w:b/>
+          <w:sz w:val="22"/>
+          <w:lang w:val="en-US"/>
+        </w:rPr>
+        <w:t xml:space="preserve">Cd (change directory) into the </w:t>
+      </w:r>
+      <w:proofErr w:type="spellStart"/>
+      <w:r>
+        <w:rPr>
+          <w:rFonts w:ascii="Times New Roman" w:hAnsi="Times New Roman" w:cs="Times New Roman"/>
+          <w:b/>
+          <w:sz w:val="22"/>
+          <w:lang w:val="en-US"/>
+        </w:rPr>
+        <w:t>learn_git_again</w:t>
+      </w:r>
+      <w:proofErr w:type="spellEnd"/>
+      <w:r>
+        <w:rPr>
+          <w:rFonts w:ascii="Times New Roman" w:hAnsi="Times New Roman" w:cs="Times New Roman"/>
+          <w:b/>
+          <w:sz w:val="22"/>
+          <w:lang w:val="en-US"/>
+        </w:rPr>
+        <w:t xml:space="preserve"> folder.</w:t>
       </w:r>
     </w:p>
     <w:p>
@@ -418,10 +194,10 @@
           <w:lang w:eastAsia="fr-FR"/>
         </w:rPr>
         <w:drawing>
-          <wp:inline distT="0" distB="0" distL="0" distR="0" wp14:anchorId="6BA9EBF6" wp14:editId="68CFC0D2">
-            <wp:extent cx="3781425" cy="828675"/>
-            <wp:effectExtent l="0" t="0" r="9525" b="9525"/>
-            <wp:docPr id="5" name="Picture 5"/>
+          <wp:inline distT="0" distB="0" distL="0" distR="0" wp14:anchorId="34DC330F" wp14:editId="08B838D7">
+            <wp:extent cx="2238375" cy="457200"/>
+            <wp:effectExtent l="0" t="0" r="9525" b="0"/>
+            <wp:docPr id="2" name="Picture 2"/>
             <wp:cNvGraphicFramePr>
               <a:graphicFrameLocks xmlns:a="http://schemas.openxmlformats.org/drawingml/2006/main" noChangeAspect="1"/>
             </wp:cNvGraphicFramePr>
@@ -441,7 +217,7 @@
                   <pic:spPr>
                     <a:xfrm>
                       <a:off x="0" y="0"/>
-                      <a:ext cx="3781425" cy="828675"/>
+                      <a:ext cx="2238375" cy="457200"/>
                     </a:xfrm>
                     <a:prstGeom prst="rect">
                       <a:avLst/>
@@ -456,30 +232,21 @@
     </w:p>
     <w:p>
       <w:pPr>
-        <w:pStyle w:val="ListParagraph"/>
-        <w:numPr>
-          <w:ilvl w:val="0"/>
-          <w:numId w:val="1"/>
-        </w:numPr>
-        <w:shd w:val="clear" w:color="auto" w:fill="242525"/>
-        <w:spacing w:before="100" w:beforeAutospacing="1" w:after="100" w:afterAutospacing="1" w:line="240" w:lineRule="auto"/>
-        <w:rPr>
-          <w:rFonts w:ascii="Montserrat" w:eastAsia="Times New Roman" w:hAnsi="Montserrat" w:cs="Times New Roman"/>
-          <w:color w:val="D9D3CB"/>
-          <w:sz w:val="21"/>
-          <w:szCs w:val="21"/>
-          <w:lang w:val="en-US" w:eastAsia="fr-FR"/>
-        </w:rPr>
-      </w:pPr>
-      <w:r>
-        <w:rPr>
-          <w:rFonts w:ascii="Montserrat" w:eastAsia="Times New Roman" w:hAnsi="Montserrat" w:cs="Times New Roman"/>
-          <w:color w:val="D9D3CB"/>
-          <w:sz w:val="21"/>
-          <w:szCs w:val="21"/>
-          <w:lang w:val="en-US" w:eastAsia="fr-FR"/>
-        </w:rPr>
-        <w:t>Commit with the message "adding third.txt". </w:t>
+        <w:rPr>
+          <w:rFonts w:ascii="Times New Roman" w:hAnsi="Times New Roman" w:cs="Times New Roman"/>
+          <w:b/>
+          <w:sz w:val="22"/>
+          <w:lang w:val="en-US"/>
+        </w:rPr>
+      </w:pPr>
+      <w:r>
+        <w:rPr>
+          <w:rFonts w:ascii="Times New Roman" w:hAnsi="Times New Roman" w:cs="Times New Roman"/>
+          <w:b/>
+          <w:sz w:val="22"/>
+          <w:lang w:val="en-US"/>
+        </w:rPr>
+        <w:t>Create a file called third.txt.</w:t>
       </w:r>
     </w:p>
     <w:p>
@@ -494,10 +261,10 @@
           <w:lang w:eastAsia="fr-FR"/>
         </w:rPr>
         <w:drawing>
-          <wp:inline distT="0" distB="0" distL="0" distR="0" wp14:anchorId="267EB0E6" wp14:editId="5B7A0550">
-            <wp:extent cx="3771900" cy="1076325"/>
+          <wp:inline distT="0" distB="0" distL="0" distR="0" wp14:anchorId="2116103C" wp14:editId="1D9FDC93">
+            <wp:extent cx="3200400" cy="504825"/>
             <wp:effectExtent l="0" t="0" r="0" b="9525"/>
-            <wp:docPr id="6" name="Picture 6"/>
+            <wp:docPr id="3" name="Picture 3"/>
             <wp:cNvGraphicFramePr>
               <a:graphicFrameLocks xmlns:a="http://schemas.openxmlformats.org/drawingml/2006/main" noChangeAspect="1"/>
             </wp:cNvGraphicFramePr>
@@ -517,7 +284,7 @@
                   <pic:spPr>
                     <a:xfrm>
                       <a:off x="0" y="0"/>
-                      <a:ext cx="3771900" cy="1076325"/>
+                      <a:ext cx="3200400" cy="504825"/>
                     </a:xfrm>
                     <a:prstGeom prst="rect">
                       <a:avLst/>
@@ -532,52 +299,41 @@
     </w:p>
     <w:p>
       <w:pPr>
-        <w:pStyle w:val="ListParagraph"/>
-        <w:numPr>
-          <w:ilvl w:val="0"/>
-          <w:numId w:val="1"/>
-        </w:numPr>
-        <w:shd w:val="clear" w:color="auto" w:fill="242525"/>
-        <w:spacing w:before="100" w:beforeAutospacing="1" w:after="100" w:afterAutospacing="1" w:line="240" w:lineRule="auto"/>
-        <w:rPr>
-          <w:rFonts w:ascii="Montserrat" w:eastAsia="Times New Roman" w:hAnsi="Montserrat" w:cs="Times New Roman"/>
-          <w:color w:val="FFFFFF" w:themeColor="background1"/>
-          <w:sz w:val="21"/>
-          <w:szCs w:val="21"/>
-          <w:lang w:val="en-US" w:eastAsia="fr-FR"/>
-        </w:rPr>
-      </w:pPr>
-      <w:r>
-        <w:rPr>
-          <w:rFonts w:ascii="Montserrat" w:eastAsia="Times New Roman" w:hAnsi="Montserrat" w:cs="Times New Roman"/>
-          <w:color w:val="FFFFFF" w:themeColor="background1"/>
-          <w:sz w:val="21"/>
-          <w:szCs w:val="21"/>
-          <w:lang w:val="en-US" w:eastAsia="fr-FR"/>
-        </w:rPr>
-        <w:t xml:space="preserve">Check out your commit with </w:t>
+        <w:rPr>
+          <w:rFonts w:ascii="Times New Roman" w:hAnsi="Times New Roman" w:cs="Times New Roman"/>
+          <w:b/>
+          <w:sz w:val="22"/>
+          <w:lang w:val="en-US"/>
+        </w:rPr>
+      </w:pPr>
+      <w:r>
+        <w:rPr>
+          <w:rFonts w:ascii="Times New Roman" w:hAnsi="Times New Roman" w:cs="Times New Roman"/>
+          <w:b/>
+          <w:sz w:val="22"/>
+          <w:lang w:val="en-US"/>
+        </w:rPr>
+        <w:t xml:space="preserve">Initialize an empty </w:t>
       </w:r>
       <w:proofErr w:type="spellStart"/>
       <w:r>
         <w:rPr>
-          <w:rFonts w:ascii="Montserrat" w:eastAsia="Times New Roman" w:hAnsi="Montserrat" w:cs="Times New Roman"/>
-          <w:color w:val="FFFFFF" w:themeColor="background1"/>
-          <w:sz w:val="21"/>
-          <w:szCs w:val="21"/>
-          <w:lang w:val="en-US" w:eastAsia="fr-FR"/>
+          <w:rFonts w:ascii="Times New Roman" w:hAnsi="Times New Roman" w:cs="Times New Roman"/>
+          <w:b/>
+          <w:sz w:val="22"/>
+          <w:lang w:val="en-US"/>
         </w:rPr>
         <w:t>git</w:t>
       </w:r>
       <w:proofErr w:type="spellEnd"/>
       <w:r>
         <w:rPr>
-          <w:rFonts w:ascii="Montserrat" w:eastAsia="Times New Roman" w:hAnsi="Montserrat" w:cs="Times New Roman"/>
-          <w:color w:val="FFFFFF" w:themeColor="background1"/>
-          <w:sz w:val="21"/>
-          <w:szCs w:val="21"/>
-          <w:lang w:val="en-US" w:eastAsia="fr-FR"/>
-        </w:rPr>
-        <w:t xml:space="preserve"> log. </w:t>
+          <w:rFonts w:ascii="Times New Roman" w:hAnsi="Times New Roman" w:cs="Times New Roman"/>
+          <w:b/>
+          <w:sz w:val="22"/>
+          <w:lang w:val="en-US"/>
+        </w:rPr>
+        <w:t xml:space="preserve"> repository.</w:t>
       </w:r>
     </w:p>
     <w:p>
@@ -591,12 +347,11 @@
           <w:noProof/>
           <w:lang w:eastAsia="fr-FR"/>
         </w:rPr>
-        <w:lastRenderedPageBreak/>
         <w:drawing>
-          <wp:inline distT="0" distB="0" distL="0" distR="0" wp14:anchorId="6E603676" wp14:editId="598BB159">
-            <wp:extent cx="4543425" cy="1114425"/>
-            <wp:effectExtent l="0" t="0" r="9525" b="9525"/>
-            <wp:docPr id="7" name="Picture 7"/>
+          <wp:inline distT="0" distB="0" distL="0" distR="0" wp14:anchorId="11D6414C" wp14:editId="646F6A40">
+            <wp:extent cx="5372100" cy="752475"/>
+            <wp:effectExtent l="0" t="0" r="0" b="9525"/>
+            <wp:docPr id="4" name="Picture 4"/>
             <wp:cNvGraphicFramePr>
               <a:graphicFrameLocks xmlns:a="http://schemas.openxmlformats.org/drawingml/2006/main" noChangeAspect="1"/>
             </wp:cNvGraphicFramePr>
@@ -616,7 +371,7 @@
                   <pic:spPr>
                     <a:xfrm>
                       <a:off x="0" y="0"/>
-                      <a:ext cx="4543425" cy="1114425"/>
+                      <a:ext cx="5372100" cy="752475"/>
                     </a:xfrm>
                     <a:prstGeom prst="rect">
                       <a:avLst/>
@@ -632,40 +387,24 @@
     <w:p>
       <w:pPr>
         <w:rPr>
-          <w:lang w:val="en-US"/>
-        </w:rPr>
-      </w:pPr>
+          <w:rFonts w:ascii="Times New Roman" w:hAnsi="Times New Roman" w:cs="Times New Roman"/>
+          <w:b/>
+          <w:sz w:val="22"/>
+          <w:lang w:val="en-US"/>
+        </w:rPr>
+      </w:pPr>
+      <w:r>
+        <w:rPr>
+          <w:rFonts w:ascii="Times New Roman" w:hAnsi="Times New Roman" w:cs="Times New Roman"/>
+          <w:b/>
+          <w:sz w:val="22"/>
+          <w:lang w:val="en-US"/>
+        </w:rPr>
+        <w:t>Add third.txt to the staging area.</w:t>
+      </w:r>
     </w:p>
     <w:p>
       <w:pPr>
-        <w:pStyle w:val="ListParagraph"/>
-        <w:numPr>
-          <w:ilvl w:val="0"/>
-          <w:numId w:val="1"/>
-        </w:numPr>
-        <w:shd w:val="clear" w:color="auto" w:fill="242525"/>
-        <w:spacing w:before="100" w:beforeAutospacing="1" w:after="100" w:afterAutospacing="1" w:line="240" w:lineRule="auto"/>
-        <w:rPr>
-          <w:rFonts w:ascii="Montserrat" w:eastAsia="Times New Roman" w:hAnsi="Montserrat" w:cs="Times New Roman"/>
-          <w:color w:val="D9D3CB"/>
-          <w:sz w:val="21"/>
-          <w:szCs w:val="21"/>
-          <w:lang w:val="en-US" w:eastAsia="fr-FR"/>
-        </w:rPr>
-      </w:pPr>
-      <w:r>
-        <w:rPr>
-          <w:rFonts w:ascii="Montserrat" w:eastAsia="Times New Roman" w:hAnsi="Montserrat" w:cs="Times New Roman"/>
-          <w:color w:val="D9D3CB"/>
-          <w:sz w:val="21"/>
-          <w:szCs w:val="21"/>
-          <w:lang w:val="en-US" w:eastAsia="fr-FR"/>
-        </w:rPr>
-        <w:t>Create another file called fourth.txt. </w:t>
-      </w:r>
-    </w:p>
-    <w:p>
-      <w:pPr>
         <w:rPr>
           <w:lang w:val="en-US"/>
         </w:rPr>
@@ -676,10 +415,10 @@
           <w:lang w:eastAsia="fr-FR"/>
         </w:rPr>
         <w:drawing>
-          <wp:inline distT="0" distB="0" distL="0" distR="0" wp14:anchorId="137628E4" wp14:editId="0FA72006">
-            <wp:extent cx="3686175" cy="428625"/>
+          <wp:inline distT="0" distB="0" distL="0" distR="0" wp14:anchorId="6BA9EBF6" wp14:editId="68CFC0D2">
+            <wp:extent cx="3781425" cy="828675"/>
             <wp:effectExtent l="0" t="0" r="9525" b="9525"/>
-            <wp:docPr id="8" name="Picture 8"/>
+            <wp:docPr id="5" name="Picture 5"/>
             <wp:cNvGraphicFramePr>
               <a:graphicFrameLocks xmlns:a="http://schemas.openxmlformats.org/drawingml/2006/main" noChangeAspect="1"/>
             </wp:cNvGraphicFramePr>
@@ -699,7 +438,7 @@
                   <pic:spPr>
                     <a:xfrm>
                       <a:off x="0" y="0"/>
-                      <a:ext cx="3686175" cy="428625"/>
+                      <a:ext cx="3781425" cy="828675"/>
                     </a:xfrm>
                     <a:prstGeom prst="rect">
                       <a:avLst/>
@@ -714,30 +453,21 @@
     </w:p>
     <w:p>
       <w:pPr>
-        <w:pStyle w:val="ListParagraph"/>
-        <w:numPr>
-          <w:ilvl w:val="0"/>
-          <w:numId w:val="1"/>
-        </w:numPr>
-        <w:shd w:val="clear" w:color="auto" w:fill="242525"/>
-        <w:spacing w:before="100" w:beforeAutospacing="1" w:after="100" w:afterAutospacing="1" w:line="240" w:lineRule="auto"/>
-        <w:rPr>
-          <w:rFonts w:ascii="Montserrat" w:eastAsia="Times New Roman" w:hAnsi="Montserrat" w:cs="Times New Roman"/>
-          <w:color w:val="D9D3CB"/>
-          <w:sz w:val="21"/>
-          <w:szCs w:val="21"/>
-          <w:lang w:val="en-US" w:eastAsia="fr-FR"/>
-        </w:rPr>
-      </w:pPr>
-      <w:r>
-        <w:rPr>
-          <w:rFonts w:ascii="Montserrat" w:eastAsia="Times New Roman" w:hAnsi="Montserrat" w:cs="Times New Roman"/>
-          <w:color w:val="D9D3CB"/>
-          <w:sz w:val="21"/>
-          <w:szCs w:val="21"/>
-          <w:lang w:val="en-US" w:eastAsia="fr-FR"/>
-        </w:rPr>
-        <w:t>Add fourth.txt to the staging area. </w:t>
+        <w:rPr>
+          <w:rFonts w:ascii="Times New Roman" w:hAnsi="Times New Roman" w:cs="Times New Roman"/>
+          <w:b/>
+          <w:sz w:val="22"/>
+          <w:lang w:val="en-US"/>
+        </w:rPr>
+      </w:pPr>
+      <w:r>
+        <w:rPr>
+          <w:rFonts w:ascii="Times New Roman" w:hAnsi="Times New Roman" w:cs="Times New Roman"/>
+          <w:b/>
+          <w:sz w:val="22"/>
+          <w:lang w:val="en-US"/>
+        </w:rPr>
+        <w:t>Commit with the message "adding third.txt".</w:t>
       </w:r>
     </w:p>
     <w:p>
@@ -751,11 +481,12 @@
           <w:noProof/>
           <w:lang w:eastAsia="fr-FR"/>
         </w:rPr>
+        <w:lastRenderedPageBreak/>
         <w:drawing>
-          <wp:inline distT="0" distB="0" distL="0" distR="0" wp14:anchorId="57C8A10A" wp14:editId="3CEE5A9C">
-            <wp:extent cx="3752850" cy="361950"/>
-            <wp:effectExtent l="0" t="0" r="0" b="0"/>
-            <wp:docPr id="9" name="Picture 9"/>
+          <wp:inline distT="0" distB="0" distL="0" distR="0" wp14:anchorId="267EB0E6" wp14:editId="5B7A0550">
+            <wp:extent cx="3771900" cy="1076325"/>
+            <wp:effectExtent l="0" t="0" r="0" b="9525"/>
+            <wp:docPr id="6" name="Picture 6"/>
             <wp:cNvGraphicFramePr>
               <a:graphicFrameLocks xmlns:a="http://schemas.openxmlformats.org/drawingml/2006/main" noChangeAspect="1"/>
             </wp:cNvGraphicFramePr>
@@ -775,7 +506,7 @@
                   <pic:spPr>
                     <a:xfrm>
                       <a:off x="0" y="0"/>
-                      <a:ext cx="3752850" cy="361950"/>
+                      <a:ext cx="3771900" cy="1076325"/>
                     </a:xfrm>
                     <a:prstGeom prst="rect">
                       <a:avLst/>
@@ -791,40 +522,44 @@
     <w:p>
       <w:pPr>
         <w:rPr>
-          <w:lang w:val="en-US"/>
-        </w:rPr>
-      </w:pPr>
+          <w:rFonts w:ascii="Times New Roman" w:hAnsi="Times New Roman" w:cs="Times New Roman"/>
+          <w:b/>
+          <w:sz w:val="22"/>
+          <w:lang w:val="en-US"/>
+        </w:rPr>
+      </w:pPr>
+      <w:r>
+        <w:rPr>
+          <w:rFonts w:ascii="Times New Roman" w:hAnsi="Times New Roman" w:cs="Times New Roman"/>
+          <w:b/>
+          <w:sz w:val="22"/>
+          <w:lang w:val="en-US"/>
+        </w:rPr>
+        <w:t xml:space="preserve">Check out your commit with </w:t>
+      </w:r>
+      <w:proofErr w:type="spellStart"/>
+      <w:r>
+        <w:rPr>
+          <w:rFonts w:ascii="Times New Roman" w:hAnsi="Times New Roman" w:cs="Times New Roman"/>
+          <w:b/>
+          <w:sz w:val="22"/>
+          <w:lang w:val="en-US"/>
+        </w:rPr>
+        <w:t>git</w:t>
+      </w:r>
+      <w:proofErr w:type="spellEnd"/>
+      <w:r>
+        <w:rPr>
+          <w:rFonts w:ascii="Times New Roman" w:hAnsi="Times New Roman" w:cs="Times New Roman"/>
+          <w:b/>
+          <w:sz w:val="22"/>
+          <w:lang w:val="en-US"/>
+        </w:rPr>
+        <w:t xml:space="preserve"> log.</w:t>
+      </w:r>
     </w:p>
     <w:p>
       <w:pPr>
-        <w:pStyle w:val="ListParagraph"/>
-        <w:numPr>
-          <w:ilvl w:val="0"/>
-          <w:numId w:val="1"/>
-        </w:numPr>
-        <w:shd w:val="clear" w:color="auto" w:fill="242525"/>
-        <w:spacing w:before="100" w:beforeAutospacing="1" w:after="100" w:afterAutospacing="1" w:line="240" w:lineRule="auto"/>
-        <w:rPr>
-          <w:rFonts w:ascii="Montserrat" w:eastAsia="Times New Roman" w:hAnsi="Montserrat" w:cs="Times New Roman"/>
-          <w:color w:val="D9D3CB"/>
-          <w:sz w:val="21"/>
-          <w:szCs w:val="21"/>
-          <w:lang w:val="en-US" w:eastAsia="fr-FR"/>
-        </w:rPr>
-      </w:pPr>
-      <w:r>
-        <w:rPr>
-          <w:rFonts w:ascii="Montserrat" w:eastAsia="Times New Roman" w:hAnsi="Montserrat" w:cs="Times New Roman"/>
-          <w:color w:val="D9D3CB"/>
-          <w:sz w:val="21"/>
-          <w:szCs w:val="21"/>
-          <w:lang w:val="en-US" w:eastAsia="fr-FR"/>
-        </w:rPr>
-        <w:t>Commit with the message "adding fourth.txt" </w:t>
-      </w:r>
-    </w:p>
-    <w:p>
-      <w:pPr>
         <w:rPr>
           <w:lang w:val="en-US"/>
         </w:rPr>
@@ -835,10 +570,10 @@
           <w:lang w:eastAsia="fr-FR"/>
         </w:rPr>
         <w:drawing>
-          <wp:inline distT="0" distB="0" distL="0" distR="0" wp14:anchorId="65292316" wp14:editId="486A43D5">
-            <wp:extent cx="3800475" cy="838200"/>
-            <wp:effectExtent l="0" t="0" r="9525" b="0"/>
-            <wp:docPr id="10" name="Picture 10"/>
+          <wp:inline distT="0" distB="0" distL="0" distR="0" wp14:anchorId="6E603676" wp14:editId="598BB159">
+            <wp:extent cx="4543425" cy="1114425"/>
+            <wp:effectExtent l="0" t="0" r="9525" b="9525"/>
+            <wp:docPr id="7" name="Picture 7"/>
             <wp:cNvGraphicFramePr>
               <a:graphicFrameLocks xmlns:a="http://schemas.openxmlformats.org/drawingml/2006/main" noChangeAspect="1"/>
             </wp:cNvGraphicFramePr>
@@ -858,7 +593,7 @@
                   <pic:spPr>
                     <a:xfrm>
                       <a:off x="0" y="0"/>
-                      <a:ext cx="3800475" cy="838200"/>
+                      <a:ext cx="4543425" cy="1114425"/>
                     </a:xfrm>
                     <a:prstGeom prst="rect">
                       <a:avLst/>
@@ -873,35 +608,33 @@
     </w:p>
     <w:p>
       <w:pPr>
-        <w:pStyle w:val="ListParagraph"/>
-        <w:numPr>
-          <w:ilvl w:val="0"/>
-          <w:numId w:val="1"/>
-        </w:numPr>
-        <w:shd w:val="clear" w:color="auto" w:fill="242525"/>
-        <w:spacing w:before="100" w:beforeAutospacing="1" w:after="100" w:afterAutospacing="1" w:line="240" w:lineRule="auto"/>
-        <w:rPr>
-          <w:rFonts w:ascii="Montserrat" w:eastAsia="Times New Roman" w:hAnsi="Montserrat" w:cs="Times New Roman"/>
-          <w:color w:val="D9D3CB"/>
-          <w:sz w:val="21"/>
-          <w:szCs w:val="21"/>
-          <w:lang w:val="en-US" w:eastAsia="fr-FR"/>
-        </w:rPr>
-      </w:pPr>
-      <w:r>
-        <w:rPr>
-          <w:rFonts w:ascii="Montserrat" w:eastAsia="Times New Roman" w:hAnsi="Montserrat" w:cs="Times New Roman"/>
-          <w:color w:val="D9D3CB"/>
-          <w:sz w:val="21"/>
-          <w:szCs w:val="21"/>
-          <w:lang w:val="en-US" w:eastAsia="fr-FR"/>
-        </w:rPr>
-        <w:t>Remove the third.txt file.</w:t>
-      </w:r>
+        <w:rPr>
+          <w:lang w:val="en-US"/>
+        </w:rPr>
+      </w:pPr>
     </w:p>
     <w:p>
       <w:pPr>
         <w:rPr>
+          <w:rFonts w:ascii="Times New Roman" w:hAnsi="Times New Roman" w:cs="Times New Roman"/>
+          <w:b/>
+          <w:sz w:val="22"/>
+          <w:lang w:val="en-US"/>
+        </w:rPr>
+      </w:pPr>
+      <w:r>
+        <w:rPr>
+          <w:rFonts w:ascii="Times New Roman" w:hAnsi="Times New Roman" w:cs="Times New Roman"/>
+          <w:b/>
+          <w:sz w:val="22"/>
+          <w:lang w:val="en-US"/>
+        </w:rPr>
+        <w:t>Create another file called fourth.txt.</w:t>
+      </w:r>
+    </w:p>
+    <w:p>
+      <w:pPr>
+        <w:rPr>
           <w:lang w:val="en-US"/>
         </w:rPr>
       </w:pPr>
@@ -911,10 +644,10 @@
           <w:lang w:eastAsia="fr-FR"/>
         </w:rPr>
         <w:drawing>
-          <wp:inline distT="0" distB="0" distL="0" distR="0" wp14:anchorId="6FCF05C3" wp14:editId="71740372">
-            <wp:extent cx="3771900" cy="561975"/>
-            <wp:effectExtent l="0" t="0" r="0" b="9525"/>
-            <wp:docPr id="11" name="Picture 11"/>
+          <wp:inline distT="0" distB="0" distL="0" distR="0" wp14:anchorId="137628E4" wp14:editId="0FA72006">
+            <wp:extent cx="3686175" cy="428625"/>
+            <wp:effectExtent l="0" t="0" r="9525" b="9525"/>
+            <wp:docPr id="8" name="Picture 8"/>
             <wp:cNvGraphicFramePr>
               <a:graphicFrameLocks xmlns:a="http://schemas.openxmlformats.org/drawingml/2006/main" noChangeAspect="1"/>
             </wp:cNvGraphicFramePr>
@@ -934,6 +667,214 @@
                   <pic:spPr>
                     <a:xfrm>
                       <a:off x="0" y="0"/>
+                      <a:ext cx="3686175" cy="428625"/>
+                    </a:xfrm>
+                    <a:prstGeom prst="rect">
+                      <a:avLst/>
+                    </a:prstGeom>
+                  </pic:spPr>
+                </pic:pic>
+              </a:graphicData>
+            </a:graphic>
+          </wp:inline>
+        </w:drawing>
+      </w:r>
+    </w:p>
+    <w:p>
+      <w:pPr>
+        <w:rPr>
+          <w:rFonts w:ascii="Times New Roman" w:hAnsi="Times New Roman" w:cs="Times New Roman"/>
+          <w:b/>
+          <w:sz w:val="22"/>
+          <w:lang w:val="en-US"/>
+        </w:rPr>
+      </w:pPr>
+      <w:r>
+        <w:rPr>
+          <w:rFonts w:ascii="Times New Roman" w:hAnsi="Times New Roman" w:cs="Times New Roman"/>
+          <w:b/>
+          <w:sz w:val="22"/>
+          <w:lang w:val="en-US"/>
+        </w:rPr>
+        <w:t xml:space="preserve">Add fourth.txt to the staging area </w:t>
+      </w:r>
+    </w:p>
+    <w:p>
+      <w:pPr>
+        <w:rPr>
+          <w:lang w:val="en-US"/>
+        </w:rPr>
+      </w:pPr>
+      <w:r>
+        <w:rPr>
+          <w:noProof/>
+          <w:lang w:eastAsia="fr-FR"/>
+        </w:rPr>
+        <w:drawing>
+          <wp:inline distT="0" distB="0" distL="0" distR="0" wp14:anchorId="57C8A10A" wp14:editId="3CEE5A9C">
+            <wp:extent cx="3752850" cy="361950"/>
+            <wp:effectExtent l="0" t="0" r="0" b="0"/>
+            <wp:docPr id="9" name="Picture 9"/>
+            <wp:cNvGraphicFramePr>
+              <a:graphicFrameLocks xmlns:a="http://schemas.openxmlformats.org/drawingml/2006/main" noChangeAspect="1"/>
+            </wp:cNvGraphicFramePr>
+            <a:graphic xmlns:a="http://schemas.openxmlformats.org/drawingml/2006/main">
+              <a:graphicData uri="http://schemas.openxmlformats.org/drawingml/2006/picture">
+                <pic:pic xmlns:pic="http://schemas.openxmlformats.org/drawingml/2006/picture">
+                  <pic:nvPicPr>
+                    <pic:cNvPr id="1" name=""/>
+                    <pic:cNvPicPr/>
+                  </pic:nvPicPr>
+                  <pic:blipFill>
+                    <a:blip r:embed="rId16"/>
+                    <a:stretch>
+                      <a:fillRect/>
+                    </a:stretch>
+                  </pic:blipFill>
+                  <pic:spPr>
+                    <a:xfrm>
+                      <a:off x="0" y="0"/>
+                      <a:ext cx="3752850" cy="361950"/>
+                    </a:xfrm>
+                    <a:prstGeom prst="rect">
+                      <a:avLst/>
+                    </a:prstGeom>
+                  </pic:spPr>
+                </pic:pic>
+              </a:graphicData>
+            </a:graphic>
+          </wp:inline>
+        </w:drawing>
+      </w:r>
+    </w:p>
+    <w:p>
+      <w:pPr>
+        <w:rPr>
+          <w:lang w:val="en-US"/>
+        </w:rPr>
+      </w:pPr>
+    </w:p>
+    <w:p>
+      <w:pPr>
+        <w:rPr>
+          <w:rFonts w:ascii="Times New Roman" w:hAnsi="Times New Roman" w:cs="Times New Roman"/>
+          <w:b/>
+          <w:sz w:val="22"/>
+          <w:lang w:val="en-US"/>
+        </w:rPr>
+      </w:pPr>
+      <w:r>
+        <w:rPr>
+          <w:rFonts w:ascii="Times New Roman" w:hAnsi="Times New Roman" w:cs="Times New Roman"/>
+          <w:b/>
+          <w:sz w:val="22"/>
+          <w:lang w:val="en-US"/>
+        </w:rPr>
+        <w:t>Commit with the message "adding fourth.txt"</w:t>
+      </w:r>
+    </w:p>
+    <w:p>
+      <w:pPr>
+        <w:rPr>
+          <w:lang w:val="en-US"/>
+        </w:rPr>
+      </w:pPr>
+      <w:r>
+        <w:rPr>
+          <w:noProof/>
+          <w:lang w:eastAsia="fr-FR"/>
+        </w:rPr>
+        <w:drawing>
+          <wp:inline distT="0" distB="0" distL="0" distR="0" wp14:anchorId="65292316" wp14:editId="486A43D5">
+            <wp:extent cx="3800475" cy="838200"/>
+            <wp:effectExtent l="0" t="0" r="9525" b="0"/>
+            <wp:docPr id="10" name="Picture 10"/>
+            <wp:cNvGraphicFramePr>
+              <a:graphicFrameLocks xmlns:a="http://schemas.openxmlformats.org/drawingml/2006/main" noChangeAspect="1"/>
+            </wp:cNvGraphicFramePr>
+            <a:graphic xmlns:a="http://schemas.openxmlformats.org/drawingml/2006/main">
+              <a:graphicData uri="http://schemas.openxmlformats.org/drawingml/2006/picture">
+                <pic:pic xmlns:pic="http://schemas.openxmlformats.org/drawingml/2006/picture">
+                  <pic:nvPicPr>
+                    <pic:cNvPr id="1" name=""/>
+                    <pic:cNvPicPr/>
+                  </pic:nvPicPr>
+                  <pic:blipFill>
+                    <a:blip r:embed="rId17"/>
+                    <a:stretch>
+                      <a:fillRect/>
+                    </a:stretch>
+                  </pic:blipFill>
+                  <pic:spPr>
+                    <a:xfrm>
+                      <a:off x="0" y="0"/>
+                      <a:ext cx="3800475" cy="838200"/>
+                    </a:xfrm>
+                    <a:prstGeom prst="rect">
+                      <a:avLst/>
+                    </a:prstGeom>
+                  </pic:spPr>
+                </pic:pic>
+              </a:graphicData>
+            </a:graphic>
+          </wp:inline>
+        </w:drawing>
+      </w:r>
+    </w:p>
+    <w:p>
+      <w:pPr>
+        <w:rPr>
+          <w:rFonts w:ascii="Times New Roman" w:hAnsi="Times New Roman" w:cs="Times New Roman"/>
+          <w:b/>
+          <w:sz w:val="22"/>
+          <w:lang w:val="en-US"/>
+        </w:rPr>
+      </w:pPr>
+      <w:r>
+        <w:rPr>
+          <w:rFonts w:ascii="Times New Roman" w:hAnsi="Times New Roman" w:cs="Times New Roman"/>
+          <w:b/>
+          <w:sz w:val="22"/>
+          <w:lang w:val="en-US"/>
+        </w:rPr>
+        <w:t>Remove the third.txt file.</w:t>
+      </w:r>
+    </w:p>
+    <w:p>
+      <w:pPr>
+        <w:rPr>
+          <w:lang w:val="en-US"/>
+        </w:rPr>
+      </w:pPr>
+      <w:r>
+        <w:rPr>
+          <w:noProof/>
+          <w:lang w:eastAsia="fr-FR"/>
+        </w:rPr>
+        <w:drawing>
+          <wp:inline distT="0" distB="0" distL="0" distR="0" wp14:anchorId="6FCF05C3" wp14:editId="71740372">
+            <wp:extent cx="3771900" cy="561975"/>
+            <wp:effectExtent l="0" t="0" r="0" b="9525"/>
+            <wp:docPr id="11" name="Picture 11"/>
+            <wp:cNvGraphicFramePr>
+              <a:graphicFrameLocks xmlns:a="http://schemas.openxmlformats.org/drawingml/2006/main" noChangeAspect="1"/>
+            </wp:cNvGraphicFramePr>
+            <a:graphic xmlns:a="http://schemas.openxmlformats.org/drawingml/2006/main">
+              <a:graphicData uri="http://schemas.openxmlformats.org/drawingml/2006/picture">
+                <pic:pic xmlns:pic="http://schemas.openxmlformats.org/drawingml/2006/picture">
+                  <pic:nvPicPr>
+                    <pic:cNvPr id="1" name=""/>
+                    <pic:cNvPicPr/>
+                  </pic:nvPicPr>
+                  <pic:blipFill>
+                    <a:blip r:embed="rId18"/>
+                    <a:stretch>
+                      <a:fillRect/>
+                    </a:stretch>
+                  </pic:blipFill>
+                  <pic:spPr>
+                    <a:xfrm>
+                      <a:off x="0" y="0"/>
                       <a:ext cx="3771900" cy="561975"/>
                     </a:xfrm>
                     <a:prstGeom prst="rect">
@@ -946,57 +887,478 @@
           </wp:inline>
         </w:drawing>
       </w:r>
+    </w:p>
+    <w:p>
+      <w:pPr>
+        <w:rPr>
+          <w:rFonts w:ascii="Times New Roman" w:hAnsi="Times New Roman" w:cs="Times New Roman"/>
+          <w:b/>
+          <w:sz w:val="22"/>
+          <w:lang w:val="en-US"/>
+        </w:rPr>
+      </w:pPr>
+      <w:r>
+        <w:rPr>
+          <w:rFonts w:ascii="Times New Roman" w:hAnsi="Times New Roman" w:cs="Times New Roman"/>
+          <w:b/>
+          <w:sz w:val="22"/>
+          <w:lang w:val="en-US"/>
+        </w:rPr>
+        <w:t>Add this change to the staging area</w:t>
+      </w:r>
+    </w:p>
+    <w:p>
+      <w:pPr>
+        <w:rPr>
+          <w:lang w:val="en-US"/>
+        </w:rPr>
+      </w:pPr>
+      <w:r>
+        <w:rPr>
+          <w:noProof/>
+          <w:lang w:eastAsia="fr-FR"/>
+        </w:rPr>
+        <w:drawing>
+          <wp:inline distT="0" distB="0" distL="0" distR="0" wp14:anchorId="4FD0591A" wp14:editId="06F725E5">
+            <wp:extent cx="3752850" cy="361950"/>
+            <wp:effectExtent l="0" t="0" r="0" b="0"/>
+            <wp:docPr id="12" name="Picture 12"/>
+            <wp:cNvGraphicFramePr>
+              <a:graphicFrameLocks xmlns:a="http://schemas.openxmlformats.org/drawingml/2006/main" noChangeAspect="1"/>
+            </wp:cNvGraphicFramePr>
+            <a:graphic xmlns:a="http://schemas.openxmlformats.org/drawingml/2006/main">
+              <a:graphicData uri="http://schemas.openxmlformats.org/drawingml/2006/picture">
+                <pic:pic xmlns:pic="http://schemas.openxmlformats.org/drawingml/2006/picture">
+                  <pic:nvPicPr>
+                    <pic:cNvPr id="1" name=""/>
+                    <pic:cNvPicPr/>
+                  </pic:nvPicPr>
+                  <pic:blipFill>
+                    <a:blip r:embed="rId16"/>
+                    <a:stretch>
+                      <a:fillRect/>
+                    </a:stretch>
+                  </pic:blipFill>
+                  <pic:spPr>
+                    <a:xfrm>
+                      <a:off x="0" y="0"/>
+                      <a:ext cx="3752850" cy="361950"/>
+                    </a:xfrm>
+                    <a:prstGeom prst="rect">
+                      <a:avLst/>
+                    </a:prstGeom>
+                  </pic:spPr>
+                </pic:pic>
+              </a:graphicData>
+            </a:graphic>
+          </wp:inline>
+        </w:drawing>
+      </w:r>
+    </w:p>
+    <w:p>
+      <w:pPr>
+        <w:rPr>
+          <w:rFonts w:ascii="Times New Roman" w:hAnsi="Times New Roman" w:cs="Times New Roman"/>
+          <w:b/>
+          <w:sz w:val="22"/>
+          <w:lang w:val="en-US"/>
+        </w:rPr>
+      </w:pPr>
+      <w:r>
+        <w:rPr>
+          <w:rFonts w:ascii="Times New Roman" w:hAnsi="Times New Roman" w:cs="Times New Roman"/>
+          <w:b/>
+          <w:sz w:val="22"/>
+          <w:lang w:val="en-US"/>
+        </w:rPr>
+        <w:lastRenderedPageBreak/>
+        <w:t>Commit with the message "removing third.txt".</w:t>
+      </w:r>
+      <w:r>
+        <w:rPr>
+          <w:rFonts w:ascii="Times New Roman" w:hAnsi="Times New Roman" w:cs="Times New Roman"/>
+          <w:b/>
+          <w:noProof/>
+          <w:sz w:val="22"/>
+          <w:lang w:eastAsia="fr-FR"/>
+        </w:rPr>
+        <w:drawing>
+          <wp:inline distT="0" distB="0" distL="0" distR="0" wp14:anchorId="7314CC02" wp14:editId="705B90A8">
+            <wp:extent cx="3733800" cy="828675"/>
+            <wp:effectExtent l="0" t="0" r="0" b="9525"/>
+            <wp:docPr id="13" name="Picture 13"/>
+            <wp:cNvGraphicFramePr>
+              <a:graphicFrameLocks xmlns:a="http://schemas.openxmlformats.org/drawingml/2006/main" noChangeAspect="1"/>
+            </wp:cNvGraphicFramePr>
+            <a:graphic xmlns:a="http://schemas.openxmlformats.org/drawingml/2006/main">
+              <a:graphicData uri="http://schemas.openxmlformats.org/drawingml/2006/picture">
+                <pic:pic xmlns:pic="http://schemas.openxmlformats.org/drawingml/2006/picture">
+                  <pic:nvPicPr>
+                    <pic:cNvPr id="1" name=""/>
+                    <pic:cNvPicPr/>
+                  </pic:nvPicPr>
+                  <pic:blipFill>
+                    <a:blip r:embed="rId19"/>
+                    <a:stretch>
+                      <a:fillRect/>
+                    </a:stretch>
+                  </pic:blipFill>
+                  <pic:spPr>
+                    <a:xfrm>
+                      <a:off x="0" y="0"/>
+                      <a:ext cx="3733800" cy="828675"/>
+                    </a:xfrm>
+                    <a:prstGeom prst="rect">
+                      <a:avLst/>
+                    </a:prstGeom>
+                  </pic:spPr>
+                </pic:pic>
+              </a:graphicData>
+            </a:graphic>
+          </wp:inline>
+        </w:drawing>
+      </w:r>
+    </w:p>
+    <w:p>
+      <w:pPr>
+        <w:rPr>
+          <w:lang w:val="en-US"/>
+        </w:rPr>
+      </w:pPr>
+      <w:r>
+        <w:rPr>
+          <w:rFonts w:ascii="Times New Roman" w:hAnsi="Times New Roman" w:cs="Times New Roman"/>
+          <w:b/>
+          <w:sz w:val="22"/>
+          <w:lang w:val="en-US"/>
+        </w:rPr>
+        <w:t xml:space="preserve">Check out your commits using </w:t>
+      </w:r>
+      <w:proofErr w:type="spellStart"/>
+      <w:r>
+        <w:rPr>
+          <w:rFonts w:ascii="Times New Roman" w:hAnsi="Times New Roman" w:cs="Times New Roman"/>
+          <w:b/>
+          <w:sz w:val="22"/>
+          <w:lang w:val="en-US"/>
+        </w:rPr>
+        <w:t>git</w:t>
+      </w:r>
+      <w:proofErr w:type="spellEnd"/>
+      <w:r>
+        <w:rPr>
+          <w:rFonts w:ascii="Times New Roman" w:hAnsi="Times New Roman" w:cs="Times New Roman"/>
+          <w:b/>
+          <w:sz w:val="22"/>
+          <w:lang w:val="en-US"/>
+        </w:rPr>
+        <w:t xml:space="preserve"> log</w:t>
+      </w:r>
+      <w:r>
+        <w:rPr>
+          <w:sz w:val="22"/>
+          <w:lang w:val="en-US"/>
+        </w:rPr>
+        <w:t xml:space="preserve"> </w:t>
+      </w:r>
+      <w:r>
+        <w:rPr>
+          <w:noProof/>
+          <w:lang w:eastAsia="fr-FR"/>
+        </w:rPr>
+        <w:drawing>
+          <wp:inline distT="0" distB="0" distL="0" distR="0" wp14:anchorId="3DEF54A6" wp14:editId="47BC1AF5">
+            <wp:extent cx="4733925" cy="2667000"/>
+            <wp:effectExtent l="0" t="0" r="9525" b="0"/>
+            <wp:docPr id="14" name="Picture 14"/>
+            <wp:cNvGraphicFramePr>
+              <a:graphicFrameLocks xmlns:a="http://schemas.openxmlformats.org/drawingml/2006/main" noChangeAspect="1"/>
+            </wp:cNvGraphicFramePr>
+            <a:graphic xmlns:a="http://schemas.openxmlformats.org/drawingml/2006/main">
+              <a:graphicData uri="http://schemas.openxmlformats.org/drawingml/2006/picture">
+                <pic:pic xmlns:pic="http://schemas.openxmlformats.org/drawingml/2006/picture">
+                  <pic:nvPicPr>
+                    <pic:cNvPr id="1" name=""/>
+                    <pic:cNvPicPr/>
+                  </pic:nvPicPr>
+                  <pic:blipFill>
+                    <a:blip r:embed="rId20"/>
+                    <a:stretch>
+                      <a:fillRect/>
+                    </a:stretch>
+                  </pic:blipFill>
+                  <pic:spPr>
+                    <a:xfrm>
+                      <a:off x="0" y="0"/>
+                      <a:ext cx="4733925" cy="2667000"/>
+                    </a:xfrm>
+                    <a:prstGeom prst="rect">
+                      <a:avLst/>
+                    </a:prstGeom>
+                  </pic:spPr>
+                </pic:pic>
+              </a:graphicData>
+            </a:graphic>
+          </wp:inline>
+        </w:drawing>
+      </w:r>
+    </w:p>
+    <w:p>
+      <w:pPr>
+        <w:rPr>
+          <w:rFonts w:ascii="Times New Roman" w:hAnsi="Times New Roman" w:cs="Times New Roman"/>
+          <w:b/>
+          <w:sz w:val="22"/>
+          <w:lang w:val="en-US"/>
+        </w:rPr>
+      </w:pPr>
+      <w:r>
+        <w:rPr>
+          <w:rFonts w:ascii="Times New Roman" w:hAnsi="Times New Roman" w:cs="Times New Roman"/>
+          <w:b/>
+          <w:sz w:val="22"/>
+          <w:lang w:val="en-US"/>
+        </w:rPr>
+        <w:t xml:space="preserve">Change your global settings to </w:t>
+      </w:r>
+      <w:proofErr w:type="spellStart"/>
+      <w:r>
+        <w:rPr>
+          <w:rFonts w:ascii="Times New Roman" w:hAnsi="Times New Roman" w:cs="Times New Roman"/>
+          <w:b/>
+          <w:sz w:val="22"/>
+          <w:lang w:val="en-US"/>
+        </w:rPr>
+        <w:t>core.pager</w:t>
+      </w:r>
+      <w:proofErr w:type="spellEnd"/>
+      <w:r>
+        <w:rPr>
+          <w:rFonts w:ascii="Times New Roman" w:hAnsi="Times New Roman" w:cs="Times New Roman"/>
+          <w:b/>
+          <w:sz w:val="22"/>
+          <w:lang w:val="en-US"/>
+        </w:rPr>
+        <w:t>=cat - you can read more about that</w:t>
+      </w:r>
+    </w:p>
+    <w:p>
+      <w:pPr>
+        <w:rPr>
+          <w:lang w:val="en-US"/>
+        </w:rPr>
+      </w:pPr>
+      <w:r>
+        <w:rPr>
+          <w:noProof/>
+          <w:lang w:eastAsia="fr-FR"/>
+        </w:rPr>
+        <w:drawing>
+          <wp:inline distT="0" distB="0" distL="0" distR="0" wp14:anchorId="71124D54" wp14:editId="67BE109D">
+            <wp:extent cx="3648075" cy="361950"/>
+            <wp:effectExtent l="0" t="0" r="9525" b="0"/>
+            <wp:docPr id="17" name="Picture 17"/>
+            <wp:cNvGraphicFramePr>
+              <a:graphicFrameLocks xmlns:a="http://schemas.openxmlformats.org/drawingml/2006/main" noChangeAspect="1"/>
+            </wp:cNvGraphicFramePr>
+            <a:graphic xmlns:a="http://schemas.openxmlformats.org/drawingml/2006/main">
+              <a:graphicData uri="http://schemas.openxmlformats.org/drawingml/2006/picture">
+                <pic:pic xmlns:pic="http://schemas.openxmlformats.org/drawingml/2006/picture">
+                  <pic:nvPicPr>
+                    <pic:cNvPr id="1" name=""/>
+                    <pic:cNvPicPr/>
+                  </pic:nvPicPr>
+                  <pic:blipFill>
+                    <a:blip r:embed="rId21"/>
+                    <a:stretch>
+                      <a:fillRect/>
+                    </a:stretch>
+                  </pic:blipFill>
+                  <pic:spPr>
+                    <a:xfrm>
+                      <a:off x="0" y="0"/>
+                      <a:ext cx="3648075" cy="361950"/>
+                    </a:xfrm>
+                    <a:prstGeom prst="rect">
+                      <a:avLst/>
+                    </a:prstGeom>
+                  </pic:spPr>
+                </pic:pic>
+              </a:graphicData>
+            </a:graphic>
+          </wp:inline>
+        </w:drawing>
+      </w:r>
+    </w:p>
+    <w:p>
+      <w:pPr>
+        <w:rPr>
+          <w:lang w:val="en-US"/>
+        </w:rPr>
+      </w:pPr>
+    </w:p>
+    <w:p>
+      <w:pPr>
+        <w:rPr>
+          <w:lang w:val="en-US"/>
+        </w:rPr>
+      </w:pPr>
+      <w:r>
+        <w:rPr>
+          <w:noProof/>
+          <w:lang w:eastAsia="fr-FR"/>
+        </w:rPr>
+        <w:drawing>
+          <wp:inline distT="0" distB="0" distL="0" distR="0" wp14:anchorId="37A84C76" wp14:editId="0566B910">
+            <wp:extent cx="4010025" cy="390525"/>
+            <wp:effectExtent l="0" t="0" r="9525" b="9525"/>
+            <wp:docPr id="16" name="Picture 16"/>
+            <wp:cNvGraphicFramePr>
+              <a:graphicFrameLocks xmlns:a="http://schemas.openxmlformats.org/drawingml/2006/main" noChangeAspect="1"/>
+            </wp:cNvGraphicFramePr>
+            <a:graphic xmlns:a="http://schemas.openxmlformats.org/drawingml/2006/main">
+              <a:graphicData uri="http://schemas.openxmlformats.org/drawingml/2006/picture">
+                <pic:pic xmlns:pic="http://schemas.openxmlformats.org/drawingml/2006/picture">
+                  <pic:nvPicPr>
+                    <pic:cNvPr id="1" name=""/>
+                    <pic:cNvPicPr/>
+                  </pic:nvPicPr>
+                  <pic:blipFill>
+                    <a:blip r:embed="rId22"/>
+                    <a:stretch>
+                      <a:fillRect/>
+                    </a:stretch>
+                  </pic:blipFill>
+                  <pic:spPr>
+                    <a:xfrm>
+                      <a:off x="0" y="0"/>
+                      <a:ext cx="4010025" cy="390525"/>
+                    </a:xfrm>
+                    <a:prstGeom prst="rect">
+                      <a:avLst/>
+                    </a:prstGeom>
+                  </pic:spPr>
+                </pic:pic>
+              </a:graphicData>
+            </a:graphic>
+          </wp:inline>
+        </w:drawing>
+      </w:r>
+    </w:p>
+    <w:p>
+      <w:pPr>
+        <w:rPr>
+          <w:rFonts w:ascii="Times New Roman" w:hAnsi="Times New Roman" w:cs="Times New Roman"/>
+          <w:b/>
+          <w:sz w:val="22"/>
+          <w:lang w:val="en-US"/>
+        </w:rPr>
+      </w:pPr>
+      <w:r>
+        <w:rPr>
+          <w:rFonts w:ascii="Times New Roman" w:hAnsi="Times New Roman" w:cs="Times New Roman"/>
+          <w:b/>
+          <w:sz w:val="22"/>
+          <w:lang w:val="en-US"/>
+        </w:rPr>
+        <w:t xml:space="preserve">Write the </w:t>
+      </w:r>
+      <w:proofErr w:type="gramStart"/>
+      <w:r>
+        <w:rPr>
+          <w:rFonts w:ascii="Times New Roman" w:hAnsi="Times New Roman" w:cs="Times New Roman"/>
+          <w:b/>
+          <w:sz w:val="22"/>
+          <w:lang w:val="en-US"/>
+        </w:rPr>
+        <w:t>appropriate  command</w:t>
+      </w:r>
+      <w:proofErr w:type="gramEnd"/>
+      <w:r>
+        <w:rPr>
+          <w:rFonts w:ascii="Times New Roman" w:hAnsi="Times New Roman" w:cs="Times New Roman"/>
+          <w:b/>
+          <w:sz w:val="22"/>
+          <w:lang w:val="en-US"/>
+        </w:rPr>
+        <w:t xml:space="preserve"> to list all the global configurations for </w:t>
+      </w:r>
+      <w:proofErr w:type="spellStart"/>
+      <w:r>
+        <w:rPr>
+          <w:rFonts w:ascii="Times New Roman" w:hAnsi="Times New Roman" w:cs="Times New Roman"/>
+          <w:b/>
+          <w:sz w:val="22"/>
+          <w:lang w:val="en-US"/>
+        </w:rPr>
+        <w:t>git</w:t>
+      </w:r>
+      <w:proofErr w:type="spellEnd"/>
+      <w:r>
+        <w:rPr>
+          <w:rFonts w:ascii="Times New Roman" w:hAnsi="Times New Roman" w:cs="Times New Roman"/>
+          <w:b/>
+          <w:sz w:val="22"/>
+          <w:lang w:val="en-US"/>
+        </w:rPr>
+        <w:t xml:space="preserve"> on your machine</w:t>
+      </w:r>
+    </w:p>
+    <w:p>
+      <w:pPr>
+        <w:rPr>
+          <w:rFonts w:ascii="Times New Roman" w:hAnsi="Times New Roman" w:cs="Times New Roman"/>
+          <w:b/>
+          <w:sz w:val="22"/>
+          <w:lang w:val="en-US"/>
+        </w:rPr>
+      </w:pPr>
+      <w:r>
+        <w:rPr>
+          <w:rFonts w:ascii="Times New Roman" w:hAnsi="Times New Roman" w:cs="Times New Roman"/>
+          <w:b/>
+          <w:noProof/>
+          <w:sz w:val="22"/>
+          <w:lang w:eastAsia="fr-FR"/>
+        </w:rPr>
+        <w:drawing>
+          <wp:inline distT="0" distB="0" distL="0" distR="0" wp14:anchorId="238F129A" wp14:editId="2A2F0B84">
+            <wp:extent cx="4333875" cy="2183815"/>
+            <wp:effectExtent l="0" t="0" r="0" b="6985"/>
+            <wp:docPr id="18" name="Picture 18"/>
+            <wp:cNvGraphicFramePr>
+              <a:graphicFrameLocks xmlns:a="http://schemas.openxmlformats.org/drawingml/2006/main" noChangeAspect="1"/>
+            </wp:cNvGraphicFramePr>
+            <a:graphic xmlns:a="http://schemas.openxmlformats.org/drawingml/2006/main">
+              <a:graphicData uri="http://schemas.openxmlformats.org/drawingml/2006/picture">
+                <pic:pic xmlns:pic="http://schemas.openxmlformats.org/drawingml/2006/picture">
+                  <pic:nvPicPr>
+                    <pic:cNvPr id="1" name=""/>
+                    <pic:cNvPicPr/>
+                  </pic:nvPicPr>
+                  <pic:blipFill>
+                    <a:blip r:embed="rId23"/>
+                    <a:stretch>
+                      <a:fillRect/>
+                    </a:stretch>
+                  </pic:blipFill>
+                  <pic:spPr>
+                    <a:xfrm>
+                      <a:off x="0" y="0"/>
+                      <a:ext cx="4395612" cy="2214924"/>
+                    </a:xfrm>
+                    <a:prstGeom prst="rect">
+                      <a:avLst/>
+                    </a:prstGeom>
+                  </pic:spPr>
+                </pic:pic>
+              </a:graphicData>
+            </a:graphic>
+          </wp:inline>
+        </w:drawing>
+      </w:r>
       <w:bookmarkStart w:id="0" w:name="_GoBack"/>
       <w:bookmarkEnd w:id="0"/>
-    </w:p>
-    <w:p>
-      <w:pPr>
-        <w:rPr>
-          <w:lang w:val="en-US"/>
-        </w:rPr>
-      </w:pPr>
-    </w:p>
-    <w:p>
-      <w:pPr>
-        <w:rPr>
-          <w:lang w:val="en-US"/>
-        </w:rPr>
-      </w:pPr>
-    </w:p>
-    <w:p>
-      <w:pPr>
-        <w:rPr>
-          <w:lang w:val="en-US"/>
-        </w:rPr>
-      </w:pPr>
-    </w:p>
-    <w:p>
-      <w:pPr>
-        <w:rPr>
-          <w:lang w:val="en-US"/>
-        </w:rPr>
-      </w:pPr>
-    </w:p>
-    <w:p>
-      <w:pPr>
-        <w:rPr>
-          <w:lang w:val="en-US"/>
-        </w:rPr>
-      </w:pPr>
-    </w:p>
-    <w:p>
-      <w:pPr>
-        <w:rPr>
-          <w:lang w:val="en-US"/>
-        </w:rPr>
-      </w:pPr>
-    </w:p>
-    <w:p>
-      <w:pPr>
-        <w:rPr>
-          <w:lang w:val="en-US"/>
-        </w:rPr>
-      </w:pPr>
     </w:p>
     <w:sectPr>
       <w:pgSz w:w="11906" w:h="16838"/>
@@ -1008,6 +1370,56 @@
 </w:document>
 </file>
 
+<file path=word/endnotes.xml><?xml version="1.0" encoding="utf-8"?>
+<w:endnotes xmlns:wpc="http://schemas.microsoft.com/office/word/2010/wordprocessingCanvas" xmlns:cx="http://schemas.microsoft.com/office/drawing/2014/chartex" xmlns:cx1="http://schemas.microsoft.com/office/drawing/2015/9/8/chartex" xmlns:mc="http://schemas.openxmlformats.org/markup-compatibility/2006" xmlns:o="urn:schemas-microsoft-com:office:office" xmlns:r="http://schemas.openxmlformats.org/officeDocument/2006/relationships" xmlns:m="http://schemas.openxmlformats.org/officeDocument/2006/math" xmlns:v="urn:schemas-microsoft-com:vml" xmlns:wp14="http://schemas.microsoft.com/office/word/2010/wordprocessingDrawing" xmlns:wp="http://schemas.openxmlformats.org/drawingml/2006/wordprocessingDrawing" xmlns:w10="urn:schemas-microsoft-com:office:word" xmlns:w="http://schemas.openxmlformats.org/wordprocessingml/2006/main" xmlns:w14="http://schemas.microsoft.com/office/word/2010/wordml" xmlns:w15="http://schemas.microsoft.com/office/word/2012/wordml" xmlns:w16se="http://schemas.microsoft.com/office/word/2015/wordml/symex" xmlns:wpg="http://schemas.microsoft.com/office/word/2010/wordprocessingGroup" xmlns:wpi="http://schemas.microsoft.com/office/word/2010/wordprocessingInk" xmlns:wne="http://schemas.microsoft.com/office/word/2006/wordml" xmlns:wps="http://schemas.microsoft.com/office/word/2010/wordprocessingShape" mc:Ignorable="w14 w15 w16se wp14">
+  <w:endnote w:type="separator" w:id="-1">
+    <w:p>
+      <w:pPr>
+        <w:spacing w:after="0" w:line="240" w:lineRule="auto"/>
+      </w:pPr>
+      <w:r>
+        <w:separator/>
+      </w:r>
+    </w:p>
+  </w:endnote>
+  <w:endnote w:type="continuationSeparator" w:id="0">
+    <w:p>
+      <w:pPr>
+        <w:spacing w:after="0" w:line="240" w:lineRule="auto"/>
+      </w:pPr>
+      <w:r>
+        <w:continuationSeparator/>
+      </w:r>
+    </w:p>
+  </w:endnote>
+</w:endnotes>
+</file>
+
+<file path=word/footnotes.xml><?xml version="1.0" encoding="utf-8"?>
+<w:footnotes xmlns:wpc="http://schemas.microsoft.com/office/word/2010/wordprocessingCanvas" xmlns:cx="http://schemas.microsoft.com/office/drawing/2014/chartex" xmlns:cx1="http://schemas.microsoft.com/office/drawing/2015/9/8/chartex" xmlns:mc="http://schemas.openxmlformats.org/markup-compatibility/2006" xmlns:o="urn:schemas-microsoft-com:office:office" xmlns:r="http://schemas.openxmlformats.org/officeDocument/2006/relationships" xmlns:m="http://schemas.openxmlformats.org/officeDocument/2006/math" xmlns:v="urn:schemas-microsoft-com:vml" xmlns:wp14="http://schemas.microsoft.com/office/word/2010/wordprocessingDrawing" xmlns:wp="http://schemas.openxmlformats.org/drawingml/2006/wordprocessingDrawing" xmlns:w10="urn:schemas-microsoft-com:office:word" xmlns:w="http://schemas.openxmlformats.org/wordprocessingml/2006/main" xmlns:w14="http://schemas.microsoft.com/office/word/2010/wordml" xmlns:w15="http://schemas.microsoft.com/office/word/2012/wordml" xmlns:w16se="http://schemas.microsoft.com/office/word/2015/wordml/symex" xmlns:wpg="http://schemas.microsoft.com/office/word/2010/wordprocessingGroup" xmlns:wpi="http://schemas.microsoft.com/office/word/2010/wordprocessingInk" xmlns:wne="http://schemas.microsoft.com/office/word/2006/wordml" xmlns:wps="http://schemas.microsoft.com/office/word/2010/wordprocessingShape" mc:Ignorable="w14 w15 w16se wp14">
+  <w:footnote w:type="separator" w:id="-1">
+    <w:p>
+      <w:pPr>
+        <w:spacing w:after="0" w:line="240" w:lineRule="auto"/>
+      </w:pPr>
+      <w:r>
+        <w:separator/>
+      </w:r>
+    </w:p>
+  </w:footnote>
+  <w:footnote w:type="continuationSeparator" w:id="0">
+    <w:p>
+      <w:pPr>
+        <w:spacing w:after="0" w:line="240" w:lineRule="auto"/>
+      </w:pPr>
+      <w:r>
+        <w:continuationSeparator/>
+      </w:r>
+    </w:p>
+  </w:footnote>
+</w:footnotes>
+</file>
+
 <file path=word/numbering.xml><?xml version="1.0" encoding="utf-8"?>
 <w:numbering xmlns:wpc="http://schemas.microsoft.com/office/word/2010/wordprocessingCanvas" xmlns:cx="http://schemas.microsoft.com/office/drawing/2014/chartex" xmlns:cx1="http://schemas.microsoft.com/office/drawing/2015/9/8/chartex" xmlns:mc="http://schemas.openxmlformats.org/markup-compatibility/2006" xmlns:o="urn:schemas-microsoft-com:office:office" xmlns:r="http://schemas.openxmlformats.org/officeDocument/2006/relationships" xmlns:m="http://schemas.openxmlformats.org/officeDocument/2006/math" xmlns:v="urn:schemas-microsoft-com:vml" xmlns:wp14="http://schemas.microsoft.com/office/word/2010/wordprocessingDrawing" xmlns:wp="http://schemas.openxmlformats.org/drawingml/2006/wordprocessingDrawing" xmlns:w10="urn:schemas-microsoft-com:office:word" xmlns:w="http://schemas.openxmlformats.org/wordprocessingml/2006/main" xmlns:w14="http://schemas.microsoft.com/office/word/2010/wordml" xmlns:w15="http://schemas.microsoft.com/office/word/2012/wordml" xmlns:w16se="http://schemas.microsoft.com/office/word/2015/wordml/symex" xmlns:wpg="http://schemas.microsoft.com/office/word/2010/wordprocessingGroup" xmlns:wpi="http://schemas.microsoft.com/office/word/2010/wordprocessingInk" xmlns:wne="http://schemas.microsoft.com/office/word/2006/wordml" xmlns:wps="http://schemas.microsoft.com/office/word/2010/wordprocessingShape" mc:Ignorable="w14 w15 w16se wp14">
   <w:abstractNum w:abstractNumId="0" w15:restartNumberingAfterBreak="0">
@@ -1463,6 +1875,208 @@
     </w:lvl>
   </w:abstractNum>
   <w:abstractNum w:abstractNumId="4" w15:restartNumberingAfterBreak="0">
+    <w:nsid w:val="18C453D2"/>
+    <w:multiLevelType w:val="hybridMultilevel"/>
+    <w:tmpl w:val="EA8808F8"/>
+    <w:lvl w:ilvl="0" w:tplc="C2DE5C14">
+      <w:start w:val="1"/>
+      <w:numFmt w:val="decimal"/>
+      <w:lvlText w:val="%1."/>
+      <w:lvlJc w:val="left"/>
+      <w:pPr>
+        <w:ind w:left="1065" w:hanging="705"/>
+      </w:pPr>
+      <w:rPr>
+        <w:rFonts w:hint="default"/>
+      </w:rPr>
+    </w:lvl>
+    <w:lvl w:ilvl="1" w:tplc="040C0019" w:tentative="1">
+      <w:start w:val="1"/>
+      <w:numFmt w:val="lowerLetter"/>
+      <w:lvlText w:val="%2."/>
+      <w:lvlJc w:val="left"/>
+      <w:pPr>
+        <w:ind w:left="1440" w:hanging="360"/>
+      </w:pPr>
+    </w:lvl>
+    <w:lvl w:ilvl="2" w:tplc="040C001B" w:tentative="1">
+      <w:start w:val="1"/>
+      <w:numFmt w:val="lowerRoman"/>
+      <w:lvlText w:val="%3."/>
+      <w:lvlJc w:val="right"/>
+      <w:pPr>
+        <w:ind w:left="2160" w:hanging="180"/>
+      </w:pPr>
+    </w:lvl>
+    <w:lvl w:ilvl="3" w:tplc="040C000F" w:tentative="1">
+      <w:start w:val="1"/>
+      <w:numFmt w:val="decimal"/>
+      <w:lvlText w:val="%4."/>
+      <w:lvlJc w:val="left"/>
+      <w:pPr>
+        <w:ind w:left="2880" w:hanging="360"/>
+      </w:pPr>
+    </w:lvl>
+    <w:lvl w:ilvl="4" w:tplc="040C0019" w:tentative="1">
+      <w:start w:val="1"/>
+      <w:numFmt w:val="lowerLetter"/>
+      <w:lvlText w:val="%5."/>
+      <w:lvlJc w:val="left"/>
+      <w:pPr>
+        <w:ind w:left="3600" w:hanging="360"/>
+      </w:pPr>
+    </w:lvl>
+    <w:lvl w:ilvl="5" w:tplc="040C001B" w:tentative="1">
+      <w:start w:val="1"/>
+      <w:numFmt w:val="lowerRoman"/>
+      <w:lvlText w:val="%6."/>
+      <w:lvlJc w:val="right"/>
+      <w:pPr>
+        <w:ind w:left="4320" w:hanging="180"/>
+      </w:pPr>
+    </w:lvl>
+    <w:lvl w:ilvl="6" w:tplc="040C000F" w:tentative="1">
+      <w:start w:val="1"/>
+      <w:numFmt w:val="decimal"/>
+      <w:lvlText w:val="%7."/>
+      <w:lvlJc w:val="left"/>
+      <w:pPr>
+        <w:ind w:left="5040" w:hanging="360"/>
+      </w:pPr>
+    </w:lvl>
+    <w:lvl w:ilvl="7" w:tplc="040C0019" w:tentative="1">
+      <w:start w:val="1"/>
+      <w:numFmt w:val="lowerLetter"/>
+      <w:lvlText w:val="%8."/>
+      <w:lvlJc w:val="left"/>
+      <w:pPr>
+        <w:ind w:left="5760" w:hanging="360"/>
+      </w:pPr>
+    </w:lvl>
+    <w:lvl w:ilvl="8" w:tplc="040C001B" w:tentative="1">
+      <w:start w:val="1"/>
+      <w:numFmt w:val="lowerRoman"/>
+      <w:lvlText w:val="%9."/>
+      <w:lvlJc w:val="right"/>
+      <w:pPr>
+        <w:ind w:left="6480" w:hanging="180"/>
+      </w:pPr>
+    </w:lvl>
+  </w:abstractNum>
+  <w:abstractNum w:abstractNumId="5" w15:restartNumberingAfterBreak="0">
+    <w:nsid w:val="1D3D5553"/>
+    <w:multiLevelType w:val="multilevel"/>
+    <w:tmpl w:val="2EB658F6"/>
+    <w:lvl w:ilvl="0">
+      <w:start w:val="1"/>
+      <w:numFmt w:val="decimal"/>
+      <w:lvlText w:val="%1."/>
+      <w:lvlJc w:val="left"/>
+      <w:pPr>
+        <w:tabs>
+          <w:tab w:val="num" w:pos="720"/>
+        </w:tabs>
+        <w:ind w:left="720" w:hanging="360"/>
+      </w:pPr>
+    </w:lvl>
+    <w:lvl w:ilvl="1" w:tentative="1">
+      <w:start w:val="1"/>
+      <w:numFmt w:val="decimal"/>
+      <w:lvlText w:val="%2."/>
+      <w:lvlJc w:val="left"/>
+      <w:pPr>
+        <w:tabs>
+          <w:tab w:val="num" w:pos="1440"/>
+        </w:tabs>
+        <w:ind w:left="1440" w:hanging="360"/>
+      </w:pPr>
+    </w:lvl>
+    <w:lvl w:ilvl="2" w:tentative="1">
+      <w:start w:val="1"/>
+      <w:numFmt w:val="decimal"/>
+      <w:lvlText w:val="%3."/>
+      <w:lvlJc w:val="left"/>
+      <w:pPr>
+        <w:tabs>
+          <w:tab w:val="num" w:pos="2160"/>
+        </w:tabs>
+        <w:ind w:left="2160" w:hanging="360"/>
+      </w:pPr>
+    </w:lvl>
+    <w:lvl w:ilvl="3" w:tentative="1">
+      <w:start w:val="1"/>
+      <w:numFmt w:val="decimal"/>
+      <w:lvlText w:val="%4."/>
+      <w:lvlJc w:val="left"/>
+      <w:pPr>
+        <w:tabs>
+          <w:tab w:val="num" w:pos="2880"/>
+        </w:tabs>
+        <w:ind w:left="2880" w:hanging="360"/>
+      </w:pPr>
+    </w:lvl>
+    <w:lvl w:ilvl="4" w:tentative="1">
+      <w:start w:val="1"/>
+      <w:numFmt w:val="decimal"/>
+      <w:lvlText w:val="%5."/>
+      <w:lvlJc w:val="left"/>
+      <w:pPr>
+        <w:tabs>
+          <w:tab w:val="num" w:pos="3600"/>
+        </w:tabs>
+        <w:ind w:left="3600" w:hanging="360"/>
+      </w:pPr>
+    </w:lvl>
+    <w:lvl w:ilvl="5" w:tentative="1">
+      <w:start w:val="1"/>
+      <w:numFmt w:val="decimal"/>
+      <w:lvlText w:val="%6."/>
+      <w:lvlJc w:val="left"/>
+      <w:pPr>
+        <w:tabs>
+          <w:tab w:val="num" w:pos="4320"/>
+        </w:tabs>
+        <w:ind w:left="4320" w:hanging="360"/>
+      </w:pPr>
+    </w:lvl>
+    <w:lvl w:ilvl="6" w:tentative="1">
+      <w:start w:val="1"/>
+      <w:numFmt w:val="decimal"/>
+      <w:lvlText w:val="%7."/>
+      <w:lvlJc w:val="left"/>
+      <w:pPr>
+        <w:tabs>
+          <w:tab w:val="num" w:pos="5040"/>
+        </w:tabs>
+        <w:ind w:left="5040" w:hanging="360"/>
+      </w:pPr>
+    </w:lvl>
+    <w:lvl w:ilvl="7" w:tentative="1">
+      <w:start w:val="1"/>
+      <w:numFmt w:val="decimal"/>
+      <w:lvlText w:val="%8."/>
+      <w:lvlJc w:val="left"/>
+      <w:pPr>
+        <w:tabs>
+          <w:tab w:val="num" w:pos="5760"/>
+        </w:tabs>
+        <w:ind w:left="5760" w:hanging="360"/>
+      </w:pPr>
+    </w:lvl>
+    <w:lvl w:ilvl="8" w:tentative="1">
+      <w:start w:val="1"/>
+      <w:numFmt w:val="decimal"/>
+      <w:lvlText w:val="%9."/>
+      <w:lvlJc w:val="left"/>
+      <w:pPr>
+        <w:tabs>
+          <w:tab w:val="num" w:pos="6480"/>
+        </w:tabs>
+        <w:ind w:left="6480" w:hanging="360"/>
+      </w:pPr>
+    </w:lvl>
+  </w:abstractNum>
+  <w:abstractNum w:abstractNumId="6" w15:restartNumberingAfterBreak="0">
     <w:nsid w:val="2CF9025A"/>
     <w:multiLevelType w:val="multilevel"/>
     <w:tmpl w:val="C1545528"/>
@@ -1575,7 +2189,7 @@
       </w:pPr>
     </w:lvl>
   </w:abstractNum>
-  <w:abstractNum w:abstractNumId="5" w15:restartNumberingAfterBreak="0">
+  <w:abstractNum w:abstractNumId="7" w15:restartNumberingAfterBreak="0">
     <w:nsid w:val="2E220A20"/>
     <w:multiLevelType w:val="multilevel"/>
     <w:tmpl w:val="1F38E808"/>
@@ -1688,7 +2302,7 @@
       </w:pPr>
     </w:lvl>
   </w:abstractNum>
-  <w:abstractNum w:abstractNumId="6" w15:restartNumberingAfterBreak="0">
+  <w:abstractNum w:abstractNumId="8" w15:restartNumberingAfterBreak="0">
     <w:nsid w:val="2FA80003"/>
     <w:multiLevelType w:val="multilevel"/>
     <w:tmpl w:val="255E118A"/>
@@ -1801,7 +2415,7 @@
       </w:pPr>
     </w:lvl>
   </w:abstractNum>
-  <w:abstractNum w:abstractNumId="7" w15:restartNumberingAfterBreak="0">
+  <w:abstractNum w:abstractNumId="9" w15:restartNumberingAfterBreak="0">
     <w:nsid w:val="32220BC5"/>
     <w:multiLevelType w:val="multilevel"/>
     <w:tmpl w:val="51FEED04"/>
@@ -1914,7 +2528,349 @@
       </w:pPr>
     </w:lvl>
   </w:abstractNum>
-  <w:abstractNum w:abstractNumId="8" w15:restartNumberingAfterBreak="0">
+  <w:abstractNum w:abstractNumId="10" w15:restartNumberingAfterBreak="0">
+    <w:nsid w:val="484F49C5"/>
+    <w:multiLevelType w:val="multilevel"/>
+    <w:tmpl w:val="96ACD14C"/>
+    <w:lvl w:ilvl="0">
+      <w:start w:val="1"/>
+      <w:numFmt w:val="decimal"/>
+      <w:lvlText w:val="%1."/>
+      <w:lvlJc w:val="left"/>
+      <w:pPr>
+        <w:tabs>
+          <w:tab w:val="num" w:pos="720"/>
+        </w:tabs>
+        <w:ind w:left="720" w:hanging="360"/>
+      </w:pPr>
+    </w:lvl>
+    <w:lvl w:ilvl="1" w:tentative="1">
+      <w:start w:val="1"/>
+      <w:numFmt w:val="decimal"/>
+      <w:lvlText w:val="%2."/>
+      <w:lvlJc w:val="left"/>
+      <w:pPr>
+        <w:tabs>
+          <w:tab w:val="num" w:pos="1440"/>
+        </w:tabs>
+        <w:ind w:left="1440" w:hanging="360"/>
+      </w:pPr>
+    </w:lvl>
+    <w:lvl w:ilvl="2" w:tentative="1">
+      <w:start w:val="1"/>
+      <w:numFmt w:val="decimal"/>
+      <w:lvlText w:val="%3."/>
+      <w:lvlJc w:val="left"/>
+      <w:pPr>
+        <w:tabs>
+          <w:tab w:val="num" w:pos="2160"/>
+        </w:tabs>
+        <w:ind w:left="2160" w:hanging="360"/>
+      </w:pPr>
+    </w:lvl>
+    <w:lvl w:ilvl="3" w:tentative="1">
+      <w:start w:val="1"/>
+      <w:numFmt w:val="decimal"/>
+      <w:lvlText w:val="%4."/>
+      <w:lvlJc w:val="left"/>
+      <w:pPr>
+        <w:tabs>
+          <w:tab w:val="num" w:pos="2880"/>
+        </w:tabs>
+        <w:ind w:left="2880" w:hanging="360"/>
+      </w:pPr>
+    </w:lvl>
+    <w:lvl w:ilvl="4" w:tentative="1">
+      <w:start w:val="1"/>
+      <w:numFmt w:val="decimal"/>
+      <w:lvlText w:val="%5."/>
+      <w:lvlJc w:val="left"/>
+      <w:pPr>
+        <w:tabs>
+          <w:tab w:val="num" w:pos="3600"/>
+        </w:tabs>
+        <w:ind w:left="3600" w:hanging="360"/>
+      </w:pPr>
+    </w:lvl>
+    <w:lvl w:ilvl="5" w:tentative="1">
+      <w:start w:val="1"/>
+      <w:numFmt w:val="decimal"/>
+      <w:lvlText w:val="%6."/>
+      <w:lvlJc w:val="left"/>
+      <w:pPr>
+        <w:tabs>
+          <w:tab w:val="num" w:pos="4320"/>
+        </w:tabs>
+        <w:ind w:left="4320" w:hanging="360"/>
+      </w:pPr>
+    </w:lvl>
+    <w:lvl w:ilvl="6" w:tentative="1">
+      <w:start w:val="1"/>
+      <w:numFmt w:val="decimal"/>
+      <w:lvlText w:val="%7."/>
+      <w:lvlJc w:val="left"/>
+      <w:pPr>
+        <w:tabs>
+          <w:tab w:val="num" w:pos="5040"/>
+        </w:tabs>
+        <w:ind w:left="5040" w:hanging="360"/>
+      </w:pPr>
+    </w:lvl>
+    <w:lvl w:ilvl="7" w:tentative="1">
+      <w:start w:val="1"/>
+      <w:numFmt w:val="decimal"/>
+      <w:lvlText w:val="%8."/>
+      <w:lvlJc w:val="left"/>
+      <w:pPr>
+        <w:tabs>
+          <w:tab w:val="num" w:pos="5760"/>
+        </w:tabs>
+        <w:ind w:left="5760" w:hanging="360"/>
+      </w:pPr>
+    </w:lvl>
+    <w:lvl w:ilvl="8" w:tentative="1">
+      <w:start w:val="1"/>
+      <w:numFmt w:val="decimal"/>
+      <w:lvlText w:val="%9."/>
+      <w:lvlJc w:val="left"/>
+      <w:pPr>
+        <w:tabs>
+          <w:tab w:val="num" w:pos="6480"/>
+        </w:tabs>
+        <w:ind w:left="6480" w:hanging="360"/>
+      </w:pPr>
+    </w:lvl>
+  </w:abstractNum>
+  <w:abstractNum w:abstractNumId="11" w15:restartNumberingAfterBreak="0">
+    <w:nsid w:val="547A0B7C"/>
+    <w:multiLevelType w:val="multilevel"/>
+    <w:tmpl w:val="9FB44D96"/>
+    <w:lvl w:ilvl="0">
+      <w:start w:val="1"/>
+      <w:numFmt w:val="decimal"/>
+      <w:lvlText w:val="%1."/>
+      <w:lvlJc w:val="left"/>
+      <w:pPr>
+        <w:tabs>
+          <w:tab w:val="num" w:pos="720"/>
+        </w:tabs>
+        <w:ind w:left="720" w:hanging="360"/>
+      </w:pPr>
+    </w:lvl>
+    <w:lvl w:ilvl="1" w:tentative="1">
+      <w:start w:val="1"/>
+      <w:numFmt w:val="decimal"/>
+      <w:lvlText w:val="%2."/>
+      <w:lvlJc w:val="left"/>
+      <w:pPr>
+        <w:tabs>
+          <w:tab w:val="num" w:pos="1440"/>
+        </w:tabs>
+        <w:ind w:left="1440" w:hanging="360"/>
+      </w:pPr>
+    </w:lvl>
+    <w:lvl w:ilvl="2" w:tentative="1">
+      <w:start w:val="1"/>
+      <w:numFmt w:val="decimal"/>
+      <w:lvlText w:val="%3."/>
+      <w:lvlJc w:val="left"/>
+      <w:pPr>
+        <w:tabs>
+          <w:tab w:val="num" w:pos="2160"/>
+        </w:tabs>
+        <w:ind w:left="2160" w:hanging="360"/>
+      </w:pPr>
+    </w:lvl>
+    <w:lvl w:ilvl="3" w:tentative="1">
+      <w:start w:val="1"/>
+      <w:numFmt w:val="decimal"/>
+      <w:lvlText w:val="%4."/>
+      <w:lvlJc w:val="left"/>
+      <w:pPr>
+        <w:tabs>
+          <w:tab w:val="num" w:pos="2880"/>
+        </w:tabs>
+        <w:ind w:left="2880" w:hanging="360"/>
+      </w:pPr>
+    </w:lvl>
+    <w:lvl w:ilvl="4" w:tentative="1">
+      <w:start w:val="1"/>
+      <w:numFmt w:val="decimal"/>
+      <w:lvlText w:val="%5."/>
+      <w:lvlJc w:val="left"/>
+      <w:pPr>
+        <w:tabs>
+          <w:tab w:val="num" w:pos="3600"/>
+        </w:tabs>
+        <w:ind w:left="3600" w:hanging="360"/>
+      </w:pPr>
+    </w:lvl>
+    <w:lvl w:ilvl="5" w:tentative="1">
+      <w:start w:val="1"/>
+      <w:numFmt w:val="decimal"/>
+      <w:lvlText w:val="%6."/>
+      <w:lvlJc w:val="left"/>
+      <w:pPr>
+        <w:tabs>
+          <w:tab w:val="num" w:pos="4320"/>
+        </w:tabs>
+        <w:ind w:left="4320" w:hanging="360"/>
+      </w:pPr>
+    </w:lvl>
+    <w:lvl w:ilvl="6" w:tentative="1">
+      <w:start w:val="1"/>
+      <w:numFmt w:val="decimal"/>
+      <w:lvlText w:val="%7."/>
+      <w:lvlJc w:val="left"/>
+      <w:pPr>
+        <w:tabs>
+          <w:tab w:val="num" w:pos="5040"/>
+        </w:tabs>
+        <w:ind w:left="5040" w:hanging="360"/>
+      </w:pPr>
+    </w:lvl>
+    <w:lvl w:ilvl="7" w:tentative="1">
+      <w:start w:val="1"/>
+      <w:numFmt w:val="decimal"/>
+      <w:lvlText w:val="%8."/>
+      <w:lvlJc w:val="left"/>
+      <w:pPr>
+        <w:tabs>
+          <w:tab w:val="num" w:pos="5760"/>
+        </w:tabs>
+        <w:ind w:left="5760" w:hanging="360"/>
+      </w:pPr>
+    </w:lvl>
+    <w:lvl w:ilvl="8" w:tentative="1">
+      <w:start w:val="1"/>
+      <w:numFmt w:val="decimal"/>
+      <w:lvlText w:val="%9."/>
+      <w:lvlJc w:val="left"/>
+      <w:pPr>
+        <w:tabs>
+          <w:tab w:val="num" w:pos="6480"/>
+        </w:tabs>
+        <w:ind w:left="6480" w:hanging="360"/>
+      </w:pPr>
+    </w:lvl>
+  </w:abstractNum>
+  <w:abstractNum w:abstractNumId="12" w15:restartNumberingAfterBreak="0">
+    <w:nsid w:val="5C9C1B24"/>
+    <w:multiLevelType w:val="multilevel"/>
+    <w:tmpl w:val="D8AE4050"/>
+    <w:lvl w:ilvl="0">
+      <w:start w:val="1"/>
+      <w:numFmt w:val="decimal"/>
+      <w:lvlText w:val="%1."/>
+      <w:lvlJc w:val="left"/>
+      <w:pPr>
+        <w:tabs>
+          <w:tab w:val="num" w:pos="720"/>
+        </w:tabs>
+        <w:ind w:left="720" w:hanging="360"/>
+      </w:pPr>
+      <w:rPr>
+        <w:rFonts w:asciiTheme="minorHAnsi" w:eastAsiaTheme="minorEastAsia" w:hAnsiTheme="minorHAnsi" w:cstheme="minorBidi"/>
+      </w:rPr>
+    </w:lvl>
+    <w:lvl w:ilvl="1" w:tentative="1">
+      <w:start w:val="1"/>
+      <w:numFmt w:val="decimal"/>
+      <w:lvlText w:val="%2."/>
+      <w:lvlJc w:val="left"/>
+      <w:pPr>
+        <w:tabs>
+          <w:tab w:val="num" w:pos="1440"/>
+        </w:tabs>
+        <w:ind w:left="1440" w:hanging="360"/>
+      </w:pPr>
+    </w:lvl>
+    <w:lvl w:ilvl="2" w:tentative="1">
+      <w:start w:val="1"/>
+      <w:numFmt w:val="decimal"/>
+      <w:lvlText w:val="%3."/>
+      <w:lvlJc w:val="left"/>
+      <w:pPr>
+        <w:tabs>
+          <w:tab w:val="num" w:pos="2160"/>
+        </w:tabs>
+        <w:ind w:left="2160" w:hanging="360"/>
+      </w:pPr>
+    </w:lvl>
+    <w:lvl w:ilvl="3" w:tentative="1">
+      <w:start w:val="1"/>
+      <w:numFmt w:val="decimal"/>
+      <w:lvlText w:val="%4."/>
+      <w:lvlJc w:val="left"/>
+      <w:pPr>
+        <w:tabs>
+          <w:tab w:val="num" w:pos="2880"/>
+        </w:tabs>
+        <w:ind w:left="2880" w:hanging="360"/>
+      </w:pPr>
+    </w:lvl>
+    <w:lvl w:ilvl="4" w:tentative="1">
+      <w:start w:val="1"/>
+      <w:numFmt w:val="decimal"/>
+      <w:lvlText w:val="%5."/>
+      <w:lvlJc w:val="left"/>
+      <w:pPr>
+        <w:tabs>
+          <w:tab w:val="num" w:pos="3600"/>
+        </w:tabs>
+        <w:ind w:left="3600" w:hanging="360"/>
+      </w:pPr>
+    </w:lvl>
+    <w:lvl w:ilvl="5" w:tentative="1">
+      <w:start w:val="1"/>
+      <w:numFmt w:val="decimal"/>
+      <w:lvlText w:val="%6."/>
+      <w:lvlJc w:val="left"/>
+      <w:pPr>
+        <w:tabs>
+          <w:tab w:val="num" w:pos="4320"/>
+        </w:tabs>
+        <w:ind w:left="4320" w:hanging="360"/>
+      </w:pPr>
+    </w:lvl>
+    <w:lvl w:ilvl="6" w:tentative="1">
+      <w:start w:val="1"/>
+      <w:numFmt w:val="decimal"/>
+      <w:lvlText w:val="%7."/>
+      <w:lvlJc w:val="left"/>
+      <w:pPr>
+        <w:tabs>
+          <w:tab w:val="num" w:pos="5040"/>
+        </w:tabs>
+        <w:ind w:left="5040" w:hanging="360"/>
+      </w:pPr>
+    </w:lvl>
+    <w:lvl w:ilvl="7" w:tentative="1">
+      <w:start w:val="1"/>
+      <w:numFmt w:val="decimal"/>
+      <w:lvlText w:val="%8."/>
+      <w:lvlJc w:val="left"/>
+      <w:pPr>
+        <w:tabs>
+          <w:tab w:val="num" w:pos="5760"/>
+        </w:tabs>
+        <w:ind w:left="5760" w:hanging="360"/>
+      </w:pPr>
+    </w:lvl>
+    <w:lvl w:ilvl="8" w:tentative="1">
+      <w:start w:val="1"/>
+      <w:numFmt w:val="decimal"/>
+      <w:lvlText w:val="%9."/>
+      <w:lvlJc w:val="left"/>
+      <w:pPr>
+        <w:tabs>
+          <w:tab w:val="num" w:pos="6480"/>
+        </w:tabs>
+        <w:ind w:left="6480" w:hanging="360"/>
+      </w:pPr>
+    </w:lvl>
+  </w:abstractNum>
+  <w:abstractNum w:abstractNumId="13" w15:restartNumberingAfterBreak="0">
     <w:nsid w:val="5FF50816"/>
     <w:multiLevelType w:val="multilevel"/>
     <w:tmpl w:val="AD7AACDC"/>
@@ -2027,7 +2983,7 @@
       </w:pPr>
     </w:lvl>
   </w:abstractNum>
-  <w:abstractNum w:abstractNumId="9" w15:restartNumberingAfterBreak="0">
+  <w:abstractNum w:abstractNumId="14" w15:restartNumberingAfterBreak="0">
     <w:nsid w:val="68A54516"/>
     <w:multiLevelType w:val="multilevel"/>
     <w:tmpl w:val="3D0EBC7E"/>
@@ -2140,7 +3096,7 @@
       </w:pPr>
     </w:lvl>
   </w:abstractNum>
-  <w:abstractNum w:abstractNumId="10" w15:restartNumberingAfterBreak="0">
+  <w:abstractNum w:abstractNumId="15" w15:restartNumberingAfterBreak="0">
     <w:nsid w:val="6A8070FC"/>
     <w:multiLevelType w:val="multilevel"/>
     <w:tmpl w:val="90849F06"/>
@@ -2253,7 +3209,7 @@
       </w:pPr>
     </w:lvl>
   </w:abstractNum>
-  <w:abstractNum w:abstractNumId="11" w15:restartNumberingAfterBreak="0">
+  <w:abstractNum w:abstractNumId="16" w15:restartNumberingAfterBreak="0">
     <w:nsid w:val="6AB918A1"/>
     <w:multiLevelType w:val="multilevel"/>
     <w:tmpl w:val="0634575C"/>
@@ -2366,7 +3322,7 @@
       </w:pPr>
     </w:lvl>
   </w:abstractNum>
-  <w:abstractNum w:abstractNumId="12" w15:restartNumberingAfterBreak="0">
+  <w:abstractNum w:abstractNumId="17" w15:restartNumberingAfterBreak="0">
     <w:nsid w:val="6B317E90"/>
     <w:multiLevelType w:val="multilevel"/>
     <w:tmpl w:val="4FF6EA60"/>
@@ -2480,43 +3436,58 @@
     </w:lvl>
   </w:abstractNum>
   <w:num w:numId="1">
-    <w:abstractNumId w:val="11"/>
+    <w:abstractNumId w:val="16"/>
   </w:num>
   <w:num w:numId="2">
     <w:abstractNumId w:val="0"/>
   </w:num>
   <w:num w:numId="3">
-    <w:abstractNumId w:val="8"/>
+    <w:abstractNumId w:val="13"/>
   </w:num>
   <w:num w:numId="4">
     <w:abstractNumId w:val="3"/>
   </w:num>
   <w:num w:numId="5">
-    <w:abstractNumId w:val="4"/>
+    <w:abstractNumId w:val="6"/>
   </w:num>
   <w:num w:numId="6">
-    <w:abstractNumId w:val="12"/>
+    <w:abstractNumId w:val="17"/>
   </w:num>
   <w:num w:numId="7">
-    <w:abstractNumId w:val="5"/>
+    <w:abstractNumId w:val="7"/>
   </w:num>
   <w:num w:numId="8">
-    <w:abstractNumId w:val="6"/>
+    <w:abstractNumId w:val="8"/>
   </w:num>
   <w:num w:numId="9">
     <w:abstractNumId w:val="1"/>
   </w:num>
   <w:num w:numId="10">
-    <w:abstractNumId w:val="9"/>
+    <w:abstractNumId w:val="14"/>
   </w:num>
   <w:num w:numId="11">
-    <w:abstractNumId w:val="7"/>
+    <w:abstractNumId w:val="9"/>
   </w:num>
   <w:num w:numId="12">
     <w:abstractNumId w:val="2"/>
   </w:num>
   <w:num w:numId="13">
+    <w:abstractNumId w:val="15"/>
+  </w:num>
+  <w:num w:numId="14">
+    <w:abstractNumId w:val="5"/>
+  </w:num>
+  <w:num w:numId="15">
+    <w:abstractNumId w:val="11"/>
+  </w:num>
+  <w:num w:numId="16">
     <w:abstractNumId w:val="10"/>
+  </w:num>
+  <w:num w:numId="17">
+    <w:abstractNumId w:val="12"/>
+  </w:num>
+  <w:num w:numId="18">
+    <w:abstractNumId w:val="4"/>
   </w:num>
 </w:numbering>
 </file>
@@ -2526,15 +3497,15 @@
   <w:docDefaults>
     <w:rPrDefault>
       <w:rPr>
-        <w:rFonts w:asciiTheme="minorHAnsi" w:eastAsiaTheme="minorHAnsi" w:hAnsiTheme="minorHAnsi" w:cstheme="minorBidi"/>
-        <w:sz w:val="22"/>
-        <w:szCs w:val="22"/>
+        <w:rFonts w:asciiTheme="minorHAnsi" w:eastAsiaTheme="minorEastAsia" w:hAnsiTheme="minorHAnsi" w:cstheme="minorBidi"/>
+        <w:sz w:val="21"/>
+        <w:szCs w:val="21"/>
         <w:lang w:val="fr-FR" w:eastAsia="en-US" w:bidi="ar-SA"/>
       </w:rPr>
     </w:rPrDefault>
     <w:pPrDefault>
       <w:pPr>
-        <w:spacing w:after="160" w:line="259" w:lineRule="auto"/>
+        <w:spacing w:after="200" w:line="288" w:lineRule="auto"/>
       </w:pPr>
     </w:pPrDefault>
   </w:docDefaults>
@@ -2914,6 +3885,218 @@
   <w:style w:type="paragraph" w:default="1" w:styleId="Normal">
     <w:name w:val="Normal"/>
     <w:qFormat/>
+    <w:rsid w:val="00D85B6C"/>
+  </w:style>
+  <w:style w:type="paragraph" w:styleId="Heading1">
+    <w:name w:val="heading 1"/>
+    <w:basedOn w:val="Normal"/>
+    <w:next w:val="Normal"/>
+    <w:link w:val="Heading1Char"/>
+    <w:uiPriority w:val="9"/>
+    <w:qFormat/>
+    <w:rsid w:val="00D85B6C"/>
+    <w:pPr>
+      <w:keepNext/>
+      <w:keepLines/>
+      <w:spacing w:before="360" w:after="40" w:line="240" w:lineRule="auto"/>
+      <w:outlineLvl w:val="0"/>
+    </w:pPr>
+    <w:rPr>
+      <w:rFonts w:asciiTheme="majorHAnsi" w:eastAsiaTheme="majorEastAsia" w:hAnsiTheme="majorHAnsi" w:cstheme="majorBidi"/>
+      <w:color w:val="538135" w:themeColor="accent6" w:themeShade="BF"/>
+      <w:sz w:val="40"/>
+      <w:szCs w:val="40"/>
+    </w:rPr>
+  </w:style>
+  <w:style w:type="paragraph" w:styleId="Heading2">
+    <w:name w:val="heading 2"/>
+    <w:basedOn w:val="Normal"/>
+    <w:next w:val="Normal"/>
+    <w:link w:val="Heading2Char"/>
+    <w:uiPriority w:val="9"/>
+    <w:semiHidden/>
+    <w:unhideWhenUsed/>
+    <w:qFormat/>
+    <w:rsid w:val="00D85B6C"/>
+    <w:pPr>
+      <w:keepNext/>
+      <w:keepLines/>
+      <w:spacing w:before="80" w:after="0" w:line="240" w:lineRule="auto"/>
+      <w:outlineLvl w:val="1"/>
+    </w:pPr>
+    <w:rPr>
+      <w:rFonts w:asciiTheme="majorHAnsi" w:eastAsiaTheme="majorEastAsia" w:hAnsiTheme="majorHAnsi" w:cstheme="majorBidi"/>
+      <w:color w:val="538135" w:themeColor="accent6" w:themeShade="BF"/>
+      <w:sz w:val="28"/>
+      <w:szCs w:val="28"/>
+    </w:rPr>
+  </w:style>
+  <w:style w:type="paragraph" w:styleId="Heading3">
+    <w:name w:val="heading 3"/>
+    <w:basedOn w:val="Normal"/>
+    <w:next w:val="Normal"/>
+    <w:link w:val="Heading3Char"/>
+    <w:uiPriority w:val="9"/>
+    <w:semiHidden/>
+    <w:unhideWhenUsed/>
+    <w:qFormat/>
+    <w:rsid w:val="00D85B6C"/>
+    <w:pPr>
+      <w:keepNext/>
+      <w:keepLines/>
+      <w:spacing w:before="80" w:after="0" w:line="240" w:lineRule="auto"/>
+      <w:outlineLvl w:val="2"/>
+    </w:pPr>
+    <w:rPr>
+      <w:rFonts w:asciiTheme="majorHAnsi" w:eastAsiaTheme="majorEastAsia" w:hAnsiTheme="majorHAnsi" w:cstheme="majorBidi"/>
+      <w:color w:val="538135" w:themeColor="accent6" w:themeShade="BF"/>
+      <w:sz w:val="24"/>
+      <w:szCs w:val="24"/>
+    </w:rPr>
+  </w:style>
+  <w:style w:type="paragraph" w:styleId="Heading4">
+    <w:name w:val="heading 4"/>
+    <w:basedOn w:val="Normal"/>
+    <w:next w:val="Normal"/>
+    <w:link w:val="Heading4Char"/>
+    <w:uiPriority w:val="9"/>
+    <w:semiHidden/>
+    <w:unhideWhenUsed/>
+    <w:qFormat/>
+    <w:rsid w:val="00D85B6C"/>
+    <w:pPr>
+      <w:keepNext/>
+      <w:keepLines/>
+      <w:spacing w:before="80" w:after="0"/>
+      <w:outlineLvl w:val="3"/>
+    </w:pPr>
+    <w:rPr>
+      <w:rFonts w:asciiTheme="majorHAnsi" w:eastAsiaTheme="majorEastAsia" w:hAnsiTheme="majorHAnsi" w:cstheme="majorBidi"/>
+      <w:color w:val="70AD47" w:themeColor="accent6"/>
+      <w:sz w:val="22"/>
+      <w:szCs w:val="22"/>
+    </w:rPr>
+  </w:style>
+  <w:style w:type="paragraph" w:styleId="Heading5">
+    <w:name w:val="heading 5"/>
+    <w:basedOn w:val="Normal"/>
+    <w:next w:val="Normal"/>
+    <w:link w:val="Heading5Char"/>
+    <w:uiPriority w:val="9"/>
+    <w:semiHidden/>
+    <w:unhideWhenUsed/>
+    <w:qFormat/>
+    <w:rsid w:val="00D85B6C"/>
+    <w:pPr>
+      <w:keepNext/>
+      <w:keepLines/>
+      <w:spacing w:before="40" w:after="0"/>
+      <w:outlineLvl w:val="4"/>
+    </w:pPr>
+    <w:rPr>
+      <w:rFonts w:asciiTheme="majorHAnsi" w:eastAsiaTheme="majorEastAsia" w:hAnsiTheme="majorHAnsi" w:cstheme="majorBidi"/>
+      <w:i/>
+      <w:iCs/>
+      <w:color w:val="70AD47" w:themeColor="accent6"/>
+      <w:sz w:val="22"/>
+      <w:szCs w:val="22"/>
+    </w:rPr>
+  </w:style>
+  <w:style w:type="paragraph" w:styleId="Heading6">
+    <w:name w:val="heading 6"/>
+    <w:basedOn w:val="Normal"/>
+    <w:next w:val="Normal"/>
+    <w:link w:val="Heading6Char"/>
+    <w:uiPriority w:val="9"/>
+    <w:semiHidden/>
+    <w:unhideWhenUsed/>
+    <w:qFormat/>
+    <w:rsid w:val="00D85B6C"/>
+    <w:pPr>
+      <w:keepNext/>
+      <w:keepLines/>
+      <w:spacing w:before="40" w:after="0"/>
+      <w:outlineLvl w:val="5"/>
+    </w:pPr>
+    <w:rPr>
+      <w:rFonts w:asciiTheme="majorHAnsi" w:eastAsiaTheme="majorEastAsia" w:hAnsiTheme="majorHAnsi" w:cstheme="majorBidi"/>
+      <w:color w:val="70AD47" w:themeColor="accent6"/>
+    </w:rPr>
+  </w:style>
+  <w:style w:type="paragraph" w:styleId="Heading7">
+    <w:name w:val="heading 7"/>
+    <w:basedOn w:val="Normal"/>
+    <w:next w:val="Normal"/>
+    <w:link w:val="Heading7Char"/>
+    <w:uiPriority w:val="9"/>
+    <w:semiHidden/>
+    <w:unhideWhenUsed/>
+    <w:qFormat/>
+    <w:rsid w:val="00D85B6C"/>
+    <w:pPr>
+      <w:keepNext/>
+      <w:keepLines/>
+      <w:spacing w:before="40" w:after="0"/>
+      <w:outlineLvl w:val="6"/>
+    </w:pPr>
+    <w:rPr>
+      <w:rFonts w:asciiTheme="majorHAnsi" w:eastAsiaTheme="majorEastAsia" w:hAnsiTheme="majorHAnsi" w:cstheme="majorBidi"/>
+      <w:b/>
+      <w:bCs/>
+      <w:color w:val="70AD47" w:themeColor="accent6"/>
+    </w:rPr>
+  </w:style>
+  <w:style w:type="paragraph" w:styleId="Heading8">
+    <w:name w:val="heading 8"/>
+    <w:basedOn w:val="Normal"/>
+    <w:next w:val="Normal"/>
+    <w:link w:val="Heading8Char"/>
+    <w:uiPriority w:val="9"/>
+    <w:semiHidden/>
+    <w:unhideWhenUsed/>
+    <w:qFormat/>
+    <w:rsid w:val="00D85B6C"/>
+    <w:pPr>
+      <w:keepNext/>
+      <w:keepLines/>
+      <w:spacing w:before="40" w:after="0"/>
+      <w:outlineLvl w:val="7"/>
+    </w:pPr>
+    <w:rPr>
+      <w:rFonts w:asciiTheme="majorHAnsi" w:eastAsiaTheme="majorEastAsia" w:hAnsiTheme="majorHAnsi" w:cstheme="majorBidi"/>
+      <w:b/>
+      <w:bCs/>
+      <w:i/>
+      <w:iCs/>
+      <w:color w:val="70AD47" w:themeColor="accent6"/>
+      <w:sz w:val="20"/>
+      <w:szCs w:val="20"/>
+    </w:rPr>
+  </w:style>
+  <w:style w:type="paragraph" w:styleId="Heading9">
+    <w:name w:val="heading 9"/>
+    <w:basedOn w:val="Normal"/>
+    <w:next w:val="Normal"/>
+    <w:link w:val="Heading9Char"/>
+    <w:uiPriority w:val="9"/>
+    <w:semiHidden/>
+    <w:unhideWhenUsed/>
+    <w:qFormat/>
+    <w:rsid w:val="00D85B6C"/>
+    <w:pPr>
+      <w:keepNext/>
+      <w:keepLines/>
+      <w:spacing w:before="40" w:after="0"/>
+      <w:outlineLvl w:val="8"/>
+    </w:pPr>
+    <w:rPr>
+      <w:rFonts w:asciiTheme="majorHAnsi" w:eastAsiaTheme="majorEastAsia" w:hAnsiTheme="majorHAnsi" w:cstheme="majorBidi"/>
+      <w:i/>
+      <w:iCs/>
+      <w:color w:val="70AD47" w:themeColor="accent6"/>
+      <w:sz w:val="20"/>
+      <w:szCs w:val="20"/>
+    </w:rPr>
   </w:style>
   <w:style w:type="character" w:default="1" w:styleId="DefaultParagraphFont">
     <w:name w:val="Default Paragraph Font"/>
@@ -2951,6 +4134,443 @@
     <w:pPr>
       <w:ind w:left="720"/>
       <w:contextualSpacing/>
+    </w:pPr>
+  </w:style>
+  <w:style w:type="paragraph" w:styleId="Header">
+    <w:name w:val="header"/>
+    <w:basedOn w:val="Normal"/>
+    <w:link w:val="HeaderChar"/>
+    <w:uiPriority w:val="99"/>
+    <w:unhideWhenUsed/>
+    <w:rsid w:val="00D85B6C"/>
+    <w:pPr>
+      <w:tabs>
+        <w:tab w:val="center" w:pos="4536"/>
+        <w:tab w:val="right" w:pos="9072"/>
+      </w:tabs>
+      <w:spacing w:after="0" w:line="240" w:lineRule="auto"/>
+    </w:pPr>
+  </w:style>
+  <w:style w:type="character" w:customStyle="1" w:styleId="HeaderChar">
+    <w:name w:val="Header Char"/>
+    <w:basedOn w:val="DefaultParagraphFont"/>
+    <w:link w:val="Header"/>
+    <w:uiPriority w:val="99"/>
+    <w:rsid w:val="00D85B6C"/>
+  </w:style>
+  <w:style w:type="paragraph" w:styleId="Footer">
+    <w:name w:val="footer"/>
+    <w:basedOn w:val="Normal"/>
+    <w:link w:val="FooterChar"/>
+    <w:uiPriority w:val="99"/>
+    <w:unhideWhenUsed/>
+    <w:rsid w:val="00D85B6C"/>
+    <w:pPr>
+      <w:tabs>
+        <w:tab w:val="center" w:pos="4536"/>
+        <w:tab w:val="right" w:pos="9072"/>
+      </w:tabs>
+      <w:spacing w:after="0" w:line="240" w:lineRule="auto"/>
+    </w:pPr>
+  </w:style>
+  <w:style w:type="character" w:customStyle="1" w:styleId="FooterChar">
+    <w:name w:val="Footer Char"/>
+    <w:basedOn w:val="DefaultParagraphFont"/>
+    <w:link w:val="Footer"/>
+    <w:uiPriority w:val="99"/>
+    <w:rsid w:val="00D85B6C"/>
+  </w:style>
+  <w:style w:type="character" w:customStyle="1" w:styleId="Heading1Char">
+    <w:name w:val="Heading 1 Char"/>
+    <w:basedOn w:val="DefaultParagraphFont"/>
+    <w:link w:val="Heading1"/>
+    <w:uiPriority w:val="9"/>
+    <w:rsid w:val="00D85B6C"/>
+    <w:rPr>
+      <w:rFonts w:asciiTheme="majorHAnsi" w:eastAsiaTheme="majorEastAsia" w:hAnsiTheme="majorHAnsi" w:cstheme="majorBidi"/>
+      <w:color w:val="538135" w:themeColor="accent6" w:themeShade="BF"/>
+      <w:sz w:val="40"/>
+      <w:szCs w:val="40"/>
+    </w:rPr>
+  </w:style>
+  <w:style w:type="character" w:customStyle="1" w:styleId="Heading2Char">
+    <w:name w:val="Heading 2 Char"/>
+    <w:basedOn w:val="DefaultParagraphFont"/>
+    <w:link w:val="Heading2"/>
+    <w:uiPriority w:val="9"/>
+    <w:semiHidden/>
+    <w:rsid w:val="00D85B6C"/>
+    <w:rPr>
+      <w:rFonts w:asciiTheme="majorHAnsi" w:eastAsiaTheme="majorEastAsia" w:hAnsiTheme="majorHAnsi" w:cstheme="majorBidi"/>
+      <w:color w:val="538135" w:themeColor="accent6" w:themeShade="BF"/>
+      <w:sz w:val="28"/>
+      <w:szCs w:val="28"/>
+    </w:rPr>
+  </w:style>
+  <w:style w:type="character" w:customStyle="1" w:styleId="Heading3Char">
+    <w:name w:val="Heading 3 Char"/>
+    <w:basedOn w:val="DefaultParagraphFont"/>
+    <w:link w:val="Heading3"/>
+    <w:uiPriority w:val="9"/>
+    <w:semiHidden/>
+    <w:rsid w:val="00D85B6C"/>
+    <w:rPr>
+      <w:rFonts w:asciiTheme="majorHAnsi" w:eastAsiaTheme="majorEastAsia" w:hAnsiTheme="majorHAnsi" w:cstheme="majorBidi"/>
+      <w:color w:val="538135" w:themeColor="accent6" w:themeShade="BF"/>
+      <w:sz w:val="24"/>
+      <w:szCs w:val="24"/>
+    </w:rPr>
+  </w:style>
+  <w:style w:type="character" w:customStyle="1" w:styleId="Heading4Char">
+    <w:name w:val="Heading 4 Char"/>
+    <w:basedOn w:val="DefaultParagraphFont"/>
+    <w:link w:val="Heading4"/>
+    <w:uiPriority w:val="9"/>
+    <w:semiHidden/>
+    <w:rsid w:val="00D85B6C"/>
+    <w:rPr>
+      <w:rFonts w:asciiTheme="majorHAnsi" w:eastAsiaTheme="majorEastAsia" w:hAnsiTheme="majorHAnsi" w:cstheme="majorBidi"/>
+      <w:color w:val="70AD47" w:themeColor="accent6"/>
+      <w:sz w:val="22"/>
+      <w:szCs w:val="22"/>
+    </w:rPr>
+  </w:style>
+  <w:style w:type="character" w:customStyle="1" w:styleId="Heading5Char">
+    <w:name w:val="Heading 5 Char"/>
+    <w:basedOn w:val="DefaultParagraphFont"/>
+    <w:link w:val="Heading5"/>
+    <w:uiPriority w:val="9"/>
+    <w:semiHidden/>
+    <w:rsid w:val="00D85B6C"/>
+    <w:rPr>
+      <w:rFonts w:asciiTheme="majorHAnsi" w:eastAsiaTheme="majorEastAsia" w:hAnsiTheme="majorHAnsi" w:cstheme="majorBidi"/>
+      <w:i/>
+      <w:iCs/>
+      <w:color w:val="70AD47" w:themeColor="accent6"/>
+      <w:sz w:val="22"/>
+      <w:szCs w:val="22"/>
+    </w:rPr>
+  </w:style>
+  <w:style w:type="character" w:customStyle="1" w:styleId="Heading6Char">
+    <w:name w:val="Heading 6 Char"/>
+    <w:basedOn w:val="DefaultParagraphFont"/>
+    <w:link w:val="Heading6"/>
+    <w:uiPriority w:val="9"/>
+    <w:semiHidden/>
+    <w:rsid w:val="00D85B6C"/>
+    <w:rPr>
+      <w:rFonts w:asciiTheme="majorHAnsi" w:eastAsiaTheme="majorEastAsia" w:hAnsiTheme="majorHAnsi" w:cstheme="majorBidi"/>
+      <w:color w:val="70AD47" w:themeColor="accent6"/>
+    </w:rPr>
+  </w:style>
+  <w:style w:type="character" w:customStyle="1" w:styleId="Heading7Char">
+    <w:name w:val="Heading 7 Char"/>
+    <w:basedOn w:val="DefaultParagraphFont"/>
+    <w:link w:val="Heading7"/>
+    <w:uiPriority w:val="9"/>
+    <w:semiHidden/>
+    <w:rsid w:val="00D85B6C"/>
+    <w:rPr>
+      <w:rFonts w:asciiTheme="majorHAnsi" w:eastAsiaTheme="majorEastAsia" w:hAnsiTheme="majorHAnsi" w:cstheme="majorBidi"/>
+      <w:b/>
+      <w:bCs/>
+      <w:color w:val="70AD47" w:themeColor="accent6"/>
+    </w:rPr>
+  </w:style>
+  <w:style w:type="character" w:customStyle="1" w:styleId="Heading8Char">
+    <w:name w:val="Heading 8 Char"/>
+    <w:basedOn w:val="DefaultParagraphFont"/>
+    <w:link w:val="Heading8"/>
+    <w:uiPriority w:val="9"/>
+    <w:semiHidden/>
+    <w:rsid w:val="00D85B6C"/>
+    <w:rPr>
+      <w:rFonts w:asciiTheme="majorHAnsi" w:eastAsiaTheme="majorEastAsia" w:hAnsiTheme="majorHAnsi" w:cstheme="majorBidi"/>
+      <w:b/>
+      <w:bCs/>
+      <w:i/>
+      <w:iCs/>
+      <w:color w:val="70AD47" w:themeColor="accent6"/>
+      <w:sz w:val="20"/>
+      <w:szCs w:val="20"/>
+    </w:rPr>
+  </w:style>
+  <w:style w:type="character" w:customStyle="1" w:styleId="Heading9Char">
+    <w:name w:val="Heading 9 Char"/>
+    <w:basedOn w:val="DefaultParagraphFont"/>
+    <w:link w:val="Heading9"/>
+    <w:uiPriority w:val="9"/>
+    <w:semiHidden/>
+    <w:rsid w:val="00D85B6C"/>
+    <w:rPr>
+      <w:rFonts w:asciiTheme="majorHAnsi" w:eastAsiaTheme="majorEastAsia" w:hAnsiTheme="majorHAnsi" w:cstheme="majorBidi"/>
+      <w:i/>
+      <w:iCs/>
+      <w:color w:val="70AD47" w:themeColor="accent6"/>
+      <w:sz w:val="20"/>
+      <w:szCs w:val="20"/>
+    </w:rPr>
+  </w:style>
+  <w:style w:type="paragraph" w:styleId="Caption">
+    <w:name w:val="caption"/>
+    <w:basedOn w:val="Normal"/>
+    <w:next w:val="Normal"/>
+    <w:uiPriority w:val="35"/>
+    <w:semiHidden/>
+    <w:unhideWhenUsed/>
+    <w:qFormat/>
+    <w:rsid w:val="00D85B6C"/>
+    <w:pPr>
+      <w:spacing w:line="240" w:lineRule="auto"/>
+    </w:pPr>
+    <w:rPr>
+      <w:b/>
+      <w:bCs/>
+      <w:smallCaps/>
+      <w:color w:val="595959" w:themeColor="text1" w:themeTint="A6"/>
+    </w:rPr>
+  </w:style>
+  <w:style w:type="paragraph" w:styleId="Title">
+    <w:name w:val="Title"/>
+    <w:basedOn w:val="Normal"/>
+    <w:next w:val="Normal"/>
+    <w:link w:val="TitleChar"/>
+    <w:uiPriority w:val="10"/>
+    <w:qFormat/>
+    <w:rsid w:val="00D85B6C"/>
+    <w:pPr>
+      <w:spacing w:after="0" w:line="240" w:lineRule="auto"/>
+      <w:contextualSpacing/>
+    </w:pPr>
+    <w:rPr>
+      <w:rFonts w:asciiTheme="majorHAnsi" w:eastAsiaTheme="majorEastAsia" w:hAnsiTheme="majorHAnsi" w:cstheme="majorBidi"/>
+      <w:color w:val="262626" w:themeColor="text1" w:themeTint="D9"/>
+      <w:spacing w:val="-15"/>
+      <w:sz w:val="96"/>
+      <w:szCs w:val="96"/>
+    </w:rPr>
+  </w:style>
+  <w:style w:type="character" w:customStyle="1" w:styleId="TitleChar">
+    <w:name w:val="Title Char"/>
+    <w:basedOn w:val="DefaultParagraphFont"/>
+    <w:link w:val="Title"/>
+    <w:uiPriority w:val="10"/>
+    <w:rsid w:val="00D85B6C"/>
+    <w:rPr>
+      <w:rFonts w:asciiTheme="majorHAnsi" w:eastAsiaTheme="majorEastAsia" w:hAnsiTheme="majorHAnsi" w:cstheme="majorBidi"/>
+      <w:color w:val="262626" w:themeColor="text1" w:themeTint="D9"/>
+      <w:spacing w:val="-15"/>
+      <w:sz w:val="96"/>
+      <w:szCs w:val="96"/>
+    </w:rPr>
+  </w:style>
+  <w:style w:type="paragraph" w:styleId="Subtitle">
+    <w:name w:val="Subtitle"/>
+    <w:basedOn w:val="Normal"/>
+    <w:next w:val="Normal"/>
+    <w:link w:val="SubtitleChar"/>
+    <w:uiPriority w:val="11"/>
+    <w:qFormat/>
+    <w:rsid w:val="00D85B6C"/>
+    <w:pPr>
+      <w:numPr>
+        <w:ilvl w:val="1"/>
+      </w:numPr>
+      <w:spacing w:line="240" w:lineRule="auto"/>
+    </w:pPr>
+    <w:rPr>
+      <w:rFonts w:asciiTheme="majorHAnsi" w:eastAsiaTheme="majorEastAsia" w:hAnsiTheme="majorHAnsi" w:cstheme="majorBidi"/>
+      <w:sz w:val="30"/>
+      <w:szCs w:val="30"/>
+    </w:rPr>
+  </w:style>
+  <w:style w:type="character" w:customStyle="1" w:styleId="SubtitleChar">
+    <w:name w:val="Subtitle Char"/>
+    <w:basedOn w:val="DefaultParagraphFont"/>
+    <w:link w:val="Subtitle"/>
+    <w:uiPriority w:val="11"/>
+    <w:rsid w:val="00D85B6C"/>
+    <w:rPr>
+      <w:rFonts w:asciiTheme="majorHAnsi" w:eastAsiaTheme="majorEastAsia" w:hAnsiTheme="majorHAnsi" w:cstheme="majorBidi"/>
+      <w:sz w:val="30"/>
+      <w:szCs w:val="30"/>
+    </w:rPr>
+  </w:style>
+  <w:style w:type="character" w:styleId="Strong">
+    <w:name w:val="Strong"/>
+    <w:basedOn w:val="DefaultParagraphFont"/>
+    <w:uiPriority w:val="22"/>
+    <w:qFormat/>
+    <w:rsid w:val="00D85B6C"/>
+    <w:rPr>
+      <w:b/>
+      <w:bCs/>
+    </w:rPr>
+  </w:style>
+  <w:style w:type="character" w:styleId="Emphasis">
+    <w:name w:val="Emphasis"/>
+    <w:basedOn w:val="DefaultParagraphFont"/>
+    <w:uiPriority w:val="20"/>
+    <w:qFormat/>
+    <w:rsid w:val="00D85B6C"/>
+    <w:rPr>
+      <w:i/>
+      <w:iCs/>
+      <w:color w:val="70AD47" w:themeColor="accent6"/>
+    </w:rPr>
+  </w:style>
+  <w:style w:type="paragraph" w:styleId="NoSpacing">
+    <w:name w:val="No Spacing"/>
+    <w:uiPriority w:val="1"/>
+    <w:qFormat/>
+    <w:rsid w:val="00D85B6C"/>
+    <w:pPr>
+      <w:spacing w:after="0" w:line="240" w:lineRule="auto"/>
+    </w:pPr>
+  </w:style>
+  <w:style w:type="paragraph" w:styleId="Quote">
+    <w:name w:val="Quote"/>
+    <w:basedOn w:val="Normal"/>
+    <w:next w:val="Normal"/>
+    <w:link w:val="QuoteChar"/>
+    <w:uiPriority w:val="29"/>
+    <w:qFormat/>
+    <w:rsid w:val="00D85B6C"/>
+    <w:pPr>
+      <w:spacing w:before="160"/>
+      <w:ind w:left="720" w:right="720"/>
+      <w:jc w:val="center"/>
+    </w:pPr>
+    <w:rPr>
+      <w:i/>
+      <w:iCs/>
+      <w:color w:val="262626" w:themeColor="text1" w:themeTint="D9"/>
+    </w:rPr>
+  </w:style>
+  <w:style w:type="character" w:customStyle="1" w:styleId="QuoteChar">
+    <w:name w:val="Quote Char"/>
+    <w:basedOn w:val="DefaultParagraphFont"/>
+    <w:link w:val="Quote"/>
+    <w:uiPriority w:val="29"/>
+    <w:rsid w:val="00D85B6C"/>
+    <w:rPr>
+      <w:i/>
+      <w:iCs/>
+      <w:color w:val="262626" w:themeColor="text1" w:themeTint="D9"/>
+    </w:rPr>
+  </w:style>
+  <w:style w:type="paragraph" w:styleId="IntenseQuote">
+    <w:name w:val="Intense Quote"/>
+    <w:basedOn w:val="Normal"/>
+    <w:next w:val="Normal"/>
+    <w:link w:val="IntenseQuoteChar"/>
+    <w:uiPriority w:val="30"/>
+    <w:qFormat/>
+    <w:rsid w:val="00D85B6C"/>
+    <w:pPr>
+      <w:spacing w:before="160" w:after="160" w:line="264" w:lineRule="auto"/>
+      <w:ind w:left="720" w:right="720"/>
+      <w:jc w:val="center"/>
+    </w:pPr>
+    <w:rPr>
+      <w:rFonts w:asciiTheme="majorHAnsi" w:eastAsiaTheme="majorEastAsia" w:hAnsiTheme="majorHAnsi" w:cstheme="majorBidi"/>
+      <w:i/>
+      <w:iCs/>
+      <w:color w:val="70AD47" w:themeColor="accent6"/>
+      <w:sz w:val="32"/>
+      <w:szCs w:val="32"/>
+    </w:rPr>
+  </w:style>
+  <w:style w:type="character" w:customStyle="1" w:styleId="IntenseQuoteChar">
+    <w:name w:val="Intense Quote Char"/>
+    <w:basedOn w:val="DefaultParagraphFont"/>
+    <w:link w:val="IntenseQuote"/>
+    <w:uiPriority w:val="30"/>
+    <w:rsid w:val="00D85B6C"/>
+    <w:rPr>
+      <w:rFonts w:asciiTheme="majorHAnsi" w:eastAsiaTheme="majorEastAsia" w:hAnsiTheme="majorHAnsi" w:cstheme="majorBidi"/>
+      <w:i/>
+      <w:iCs/>
+      <w:color w:val="70AD47" w:themeColor="accent6"/>
+      <w:sz w:val="32"/>
+      <w:szCs w:val="32"/>
+    </w:rPr>
+  </w:style>
+  <w:style w:type="character" w:styleId="SubtleEmphasis">
+    <w:name w:val="Subtle Emphasis"/>
+    <w:basedOn w:val="DefaultParagraphFont"/>
+    <w:uiPriority w:val="19"/>
+    <w:qFormat/>
+    <w:rsid w:val="00D85B6C"/>
+    <w:rPr>
+      <w:i/>
+      <w:iCs/>
+    </w:rPr>
+  </w:style>
+  <w:style w:type="character" w:styleId="IntenseEmphasis">
+    <w:name w:val="Intense Emphasis"/>
+    <w:basedOn w:val="DefaultParagraphFont"/>
+    <w:uiPriority w:val="21"/>
+    <w:qFormat/>
+    <w:rsid w:val="00D85B6C"/>
+    <w:rPr>
+      <w:b/>
+      <w:bCs/>
+      <w:i/>
+      <w:iCs/>
+    </w:rPr>
+  </w:style>
+  <w:style w:type="character" w:styleId="SubtleReference">
+    <w:name w:val="Subtle Reference"/>
+    <w:basedOn w:val="DefaultParagraphFont"/>
+    <w:uiPriority w:val="31"/>
+    <w:qFormat/>
+    <w:rsid w:val="00D85B6C"/>
+    <w:rPr>
+      <w:smallCaps/>
+      <w:color w:val="595959" w:themeColor="text1" w:themeTint="A6"/>
+    </w:rPr>
+  </w:style>
+  <w:style w:type="character" w:styleId="IntenseReference">
+    <w:name w:val="Intense Reference"/>
+    <w:basedOn w:val="DefaultParagraphFont"/>
+    <w:uiPriority w:val="32"/>
+    <w:qFormat/>
+    <w:rsid w:val="00D85B6C"/>
+    <w:rPr>
+      <w:b/>
+      <w:bCs/>
+      <w:smallCaps/>
+      <w:color w:val="70AD47" w:themeColor="accent6"/>
+    </w:rPr>
+  </w:style>
+  <w:style w:type="character" w:styleId="BookTitle">
+    <w:name w:val="Book Title"/>
+    <w:basedOn w:val="DefaultParagraphFont"/>
+    <w:uiPriority w:val="33"/>
+    <w:qFormat/>
+    <w:rsid w:val="00D85B6C"/>
+    <w:rPr>
+      <w:b/>
+      <w:bCs/>
+      <w:caps w:val="0"/>
+      <w:smallCaps/>
+      <w:spacing w:val="7"/>
+      <w:sz w:val="21"/>
+      <w:szCs w:val="21"/>
+    </w:rPr>
+  </w:style>
+  <w:style w:type="paragraph" w:styleId="TOCHeading">
+    <w:name w:val="TOC Heading"/>
+    <w:basedOn w:val="Heading1"/>
+    <w:next w:val="Normal"/>
+    <w:uiPriority w:val="39"/>
+    <w:semiHidden/>
+    <w:unhideWhenUsed/>
+    <w:qFormat/>
+    <w:rsid w:val="00D85B6C"/>
+    <w:pPr>
+      <w:outlineLvl w:val="9"/>
     </w:pPr>
   </w:style>
 </w:styles>
